--- a/105_Project_Final_Report.docx
+++ b/105_Project_Final_Report.docx
@@ -8257,7 +8257,7 @@
           </mc:Choice>
           <mc:Fallback>
             <w:pict>
-              <v:rect w14:anchorId="16439975" id="Rectangle 9" o:spid="_x0000_s1026" style="width:23.8pt;height:23.8pt;visibility:visible;mso-wrap-style:square;mso-left-percent:-10001;mso-top-percent:-10001;mso-position-horizontal:absolute;mso-position-horizontal-relative:char;mso-position-vertical:absolute;mso-position-vertical-relative:line;mso-left-percent:-10001;mso-top-percent:-10001;v-text-anchor:top" o:gfxdata="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" filled="f" stroked="f">
+              <v:rect w14:anchorId="001087CC" id="Rectangle 9" o:spid="_x0000_s1026" style="width:23.8pt;height:23.8pt;visibility:visible;mso-wrap-style:square;mso-left-percent:-10001;mso-top-percent:-10001;mso-position-horizontal:absolute;mso-position-horizontal-relative:char;mso-position-vertical:absolute;mso-position-vertical-relative:line;mso-left-percent:-10001;mso-top-percent:-10001;v-text-anchor:top" o:gfxdata="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" filled="f" stroked="f">
                 <o:lock v:ext="edit" aspectratio="t"/>
                 <w10:anchorlock/>
               </v:rect>
@@ -8528,10 +8528,72 @@
       </w:r>
     </w:p>
     <w:p/>
+    <w:p>
+      <w:pPr>
+        <w:pStyle w:val="ListParagraph"/>
+        <w:numPr>
+          <w:ilvl w:val="0"/>
+          <w:numId w:val="25"/>
+        </w:numPr>
+      </w:pPr>
+      <w:r>
+        <w:t xml:space="preserve">The source code in colab format can be found in </w:t>
+      </w:r>
+      <w:hyperlink r:id="rId20" w:history="1">
+        <w:r>
+          <w:rPr>
+            <w:rStyle w:val="Hyperlink"/>
+          </w:rPr>
+          <w:t>https://github.com/dy018/project105/blob/main/24_105_ML_project_song_final.ipynb</w:t>
+        </w:r>
+      </w:hyperlink>
+    </w:p>
+    <w:p>
+      <w:pPr>
+        <w:pStyle w:val="ListParagraph"/>
+        <w:numPr>
+          <w:ilvl w:val="0"/>
+          <w:numId w:val="25"/>
+        </w:numPr>
+      </w:pPr>
+      <w:r>
+        <w:t xml:space="preserve">The model (model.pkl), scaler (mm_scaler.pkl) and python code used to deploy the model (song_popularity_predictor.py) are in </w:t>
+      </w:r>
+    </w:p>
+    <w:p>
+      <w:pPr>
+        <w:pStyle w:val="ListParagraph"/>
+        <w:ind w:left="360"/>
+      </w:pPr>
+      <w:hyperlink r:id="rId21" w:history="1">
+        <w:r>
+          <w:rPr>
+            <w:rStyle w:val="Hyperlink"/>
+          </w:rPr>
+          <w:t>https://huggingface.co/spaces/suhjeng/Song_Popularity_Predictor/tree/main</w:t>
+        </w:r>
+        <w:r>
+          <w:rPr>
+            <w:rStyle w:val="Hyperlink"/>
+          </w:rPr>
+          <w:t>/</w:t>
+        </w:r>
+      </w:hyperlink>
+      <w:r>
+        <w:t xml:space="preserve"> </w:t>
+      </w:r>
+    </w:p>
+    <w:p>
+      <w:pPr>
+        <w:pStyle w:val="ListParagraph"/>
+        <w:ind w:left="360"/>
+      </w:pPr>
+    </w:p>
+    <w:p/>
     <w:sectPr>
-      <w:footerReference w:type="even" r:id="rId20"/>
-      <w:footerReference w:type="default" r:id="rId21"/>
-      <w:footerReference w:type="first" r:id="rId22"/>
+      <w:footerReference w:type="even" r:id="rId22"/>
+      <w:footerReference w:type="default" r:id="rId23"/>
+      <w:footerReference w:type="first" r:id="rId24"/>
       <w:pgSz w:w="11900" w:h="16840"/>
       <w:pgMar w:top="1440" w:right="1440" w:bottom="1440" w:left="1440" w:header="708" w:footer="708" w:gutter="0"/>
       <w:pgNumType w:start="0"/>
@@ -11670,6 +11732,119 @@
       </w:rPr>
     </w:lvl>
   </w:abstractNum>
+  <w:abstractNum w:abstractNumId="23" w15:restartNumberingAfterBreak="0">
+    <w:nsid w:val="775A76A1"/>
+    <w:multiLevelType w:val="hybridMultilevel"/>
+    <w:tmpl w:val="C0E801B4"/>
+    <w:lvl w:ilvl="0" w:tplc="EBA80E7E">
+      <w:start w:val="108"/>
+      <w:numFmt w:val="bullet"/>
+      <w:lvlText w:val="-"/>
+      <w:lvlJc w:val="left"/>
+      <w:pPr>
+        <w:ind w:left="360" w:hanging="360"/>
+      </w:pPr>
+      <w:rPr>
+        <w:rFonts w:ascii="Aptos" w:eastAsiaTheme="minorEastAsia" w:hAnsi="Aptos" w:cstheme="minorBidi" w:hint="default"/>
+      </w:rPr>
+    </w:lvl>
+    <w:lvl w:ilvl="1" w:tplc="08090003" w:tentative="1">
+      <w:start w:val="1"/>
+      <w:numFmt w:val="bullet"/>
+      <w:lvlText w:val="o"/>
+      <w:lvlJc w:val="left"/>
+      <w:pPr>
+        <w:ind w:left="1080" w:hanging="360"/>
+      </w:pPr>
+      <w:rPr>
+        <w:rFonts w:ascii="Courier New" w:hAnsi="Courier New" w:hint="default"/>
+      </w:rPr>
+    </w:lvl>
+    <w:lvl w:ilvl="2" w:tplc="08090005" w:tentative="1">
+      <w:start w:val="1"/>
+      <w:numFmt w:val="bullet"/>
+      <w:lvlText w:val=""/>
+      <w:lvlJc w:val="left"/>
+      <w:pPr>
+        <w:ind w:left="1800" w:hanging="360"/>
+      </w:pPr>
+      <w:rPr>
+        <w:rFonts w:ascii="Wingdings" w:hAnsi="Wingdings" w:hint="default"/>
+      </w:rPr>
+    </w:lvl>
+    <w:lvl w:ilvl="3" w:tplc="08090001" w:tentative="1">
+      <w:start w:val="1"/>
+      <w:numFmt w:val="bullet"/>
+      <w:lvlText w:val=""/>
+      <w:lvlJc w:val="left"/>
+      <w:pPr>
+        <w:ind w:left="2520" w:hanging="360"/>
+      </w:pPr>
+      <w:rPr>
+        <w:rFonts w:ascii="Symbol" w:hAnsi="Symbol" w:hint="default"/>
+      </w:rPr>
+    </w:lvl>
+    <w:lvl w:ilvl="4" w:tplc="08090003" w:tentative="1">
+      <w:start w:val="1"/>
+      <w:numFmt w:val="bullet"/>
+      <w:lvlText w:val="o"/>
+      <w:lvlJc w:val="left"/>
+      <w:pPr>
+        <w:ind w:left="3240" w:hanging="360"/>
+      </w:pPr>
+      <w:rPr>
+        <w:rFonts w:ascii="Courier New" w:hAnsi="Courier New" w:hint="default"/>
+      </w:rPr>
+    </w:lvl>
+    <w:lvl w:ilvl="5" w:tplc="08090005" w:tentative="1">
+      <w:start w:val="1"/>
+      <w:numFmt w:val="bullet"/>
+      <w:lvlText w:val=""/>
+      <w:lvlJc w:val="left"/>
+      <w:pPr>
+        <w:ind w:left="3960" w:hanging="360"/>
+      </w:pPr>
+      <w:rPr>
+        <w:rFonts w:ascii="Wingdings" w:hAnsi="Wingdings" w:hint="default"/>
+      </w:rPr>
+    </w:lvl>
+    <w:lvl w:ilvl="6" w:tplc="08090001" w:tentative="1">
+      <w:start w:val="1"/>
+      <w:numFmt w:val="bullet"/>
+      <w:lvlText w:val=""/>
+      <w:lvlJc w:val="left"/>
+      <w:pPr>
+        <w:ind w:left="4680" w:hanging="360"/>
+      </w:pPr>
+      <w:rPr>
+        <w:rFonts w:ascii="Symbol" w:hAnsi="Symbol" w:hint="default"/>
+      </w:rPr>
+    </w:lvl>
+    <w:lvl w:ilvl="7" w:tplc="08090003" w:tentative="1">
+      <w:start w:val="1"/>
+      <w:numFmt w:val="bullet"/>
+      <w:lvlText w:val="o"/>
+      <w:lvlJc w:val="left"/>
+      <w:pPr>
+        <w:ind w:left="5400" w:hanging="360"/>
+      </w:pPr>
+      <w:rPr>
+        <w:rFonts w:ascii="Courier New" w:hAnsi="Courier New" w:hint="default"/>
+      </w:rPr>
+    </w:lvl>
+    <w:lvl w:ilvl="8" w:tplc="08090005" w:tentative="1">
+      <w:start w:val="1"/>
+      <w:numFmt w:val="bullet"/>
+      <w:lvlText w:val=""/>
+      <w:lvlJc w:val="left"/>
+      <w:pPr>
+        <w:ind w:left="6120" w:hanging="360"/>
+      </w:pPr>
+      <w:rPr>
+        <w:rFonts w:ascii="Wingdings" w:hAnsi="Wingdings" w:hint="default"/>
+      </w:rPr>
+    </w:lvl>
+  </w:abstractNum>
   <w:num w:numId="1" w16cid:durableId="583802293">
     <w:abstractNumId w:val="18"/>
   </w:num>
@@ -11744,6 +11919,9 @@
   </w:num>
   <w:num w:numId="24" w16cid:durableId="1642228613">
     <w:abstractNumId w:val="1"/>
+  </w:num>
+  <w:num w:numId="25" w16cid:durableId="957494331">
+    <w:abstractNumId w:val="23"/>
   </w:num>
 </w:numbering>
 </file>

--- a/105_Project_Final_Report.docx
+++ b/105_Project_Final_Report.docx
@@ -881,7 +881,23 @@
                                     <w:color w:val="595959"/>
                                     <w:sz w:val="28"/>
                                   </w:rPr>
-                                  <w:t>Date: 11 August 2024</w:t>
+                                  <w:t>Date: 1</w:t>
+                                </w:r>
+                                <w:r>
+                                  <w:rPr>
+                                    <w:rFonts w:ascii="Arial" w:eastAsia="Arial" w:hAnsi="Arial" w:cs="Arial"/>
+                                    <w:color w:val="595959"/>
+                                    <w:sz w:val="28"/>
+                                  </w:rPr>
+                                  <w:t>8</w:t>
+                                </w:r>
+                                <w:r>
+                                  <w:rPr>
+                                    <w:rFonts w:ascii="Arial" w:eastAsia="Arial" w:hAnsi="Arial" w:cs="Arial"/>
+                                    <w:color w:val="595959"/>
+                                    <w:sz w:val="28"/>
+                                  </w:rPr>
+                                  <w:t xml:space="preserve"> August 2024</w:t>
                                 </w:r>
                               </w:p>
                               <w:p>
@@ -1010,7 +1026,23 @@
                               <w:color w:val="595959"/>
                               <w:sz w:val="28"/>
                             </w:rPr>
-                            <w:t>Date: 11 August 2024</w:t>
+                            <w:t>Date: 1</w:t>
+                          </w:r>
+                          <w:r>
+                            <w:rPr>
+                              <w:rFonts w:ascii="Arial" w:eastAsia="Arial" w:hAnsi="Arial" w:cs="Arial"/>
+                              <w:color w:val="595959"/>
+                              <w:sz w:val="28"/>
+                            </w:rPr>
+                            <w:t>8</w:t>
+                          </w:r>
+                          <w:r>
+                            <w:rPr>
+                              <w:rFonts w:ascii="Arial" w:eastAsia="Arial" w:hAnsi="Arial" w:cs="Arial"/>
+                              <w:color w:val="595959"/>
+                              <w:sz w:val="28"/>
+                            </w:rPr>
+                            <w:t xml:space="preserve"> August 2024</w:t>
                           </w:r>
                         </w:p>
                         <w:p>
@@ -1104,7 +1136,7 @@
           <w:r>
             <w:fldChar w:fldCharType="separate"/>
           </w:r>
-          <w:hyperlink w:anchor="_Toc174479695" w:history="1">
+          <w:hyperlink w:anchor="_Toc174886529" w:history="1">
             <w:r>
               <w:rPr>
                 <w:rStyle w:val="Hyperlink"/>
@@ -1131,7 +1163,7 @@
                 <w:noProof/>
                 <w:webHidden/>
               </w:rPr>
-              <w:instrText xml:space="preserve"> PAGEREF _Toc174479695 \h </w:instrText>
+              <w:instrText xml:space="preserve"> PAGEREF _Toc174886529 \h </w:instrText>
             </w:r>
             <w:r>
               <w:rPr>
@@ -1176,7 +1208,7 @@
               <w:noProof/>
             </w:rPr>
           </w:pPr>
-          <w:hyperlink w:anchor="_Toc174479696" w:history="1">
+          <w:hyperlink w:anchor="_Toc174886530" w:history="1">
             <w:r>
               <w:rPr>
                 <w:rStyle w:val="Hyperlink"/>
@@ -1220,7 +1252,7 @@
                 <w:noProof/>
                 <w:webHidden/>
               </w:rPr>
-              <w:instrText xml:space="preserve"> PAGEREF _Toc174479696 \h </w:instrText>
+              <w:instrText xml:space="preserve"> PAGEREF _Toc174886530 \h </w:instrText>
             </w:r>
             <w:r>
               <w:rPr>
@@ -1265,7 +1297,7 @@
               <w:noProof/>
             </w:rPr>
           </w:pPr>
-          <w:hyperlink w:anchor="_Toc174479697" w:history="1">
+          <w:hyperlink w:anchor="_Toc174886531" w:history="1">
             <w:r>
               <w:rPr>
                 <w:rStyle w:val="Hyperlink"/>
@@ -1309,7 +1341,7 @@
                 <w:noProof/>
                 <w:webHidden/>
               </w:rPr>
-              <w:instrText xml:space="preserve"> PAGEREF _Toc174479697 \h </w:instrText>
+              <w:instrText xml:space="preserve"> PAGEREF _Toc174886531 \h </w:instrText>
             </w:r>
             <w:r>
               <w:rPr>
@@ -1343,6 +1375,9 @@
         <w:p>
           <w:pPr>
             <w:pStyle w:val="TOC1"/>
+            <w:tabs>
+              <w:tab w:val="left" w:pos="480"/>
+            </w:tabs>
             <w:rPr>
               <w:b w:val="0"/>
               <w:bCs w:val="0"/>
@@ -1351,13 +1386,32 @@
               <w:noProof/>
             </w:rPr>
           </w:pPr>
-          <w:hyperlink w:anchor="_Toc174479698" w:history="1">
+          <w:hyperlink w:anchor="_Toc174886532" w:history="1">
             <w:r>
               <w:rPr>
                 <w:rStyle w:val="Hyperlink"/>
                 <w:noProof/>
-              </w:rPr>
-              <w:t>4. Data Preparation &amp; Feature Engineering</w:t>
+                <w:lang w:val="en-US"/>
+              </w:rPr>
+              <w:t>5.</w:t>
+            </w:r>
+            <w:r>
+              <w:rPr>
+                <w:b w:val="0"/>
+                <w:bCs w:val="0"/>
+                <w:i w:val="0"/>
+                <w:iCs w:val="0"/>
+                <w:noProof/>
+              </w:rPr>
+              <w:tab/>
+            </w:r>
+            <w:r>
+              <w:rPr>
+                <w:rStyle w:val="Hyperlink"/>
+                <w:noProof/>
+                <w:lang w:val="en-US"/>
+              </w:rPr>
+              <w:t>Discover &amp; Visualize Data to Gain Insights</w:t>
             </w:r>
             <w:r>
               <w:rPr>
@@ -1378,7 +1432,7 @@
                 <w:noProof/>
                 <w:webHidden/>
               </w:rPr>
-              <w:instrText xml:space="preserve"> PAGEREF _Toc174479698 \h </w:instrText>
+              <w:instrText xml:space="preserve"> PAGEREF _Toc174886532 \h </w:instrText>
             </w:r>
             <w:r>
               <w:rPr>
@@ -1398,7 +1452,7 @@
                 <w:noProof/>
                 <w:webHidden/>
               </w:rPr>
-              <w:t>3</w:t>
+              <w:t>4</w:t>
             </w:r>
             <w:r>
               <w:rPr>
@@ -1423,13 +1477,14 @@
               <w:szCs w:val="24"/>
             </w:rPr>
           </w:pPr>
-          <w:hyperlink w:anchor="_Toc174479699" w:history="1">
+          <w:hyperlink w:anchor="_Toc174886533" w:history="1">
             <w:r>
               <w:rPr>
                 <w:rStyle w:val="Hyperlink"/>
                 <w:noProof/>
-              </w:rPr>
-              <w:t>4.1 Data Preparation &amp; Feature engineering steps</w:t>
+                <w:lang w:val="en-US"/>
+              </w:rPr>
+              <w:t>4.1 Data Visualization using Histogram</w:t>
             </w:r>
             <w:r>
               <w:rPr>
@@ -1450,7 +1505,7 @@
                 <w:noProof/>
                 <w:webHidden/>
               </w:rPr>
-              <w:instrText xml:space="preserve"> PAGEREF _Toc174479699 \h </w:instrText>
+              <w:instrText xml:space="preserve"> PAGEREF _Toc174886533 \h </w:instrText>
             </w:r>
             <w:r>
               <w:rPr>
@@ -1470,7 +1525,7 @@
                 <w:noProof/>
                 <w:webHidden/>
               </w:rPr>
-              <w:t>3</w:t>
+              <w:t>4</w:t>
             </w:r>
             <w:r>
               <w:rPr>
@@ -1495,13 +1550,13 @@
               <w:szCs w:val="24"/>
             </w:rPr>
           </w:pPr>
-          <w:hyperlink w:anchor="_Toc174479700" w:history="1">
+          <w:hyperlink w:anchor="_Toc174886534" w:history="1">
             <w:r>
               <w:rPr>
                 <w:rStyle w:val="Hyperlink"/>
                 <w:noProof/>
               </w:rPr>
-              <w:t>4.2 Lesson Learnt in Data Preparation &amp; Feature engineering</w:t>
+              <w:t>4.2 Target’s Skewness and Kurtosis</w:t>
             </w:r>
             <w:r>
               <w:rPr>
@@ -1522,7 +1577,7 @@
                 <w:noProof/>
                 <w:webHidden/>
               </w:rPr>
-              <w:instrText xml:space="preserve"> PAGEREF _Toc174479700 \h </w:instrText>
+              <w:instrText xml:space="preserve"> PAGEREF _Toc174886534 \h </w:instrText>
             </w:r>
             <w:r>
               <w:rPr>
@@ -1542,77 +1597,7 @@
                 <w:noProof/>
                 <w:webHidden/>
               </w:rPr>
-              <w:t>6</w:t>
-            </w:r>
-            <w:r>
-              <w:rPr>
-                <w:noProof/>
-                <w:webHidden/>
-              </w:rPr>
-              <w:fldChar w:fldCharType="end"/>
-            </w:r>
-          </w:hyperlink>
-        </w:p>
-        <w:p>
-          <w:pPr>
-            <w:pStyle w:val="TOC1"/>
-            <w:rPr>
-              <w:b w:val="0"/>
-              <w:bCs w:val="0"/>
-              <w:i w:val="0"/>
-              <w:iCs w:val="0"/>
-              <w:noProof/>
-            </w:rPr>
-          </w:pPr>
-          <w:hyperlink w:anchor="_Toc174479701" w:history="1">
-            <w:r>
-              <w:rPr>
-                <w:rStyle w:val="Hyperlink"/>
-                <w:noProof/>
-                <w:shd w:val="clear" w:color="auto" w:fill="FFFFFF"/>
-              </w:rPr>
-              <w:t>5. Modelling and Experiments</w:t>
-            </w:r>
-            <w:r>
-              <w:rPr>
-                <w:noProof/>
-                <w:webHidden/>
-              </w:rPr>
-              <w:tab/>
-            </w:r>
-            <w:r>
-              <w:rPr>
-                <w:noProof/>
-                <w:webHidden/>
-              </w:rPr>
-              <w:fldChar w:fldCharType="begin"/>
-            </w:r>
-            <w:r>
-              <w:rPr>
-                <w:noProof/>
-                <w:webHidden/>
-              </w:rPr>
-              <w:instrText xml:space="preserve"> PAGEREF _Toc174479701 \h </w:instrText>
-            </w:r>
-            <w:r>
-              <w:rPr>
-                <w:noProof/>
-                <w:webHidden/>
-              </w:rPr>
-            </w:r>
-            <w:r>
-              <w:rPr>
-                <w:noProof/>
-                <w:webHidden/>
-              </w:rPr>
-              <w:fldChar w:fldCharType="separate"/>
-            </w:r>
-            <w:r>
-              <w:rPr>
-                <w:noProof/>
-                <w:webHidden/>
-              </w:rPr>
-              <w:t>7</w:t>
+              <w:t>4</w:t>
             </w:r>
             <w:r>
               <w:rPr>
@@ -1637,13 +1622,14 @@
               <w:szCs w:val="24"/>
             </w:rPr>
           </w:pPr>
-          <w:hyperlink w:anchor="_Toc174479702" w:history="1">
+          <w:hyperlink w:anchor="_Toc174886535" w:history="1">
             <w:r>
               <w:rPr>
                 <w:rStyle w:val="Hyperlink"/>
                 <w:noProof/>
-              </w:rPr>
-              <w:t>5.1 Modeling and performance measurement</w:t>
+                <w:lang w:val="en-US"/>
+              </w:rPr>
+              <w:t>4.2 Data Visualization using Boxplots</w:t>
             </w:r>
             <w:r>
               <w:rPr>
@@ -1664,7 +1650,168 @@
                 <w:noProof/>
                 <w:webHidden/>
               </w:rPr>
-              <w:instrText xml:space="preserve"> PAGEREF _Toc174479702 \h </w:instrText>
+              <w:instrText xml:space="preserve"> PAGEREF _Toc174886535 \h </w:instrText>
+            </w:r>
+            <w:r>
+              <w:rPr>
+                <w:noProof/>
+                <w:webHidden/>
+              </w:rPr>
+            </w:r>
+            <w:r>
+              <w:rPr>
+                <w:noProof/>
+                <w:webHidden/>
+              </w:rPr>
+              <w:fldChar w:fldCharType="separate"/>
+            </w:r>
+            <w:r>
+              <w:rPr>
+                <w:noProof/>
+                <w:webHidden/>
+              </w:rPr>
+              <w:t>5</w:t>
+            </w:r>
+            <w:r>
+              <w:rPr>
+                <w:noProof/>
+                <w:webHidden/>
+              </w:rPr>
+              <w:fldChar w:fldCharType="end"/>
+            </w:r>
+          </w:hyperlink>
+        </w:p>
+        <w:p>
+          <w:pPr>
+            <w:pStyle w:val="TOC2"/>
+            <w:tabs>
+              <w:tab w:val="left" w:pos="960"/>
+              <w:tab w:val="right" w:leader="dot" w:pos="9010"/>
+            </w:tabs>
+            <w:rPr>
+              <w:b w:val="0"/>
+              <w:bCs w:val="0"/>
+              <w:noProof/>
+              <w:sz w:val="24"/>
+              <w:szCs w:val="24"/>
+            </w:rPr>
+          </w:pPr>
+          <w:hyperlink w:anchor="_Toc174886536" w:history="1">
+            <w:r>
+              <w:rPr>
+                <w:rStyle w:val="Hyperlink"/>
+                <w:noProof/>
+                <w:lang w:val="en-US"/>
+              </w:rPr>
+              <w:t>5.3</w:t>
+            </w:r>
+            <w:r>
+              <w:rPr>
+                <w:b w:val="0"/>
+                <w:bCs w:val="0"/>
+                <w:noProof/>
+                <w:sz w:val="24"/>
+                <w:szCs w:val="24"/>
+              </w:rPr>
+              <w:tab/>
+            </w:r>
+            <w:r>
+              <w:rPr>
+                <w:rStyle w:val="Hyperlink"/>
+                <w:noProof/>
+                <w:lang w:val="en-US"/>
+              </w:rPr>
+              <w:t>Data Visualization using Correlation Matrix</w:t>
+            </w:r>
+            <w:r>
+              <w:rPr>
+                <w:noProof/>
+                <w:webHidden/>
+              </w:rPr>
+              <w:tab/>
+            </w:r>
+            <w:r>
+              <w:rPr>
+                <w:noProof/>
+                <w:webHidden/>
+              </w:rPr>
+              <w:fldChar w:fldCharType="begin"/>
+            </w:r>
+            <w:r>
+              <w:rPr>
+                <w:noProof/>
+                <w:webHidden/>
+              </w:rPr>
+              <w:instrText xml:space="preserve"> PAGEREF _Toc174886536 \h </w:instrText>
+            </w:r>
+            <w:r>
+              <w:rPr>
+                <w:noProof/>
+                <w:webHidden/>
+              </w:rPr>
+            </w:r>
+            <w:r>
+              <w:rPr>
+                <w:noProof/>
+                <w:webHidden/>
+              </w:rPr>
+              <w:fldChar w:fldCharType="separate"/>
+            </w:r>
+            <w:r>
+              <w:rPr>
+                <w:noProof/>
+                <w:webHidden/>
+              </w:rPr>
+              <w:t>6</w:t>
+            </w:r>
+            <w:r>
+              <w:rPr>
+                <w:noProof/>
+                <w:webHidden/>
+              </w:rPr>
+              <w:fldChar w:fldCharType="end"/>
+            </w:r>
+          </w:hyperlink>
+        </w:p>
+        <w:p>
+          <w:pPr>
+            <w:pStyle w:val="TOC1"/>
+            <w:rPr>
+              <w:b w:val="0"/>
+              <w:bCs w:val="0"/>
+              <w:i w:val="0"/>
+              <w:iCs w:val="0"/>
+              <w:noProof/>
+            </w:rPr>
+          </w:pPr>
+          <w:hyperlink w:anchor="_Toc174886537" w:history="1">
+            <w:r>
+              <w:rPr>
+                <w:rStyle w:val="Hyperlink"/>
+                <w:noProof/>
+              </w:rPr>
+              <w:t>5. Data Preparation &amp; Feature Engineering</w:t>
+            </w:r>
+            <w:r>
+              <w:rPr>
+                <w:noProof/>
+                <w:webHidden/>
+              </w:rPr>
+              <w:tab/>
+            </w:r>
+            <w:r>
+              <w:rPr>
+                <w:noProof/>
+                <w:webHidden/>
+              </w:rPr>
+              <w:fldChar w:fldCharType="begin"/>
+            </w:r>
+            <w:r>
+              <w:rPr>
+                <w:noProof/>
+                <w:webHidden/>
+              </w:rPr>
+              <w:instrText xml:space="preserve"> PAGEREF _Toc174886537 \h </w:instrText>
             </w:r>
             <w:r>
               <w:rPr>
@@ -1709,13 +1856,13 @@
               <w:szCs w:val="24"/>
             </w:rPr>
           </w:pPr>
-          <w:hyperlink w:anchor="_Toc174479703" w:history="1">
+          <w:hyperlink w:anchor="_Toc174886538" w:history="1">
             <w:r>
               <w:rPr>
                 <w:rStyle w:val="Hyperlink"/>
                 <w:noProof/>
               </w:rPr>
-              <w:t>5.2 Lesson Learnt in Modeling</w:t>
+              <w:t>5.1 Data Preparation &amp; Feature engineering steps</w:t>
             </w:r>
             <w:r>
               <w:rPr>
@@ -1736,7 +1883,79 @@
                 <w:noProof/>
                 <w:webHidden/>
               </w:rPr>
-              <w:instrText xml:space="preserve"> PAGEREF _Toc174479703 \h </w:instrText>
+              <w:instrText xml:space="preserve"> PAGEREF _Toc174886538 \h </w:instrText>
+            </w:r>
+            <w:r>
+              <w:rPr>
+                <w:noProof/>
+                <w:webHidden/>
+              </w:rPr>
+            </w:r>
+            <w:r>
+              <w:rPr>
+                <w:noProof/>
+                <w:webHidden/>
+              </w:rPr>
+              <w:fldChar w:fldCharType="separate"/>
+            </w:r>
+            <w:r>
+              <w:rPr>
+                <w:noProof/>
+                <w:webHidden/>
+              </w:rPr>
+              <w:t>7</w:t>
+            </w:r>
+            <w:r>
+              <w:rPr>
+                <w:noProof/>
+                <w:webHidden/>
+              </w:rPr>
+              <w:fldChar w:fldCharType="end"/>
+            </w:r>
+          </w:hyperlink>
+        </w:p>
+        <w:p>
+          <w:pPr>
+            <w:pStyle w:val="TOC2"/>
+            <w:tabs>
+              <w:tab w:val="right" w:leader="dot" w:pos="9010"/>
+            </w:tabs>
+            <w:rPr>
+              <w:b w:val="0"/>
+              <w:bCs w:val="0"/>
+              <w:noProof/>
+              <w:sz w:val="24"/>
+              <w:szCs w:val="24"/>
+            </w:rPr>
+          </w:pPr>
+          <w:hyperlink w:anchor="_Toc174886539" w:history="1">
+            <w:r>
+              <w:rPr>
+                <w:rStyle w:val="Hyperlink"/>
+                <w:noProof/>
+              </w:rPr>
+              <w:t>5.2 Lesson Learnt in Data Preparation &amp; Feature engineering</w:t>
+            </w:r>
+            <w:r>
+              <w:rPr>
+                <w:noProof/>
+                <w:webHidden/>
+              </w:rPr>
+              <w:tab/>
+            </w:r>
+            <w:r>
+              <w:rPr>
+                <w:noProof/>
+                <w:webHidden/>
+              </w:rPr>
+              <w:fldChar w:fldCharType="begin"/>
+            </w:r>
+            <w:r>
+              <w:rPr>
+                <w:noProof/>
+                <w:webHidden/>
+              </w:rPr>
+              <w:instrText xml:space="preserve"> PAGEREF _Toc174886539 \h </w:instrText>
             </w:r>
             <w:r>
               <w:rPr>
@@ -1778,14 +1997,14 @@
               <w:noProof/>
             </w:rPr>
           </w:pPr>
-          <w:hyperlink w:anchor="_Toc174479704" w:history="1">
+          <w:hyperlink w:anchor="_Toc174886540" w:history="1">
             <w:r>
               <w:rPr>
                 <w:rStyle w:val="Hyperlink"/>
                 <w:noProof/>
                 <w:shd w:val="clear" w:color="auto" w:fill="FFFFFF"/>
               </w:rPr>
-              <w:t>6. Deployment</w:t>
+              <w:t>6. Modelling and Experiments</w:t>
             </w:r>
             <w:r>
               <w:rPr>
@@ -1806,7 +2025,7 @@
                 <w:noProof/>
                 <w:webHidden/>
               </w:rPr>
-              <w:instrText xml:space="preserve"> PAGEREF _Toc174479704 \h </w:instrText>
+              <w:instrText xml:space="preserve"> PAGEREF _Toc174886540 \h </w:instrText>
             </w:r>
             <w:r>
               <w:rPr>
@@ -1826,7 +2045,151 @@
                 <w:noProof/>
                 <w:webHidden/>
               </w:rPr>
-              <w:t>9</w:t>
+              <w:t>10</w:t>
+            </w:r>
+            <w:r>
+              <w:rPr>
+                <w:noProof/>
+                <w:webHidden/>
+              </w:rPr>
+              <w:fldChar w:fldCharType="end"/>
+            </w:r>
+          </w:hyperlink>
+        </w:p>
+        <w:p>
+          <w:pPr>
+            <w:pStyle w:val="TOC2"/>
+            <w:tabs>
+              <w:tab w:val="right" w:leader="dot" w:pos="9010"/>
+            </w:tabs>
+            <w:rPr>
+              <w:b w:val="0"/>
+              <w:bCs w:val="0"/>
+              <w:noProof/>
+              <w:sz w:val="24"/>
+              <w:szCs w:val="24"/>
+            </w:rPr>
+          </w:pPr>
+          <w:hyperlink w:anchor="_Toc174886541" w:history="1">
+            <w:r>
+              <w:rPr>
+                <w:rStyle w:val="Hyperlink"/>
+                <w:noProof/>
+              </w:rPr>
+              <w:t>6.1 Modeling and performance measurement</w:t>
+            </w:r>
+            <w:r>
+              <w:rPr>
+                <w:noProof/>
+                <w:webHidden/>
+              </w:rPr>
+              <w:tab/>
+            </w:r>
+            <w:r>
+              <w:rPr>
+                <w:noProof/>
+                <w:webHidden/>
+              </w:rPr>
+              <w:fldChar w:fldCharType="begin"/>
+            </w:r>
+            <w:r>
+              <w:rPr>
+                <w:noProof/>
+                <w:webHidden/>
+              </w:rPr>
+              <w:instrText xml:space="preserve"> PAGEREF _Toc174886541 \h </w:instrText>
+            </w:r>
+            <w:r>
+              <w:rPr>
+                <w:noProof/>
+                <w:webHidden/>
+              </w:rPr>
+            </w:r>
+            <w:r>
+              <w:rPr>
+                <w:noProof/>
+                <w:webHidden/>
+              </w:rPr>
+              <w:fldChar w:fldCharType="separate"/>
+            </w:r>
+            <w:r>
+              <w:rPr>
+                <w:noProof/>
+                <w:webHidden/>
+              </w:rPr>
+              <w:t>10</w:t>
+            </w:r>
+            <w:r>
+              <w:rPr>
+                <w:noProof/>
+                <w:webHidden/>
+              </w:rPr>
+              <w:fldChar w:fldCharType="end"/>
+            </w:r>
+          </w:hyperlink>
+        </w:p>
+        <w:p>
+          <w:pPr>
+            <w:pStyle w:val="TOC2"/>
+            <w:tabs>
+              <w:tab w:val="right" w:leader="dot" w:pos="9010"/>
+            </w:tabs>
+            <w:rPr>
+              <w:b w:val="0"/>
+              <w:bCs w:val="0"/>
+              <w:noProof/>
+              <w:sz w:val="24"/>
+              <w:szCs w:val="24"/>
+            </w:rPr>
+          </w:pPr>
+          <w:hyperlink w:anchor="_Toc174886542" w:history="1">
+            <w:r>
+              <w:rPr>
+                <w:rStyle w:val="Hyperlink"/>
+                <w:noProof/>
+              </w:rPr>
+              <w:t>6.2 Lesson Learnt in Modeling</w:t>
+            </w:r>
+            <w:r>
+              <w:rPr>
+                <w:noProof/>
+                <w:webHidden/>
+              </w:rPr>
+              <w:tab/>
+            </w:r>
+            <w:r>
+              <w:rPr>
+                <w:noProof/>
+                <w:webHidden/>
+              </w:rPr>
+              <w:fldChar w:fldCharType="begin"/>
+            </w:r>
+            <w:r>
+              <w:rPr>
+                <w:noProof/>
+                <w:webHidden/>
+              </w:rPr>
+              <w:instrText xml:space="preserve"> PAGEREF _Toc174886542 \h </w:instrText>
+            </w:r>
+            <w:r>
+              <w:rPr>
+                <w:noProof/>
+                <w:webHidden/>
+              </w:rPr>
+            </w:r>
+            <w:r>
+              <w:rPr>
+                <w:noProof/>
+                <w:webHidden/>
+              </w:rPr>
+              <w:fldChar w:fldCharType="separate"/>
+            </w:r>
+            <w:r>
+              <w:rPr>
+                <w:noProof/>
+                <w:webHidden/>
+              </w:rPr>
+              <w:t>12</w:t>
             </w:r>
             <w:r>
               <w:rPr>
@@ -1848,13 +2211,14 @@
               <w:noProof/>
             </w:rPr>
           </w:pPr>
-          <w:hyperlink w:anchor="_Toc174479705" w:history="1">
+          <w:hyperlink w:anchor="_Toc174886543" w:history="1">
             <w:r>
               <w:rPr>
                 <w:rStyle w:val="Hyperlink"/>
                 <w:noProof/>
-              </w:rPr>
-              <w:t>7. Alternative to Machine Learning</w:t>
+                <w:shd w:val="clear" w:color="auto" w:fill="FFFFFF"/>
+              </w:rPr>
+              <w:t>7. Model Deployment</w:t>
             </w:r>
             <w:r>
               <w:rPr>
@@ -1875,7 +2239,7 @@
                 <w:noProof/>
                 <w:webHidden/>
               </w:rPr>
-              <w:instrText xml:space="preserve"> PAGEREF _Toc174479705 \h </w:instrText>
+              <w:instrText xml:space="preserve"> PAGEREF _Toc174886543 \h </w:instrText>
             </w:r>
             <w:r>
               <w:rPr>
@@ -1895,7 +2259,286 @@
                 <w:noProof/>
                 <w:webHidden/>
               </w:rPr>
-              <w:t>11</w:t>
+              <w:t>13</w:t>
+            </w:r>
+            <w:r>
+              <w:rPr>
+                <w:noProof/>
+                <w:webHidden/>
+              </w:rPr>
+              <w:fldChar w:fldCharType="end"/>
+            </w:r>
+          </w:hyperlink>
+        </w:p>
+        <w:p>
+          <w:pPr>
+            <w:pStyle w:val="TOC2"/>
+            <w:tabs>
+              <w:tab w:val="right" w:leader="dot" w:pos="9010"/>
+            </w:tabs>
+            <w:rPr>
+              <w:b w:val="0"/>
+              <w:bCs w:val="0"/>
+              <w:noProof/>
+              <w:sz w:val="24"/>
+              <w:szCs w:val="24"/>
+            </w:rPr>
+          </w:pPr>
+          <w:hyperlink w:anchor="_Toc174886544" w:history="1">
+            <w:r>
+              <w:rPr>
+                <w:rStyle w:val="Hyperlink"/>
+                <w:noProof/>
+              </w:rPr>
+              <w:t>7.1 Leasson learnt in deployment</w:t>
+            </w:r>
+            <w:r>
+              <w:rPr>
+                <w:noProof/>
+                <w:webHidden/>
+              </w:rPr>
+              <w:tab/>
+            </w:r>
+            <w:r>
+              <w:rPr>
+                <w:noProof/>
+                <w:webHidden/>
+              </w:rPr>
+              <w:fldChar w:fldCharType="begin"/>
+            </w:r>
+            <w:r>
+              <w:rPr>
+                <w:noProof/>
+                <w:webHidden/>
+              </w:rPr>
+              <w:instrText xml:space="preserve"> PAGEREF _Toc174886544 \h </w:instrText>
+            </w:r>
+            <w:r>
+              <w:rPr>
+                <w:noProof/>
+                <w:webHidden/>
+              </w:rPr>
+            </w:r>
+            <w:r>
+              <w:rPr>
+                <w:noProof/>
+                <w:webHidden/>
+              </w:rPr>
+              <w:fldChar w:fldCharType="separate"/>
+            </w:r>
+            <w:r>
+              <w:rPr>
+                <w:noProof/>
+                <w:webHidden/>
+              </w:rPr>
+              <w:t>14</w:t>
+            </w:r>
+            <w:r>
+              <w:rPr>
+                <w:noProof/>
+                <w:webHidden/>
+              </w:rPr>
+              <w:fldChar w:fldCharType="end"/>
+            </w:r>
+          </w:hyperlink>
+        </w:p>
+        <w:p>
+          <w:pPr>
+            <w:pStyle w:val="TOC1"/>
+            <w:rPr>
+              <w:b w:val="0"/>
+              <w:bCs w:val="0"/>
+              <w:i w:val="0"/>
+              <w:iCs w:val="0"/>
+              <w:noProof/>
+            </w:rPr>
+          </w:pPr>
+          <w:hyperlink w:anchor="_Toc174886545" w:history="1">
+            <w:r>
+              <w:rPr>
+                <w:rStyle w:val="Hyperlink"/>
+                <w:noProof/>
+              </w:rPr>
+              <w:t>8. Alternative to Machine Learning</w:t>
+            </w:r>
+            <w:r>
+              <w:rPr>
+                <w:noProof/>
+                <w:webHidden/>
+              </w:rPr>
+              <w:tab/>
+            </w:r>
+            <w:r>
+              <w:rPr>
+                <w:noProof/>
+                <w:webHidden/>
+              </w:rPr>
+              <w:fldChar w:fldCharType="begin"/>
+            </w:r>
+            <w:r>
+              <w:rPr>
+                <w:noProof/>
+                <w:webHidden/>
+              </w:rPr>
+              <w:instrText xml:space="preserve"> PAGEREF _Toc174886545 \h </w:instrText>
+            </w:r>
+            <w:r>
+              <w:rPr>
+                <w:noProof/>
+                <w:webHidden/>
+              </w:rPr>
+            </w:r>
+            <w:r>
+              <w:rPr>
+                <w:noProof/>
+                <w:webHidden/>
+              </w:rPr>
+              <w:fldChar w:fldCharType="separate"/>
+            </w:r>
+            <w:r>
+              <w:rPr>
+                <w:noProof/>
+                <w:webHidden/>
+              </w:rPr>
+              <w:t>14</w:t>
+            </w:r>
+            <w:r>
+              <w:rPr>
+                <w:noProof/>
+                <w:webHidden/>
+              </w:rPr>
+              <w:fldChar w:fldCharType="end"/>
+            </w:r>
+          </w:hyperlink>
+        </w:p>
+        <w:p>
+          <w:pPr>
+            <w:pStyle w:val="TOC1"/>
+            <w:rPr>
+              <w:b w:val="0"/>
+              <w:bCs w:val="0"/>
+              <w:i w:val="0"/>
+              <w:iCs w:val="0"/>
+              <w:noProof/>
+            </w:rPr>
+          </w:pPr>
+          <w:hyperlink w:anchor="_Toc174886546" w:history="1">
+            <w:r>
+              <w:rPr>
+                <w:rStyle w:val="Hyperlink"/>
+                <w:noProof/>
+              </w:rPr>
+              <w:t>9. Code</w:t>
+            </w:r>
+            <w:r>
+              <w:rPr>
+                <w:noProof/>
+                <w:webHidden/>
+              </w:rPr>
+              <w:tab/>
+            </w:r>
+            <w:r>
+              <w:rPr>
+                <w:noProof/>
+                <w:webHidden/>
+              </w:rPr>
+              <w:fldChar w:fldCharType="begin"/>
+            </w:r>
+            <w:r>
+              <w:rPr>
+                <w:noProof/>
+                <w:webHidden/>
+              </w:rPr>
+              <w:instrText xml:space="preserve"> PAGEREF _Toc174886546 \h </w:instrText>
+            </w:r>
+            <w:r>
+              <w:rPr>
+                <w:noProof/>
+                <w:webHidden/>
+              </w:rPr>
+            </w:r>
+            <w:r>
+              <w:rPr>
+                <w:noProof/>
+                <w:webHidden/>
+              </w:rPr>
+              <w:fldChar w:fldCharType="separate"/>
+            </w:r>
+            <w:r>
+              <w:rPr>
+                <w:noProof/>
+                <w:webHidden/>
+              </w:rPr>
+              <w:t>14</w:t>
+            </w:r>
+            <w:r>
+              <w:rPr>
+                <w:noProof/>
+                <w:webHidden/>
+              </w:rPr>
+              <w:fldChar w:fldCharType="end"/>
+            </w:r>
+          </w:hyperlink>
+        </w:p>
+        <w:p>
+          <w:pPr>
+            <w:pStyle w:val="TOC1"/>
+            <w:rPr>
+              <w:b w:val="0"/>
+              <w:bCs w:val="0"/>
+              <w:i w:val="0"/>
+              <w:iCs w:val="0"/>
+              <w:noProof/>
+            </w:rPr>
+          </w:pPr>
+          <w:hyperlink w:anchor="_Toc174886547" w:history="1">
+            <w:r>
+              <w:rPr>
+                <w:rStyle w:val="Hyperlink"/>
+                <w:noProof/>
+              </w:rPr>
+              <w:t>10. Experimental Log</w:t>
+            </w:r>
+            <w:r>
+              <w:rPr>
+                <w:noProof/>
+                <w:webHidden/>
+              </w:rPr>
+              <w:tab/>
+            </w:r>
+            <w:r>
+              <w:rPr>
+                <w:noProof/>
+                <w:webHidden/>
+              </w:rPr>
+              <w:fldChar w:fldCharType="begin"/>
+            </w:r>
+            <w:r>
+              <w:rPr>
+                <w:noProof/>
+                <w:webHidden/>
+              </w:rPr>
+              <w:instrText xml:space="preserve"> PAGEREF _Toc174886547 \h </w:instrText>
+            </w:r>
+            <w:r>
+              <w:rPr>
+                <w:noProof/>
+                <w:webHidden/>
+              </w:rPr>
+            </w:r>
+            <w:r>
+              <w:rPr>
+                <w:noProof/>
+                <w:webHidden/>
+              </w:rPr>
+              <w:fldChar w:fldCharType="separate"/>
+            </w:r>
+            <w:r>
+              <w:rPr>
+                <w:noProof/>
+                <w:webHidden/>
+              </w:rPr>
+              <w:t>14</w:t>
             </w:r>
             <w:r>
               <w:rPr>
@@ -1935,7 +2578,7 @@
       <w:pPr>
         <w:pStyle w:val="Heading1"/>
       </w:pPr>
-      <w:bookmarkStart w:id="0" w:name="_Toc174479695"/>
+      <w:bookmarkStart w:id="0" w:name="_Toc174886529"/>
       <w:r>
         <w:lastRenderedPageBreak/>
         <w:t xml:space="preserve">1. </w:t>
@@ -1944,6 +2587,9 @@
         <w:t>Project</w:t>
       </w:r>
       <w:bookmarkEnd w:id="0"/>
+      <w:r>
+        <w:t xml:space="preserve"> </w:t>
+      </w:r>
     </w:p>
     <w:p>
       <w:pPr>
@@ -1990,7 +2636,7 @@
           <w:numId w:val="10"/>
         </w:numPr>
       </w:pPr>
-      <w:bookmarkStart w:id="1" w:name="_Toc174479696"/>
+      <w:bookmarkStart w:id="1" w:name="_Toc174886530"/>
       <w:r>
         <w:t xml:space="preserve">ML </w:t>
       </w:r>
@@ -2740,7 +3386,7 @@
           <w:numId w:val="10"/>
         </w:numPr>
       </w:pPr>
-      <w:bookmarkStart w:id="2" w:name="_Toc174479697"/>
+      <w:bookmarkStart w:id="2" w:name="_Toc174886531"/>
       <w:r>
         <w:lastRenderedPageBreak/>
         <w:t>High Level steps in Machine Learning</w:t>
@@ -2775,12 +3421,11 @@
     </w:p>
     <w:p>
       <w:pPr>
+        <w:pStyle w:val="ListParagraph"/>
         <w:numPr>
           <w:ilvl w:val="0"/>
-          <w:numId w:val="17"/>
+          <w:numId w:val="30"/>
         </w:numPr>
-        <w:shd w:val="clear" w:color="auto" w:fill="FFFFFF"/>
-        <w:spacing w:before="100" w:beforeAutospacing="1" w:after="100" w:afterAutospacing="1" w:line="240" w:lineRule="auto"/>
         <w:rPr>
           <w:rFonts w:ascii="Roboto" w:eastAsia="Times New Roman" w:hAnsi="Roboto" w:cs="Times New Roman"/>
           <w:color w:val="212121"/>
@@ -2800,12 +3445,11 @@
     </w:p>
     <w:p>
       <w:pPr>
+        <w:pStyle w:val="ListParagraph"/>
         <w:numPr>
           <w:ilvl w:val="0"/>
-          <w:numId w:val="17"/>
+          <w:numId w:val="30"/>
         </w:numPr>
-        <w:shd w:val="clear" w:color="auto" w:fill="FFFFFF"/>
-        <w:spacing w:before="100" w:beforeAutospacing="1" w:after="100" w:afterAutospacing="1" w:line="240" w:lineRule="auto"/>
         <w:rPr>
           <w:rFonts w:ascii="Roboto" w:eastAsia="Times New Roman" w:hAnsi="Roboto" w:cs="Times New Roman"/>
           <w:color w:val="212121"/>
@@ -2825,12 +3469,11 @@
     </w:p>
     <w:p>
       <w:pPr>
+        <w:pStyle w:val="ListParagraph"/>
         <w:numPr>
           <w:ilvl w:val="0"/>
-          <w:numId w:val="17"/>
+          <w:numId w:val="30"/>
         </w:numPr>
-        <w:shd w:val="clear" w:color="auto" w:fill="FFFFFF"/>
-        <w:spacing w:before="100" w:beforeAutospacing="1" w:after="100" w:afterAutospacing="1" w:line="240" w:lineRule="auto"/>
         <w:rPr>
           <w:rFonts w:ascii="Roboto" w:eastAsia="Times New Roman" w:hAnsi="Roboto" w:cs="Times New Roman"/>
           <w:color w:val="212121"/>
@@ -2845,17 +3488,16 @@
           <w:kern w:val="0"/>
           <w14:ligatures w14:val="none"/>
         </w:rPr>
-        <w:t>Prepare data</w:t>
-      </w:r>
-    </w:p>
-    <w:p>
-      <w:pPr>
+        <w:t>Split data into train and test datasets</w:t>
+      </w:r>
+    </w:p>
+    <w:p>
+      <w:pPr>
+        <w:pStyle w:val="ListParagraph"/>
         <w:numPr>
           <w:ilvl w:val="0"/>
-          <w:numId w:val="17"/>
+          <w:numId w:val="30"/>
         </w:numPr>
-        <w:shd w:val="clear" w:color="auto" w:fill="FFFFFF"/>
-        <w:spacing w:before="100" w:beforeAutospacing="1" w:after="100" w:afterAutospacing="1" w:line="240" w:lineRule="auto"/>
         <w:rPr>
           <w:rFonts w:ascii="Roboto" w:eastAsia="Times New Roman" w:hAnsi="Roboto" w:cs="Times New Roman"/>
           <w:color w:val="212121"/>
@@ -2870,82 +3512,88 @@
           <w:kern w:val="0"/>
           <w14:ligatures w14:val="none"/>
         </w:rPr>
-        <w:t xml:space="preserve">Feature </w:t>
-      </w:r>
-      <w:r>
+        <w:t>Scale training data for Feature Selection</w:t>
+      </w:r>
+    </w:p>
+    <w:p>
+      <w:pPr>
+        <w:pStyle w:val="ListParagraph"/>
+        <w:numPr>
+          <w:ilvl w:val="0"/>
+          <w:numId w:val="30"/>
+        </w:numPr>
         <w:rPr>
           <w:rFonts w:ascii="Roboto" w:eastAsia="Times New Roman" w:hAnsi="Roboto" w:cs="Times New Roman"/>
           <w:color w:val="212121"/>
           <w:kern w:val="0"/>
           <w14:ligatures w14:val="none"/>
         </w:rPr>
-        <w:t>engineering</w:t>
-      </w:r>
-    </w:p>
-    <w:p>
-      <w:pPr>
-        <w:numPr>
-          <w:ilvl w:val="0"/>
-          <w:numId w:val="17"/>
-        </w:numPr>
-        <w:shd w:val="clear" w:color="auto" w:fill="FFFFFF"/>
-        <w:spacing w:before="100" w:beforeAutospacing="1" w:after="100" w:afterAutospacing="1" w:line="240" w:lineRule="auto"/>
+      </w:pPr>
+      <w:r>
         <w:rPr>
           <w:rFonts w:ascii="Roboto" w:eastAsia="Times New Roman" w:hAnsi="Roboto" w:cs="Times New Roman"/>
           <w:color w:val="212121"/>
           <w:kern w:val="0"/>
           <w14:ligatures w14:val="none"/>
         </w:rPr>
-      </w:pPr>
-      <w:r>
+        <w:t>Feature scaling</w:t>
+      </w:r>
+    </w:p>
+    <w:p>
+      <w:pPr>
+        <w:pStyle w:val="ListParagraph"/>
+        <w:numPr>
+          <w:ilvl w:val="0"/>
+          <w:numId w:val="30"/>
+        </w:numPr>
         <w:rPr>
           <w:rFonts w:ascii="Roboto" w:eastAsia="Times New Roman" w:hAnsi="Roboto" w:cs="Times New Roman"/>
           <w:color w:val="212121"/>
           <w:kern w:val="0"/>
           <w14:ligatures w14:val="none"/>
         </w:rPr>
-        <w:t>Split data into train and test datasets</w:t>
-      </w:r>
-    </w:p>
-    <w:p>
-      <w:pPr>
-        <w:numPr>
-          <w:ilvl w:val="0"/>
-          <w:numId w:val="17"/>
-        </w:numPr>
-        <w:shd w:val="clear" w:color="auto" w:fill="FFFFFF"/>
-        <w:spacing w:before="100" w:beforeAutospacing="1" w:after="100" w:afterAutospacing="1" w:line="240" w:lineRule="auto"/>
+      </w:pPr>
+      <w:r>
         <w:rPr>
           <w:rFonts w:ascii="Roboto" w:eastAsia="Times New Roman" w:hAnsi="Roboto" w:cs="Times New Roman"/>
           <w:color w:val="212121"/>
           <w:kern w:val="0"/>
           <w14:ligatures w14:val="none"/>
         </w:rPr>
-      </w:pPr>
-      <w:r>
+        <w:t>Train, fine tune and evaluate models</w:t>
+      </w:r>
+    </w:p>
+    <w:p>
+      <w:pPr>
+        <w:pStyle w:val="ListParagraph"/>
+        <w:numPr>
+          <w:ilvl w:val="0"/>
+          <w:numId w:val="30"/>
+        </w:numPr>
         <w:rPr>
           <w:rFonts w:ascii="Roboto" w:eastAsia="Times New Roman" w:hAnsi="Roboto" w:cs="Times New Roman"/>
           <w:color w:val="212121"/>
           <w:kern w:val="0"/>
           <w14:ligatures w14:val="none"/>
         </w:rPr>
-        <w:t>Train, fine tune and evaluate models</w:t>
-      </w:r>
-    </w:p>
-    <w:p>
-      <w:pPr>
-        <w:numPr>
-          <w:ilvl w:val="0"/>
-          <w:numId w:val="17"/>
-        </w:numPr>
-        <w:shd w:val="clear" w:color="auto" w:fill="FFFFFF"/>
-        <w:spacing w:before="100" w:beforeAutospacing="1" w:after="100" w:afterAutospacing="1" w:line="240" w:lineRule="auto"/>
+      </w:pPr>
+      <w:r>
         <w:rPr>
           <w:rFonts w:ascii="Roboto" w:eastAsia="Times New Roman" w:hAnsi="Roboto" w:cs="Times New Roman"/>
           <w:color w:val="212121"/>
           <w:kern w:val="0"/>
           <w14:ligatures w14:val="none"/>
         </w:rPr>
+        <w:t>Compare performance of models</w:t>
+      </w:r>
+    </w:p>
+    <w:p>
+      <w:pPr>
+        <w:pStyle w:val="ListParagraph"/>
+        <w:numPr>
+          <w:ilvl w:val="0"/>
+          <w:numId w:val="30"/>
+        </w:numPr>
       </w:pPr>
       <w:r>
         <w:rPr>
@@ -2954,83 +3602,704 @@
           <w:kern w:val="0"/>
           <w14:ligatures w14:val="none"/>
         </w:rPr>
-        <w:t>Compare performance of models</w:t>
-      </w:r>
-    </w:p>
-    <w:p>
-      <w:pPr>
+        <w:t>Deployment</w:t>
+      </w:r>
+    </w:p>
+    <w:p>
+      <w:pPr>
+        <w:pStyle w:val="ListParagraph"/>
         <w:numPr>
           <w:ilvl w:val="0"/>
-          <w:numId w:val="17"/>
+          <w:numId w:val="10"/>
+        </w:numPr>
+        <w:rPr>
+          <w:rFonts w:asciiTheme="majorHAnsi" w:eastAsiaTheme="majorEastAsia" w:hAnsiTheme="majorHAnsi" w:cstheme="majorBidi"/>
+          <w:color w:val="0F4761" w:themeColor="accent1" w:themeShade="BF"/>
+          <w:sz w:val="40"/>
+          <w:szCs w:val="40"/>
+          <w:lang w:val="en-US"/>
+        </w:rPr>
+      </w:pPr>
+      <w:r>
+        <w:rPr>
+          <w:lang w:val="en-US"/>
+        </w:rPr>
+        <w:br w:type="page"/>
+      </w:r>
+    </w:p>
+    <w:p>
+      <w:pPr>
+        <w:pStyle w:val="Heading1"/>
+        <w:numPr>
+          <w:ilvl w:val="0"/>
+          <w:numId w:val="10"/>
+        </w:numPr>
+        <w:rPr>
+          <w:lang w:val="en-US"/>
+        </w:rPr>
+      </w:pPr>
+      <w:bookmarkStart w:id="3" w:name="_Toc174886532"/>
+      <w:r>
+        <w:rPr>
+          <w:lang w:val="en-US"/>
+        </w:rPr>
+        <w:lastRenderedPageBreak/>
+        <w:t>Discover &amp; Visualize Data to Gain Insights</w:t>
+      </w:r>
+      <w:bookmarkEnd w:id="3"/>
+    </w:p>
+    <w:p>
+      <w:pPr>
+        <w:pStyle w:val="Heading2"/>
+        <w:rPr>
+          <w:lang w:val="en-US"/>
+        </w:rPr>
+      </w:pPr>
+      <w:bookmarkStart w:id="4" w:name="_Toc174886533"/>
+      <w:r>
+        <w:rPr>
+          <w:lang w:val="en-US"/>
+        </w:rPr>
+        <w:t xml:space="preserve">4.1 </w:t>
+      </w:r>
+      <w:r>
+        <w:rPr>
+          <w:lang w:val="en-US"/>
+        </w:rPr>
+        <w:t xml:space="preserve">Data </w:t>
+      </w:r>
+      <w:r>
+        <w:rPr>
+          <w:lang w:val="en-US"/>
+        </w:rPr>
+        <w:t>V</w:t>
+      </w:r>
+      <w:r>
+        <w:rPr>
+          <w:lang w:val="en-US"/>
+        </w:rPr>
+        <w:t>isu</w:t>
+      </w:r>
+      <w:r>
+        <w:rPr>
+          <w:lang w:val="en-US"/>
+        </w:rPr>
+        <w:t>a</w:t>
+      </w:r>
+      <w:r>
+        <w:rPr>
+          <w:lang w:val="en-US"/>
+        </w:rPr>
+        <w:t>li</w:t>
+      </w:r>
+      <w:r>
+        <w:rPr>
+          <w:lang w:val="en-US"/>
+        </w:rPr>
+        <w:t>z</w:t>
+      </w:r>
+      <w:r>
+        <w:rPr>
+          <w:lang w:val="en-US"/>
+        </w:rPr>
+        <w:t xml:space="preserve">ation using </w:t>
+      </w:r>
+      <w:r>
+        <w:rPr>
+          <w:lang w:val="en-US"/>
+        </w:rPr>
+        <w:t>H</w:t>
+      </w:r>
+      <w:r>
+        <w:rPr>
+          <w:lang w:val="en-US"/>
+        </w:rPr>
+        <w:t>istogram</w:t>
+      </w:r>
+      <w:bookmarkEnd w:id="4"/>
+    </w:p>
+    <w:p>
+      <w:pPr>
+        <w:rPr>
+          <w:lang w:val="en-US"/>
+        </w:rPr>
+      </w:pPr>
+      <w:r>
+        <w:rPr>
+          <w:lang w:val="en-US"/>
+        </w:rPr>
+        <w:t>After loading the dataset from song_data.csv into pandas Dataframe, we ploted the folloing histograms:</w:t>
+      </w:r>
+    </w:p>
+    <w:p>
+      <w:pPr>
+        <w:rPr>
+          <w:lang w:val="en-US"/>
+        </w:rPr>
+      </w:pPr>
+      <w:r>
+        <w:rPr>
+          <w:noProof/>
+        </w:rPr>
+        <w:drawing>
+          <wp:inline distT="0" distB="0" distL="0" distR="0" wp14:anchorId="22C1338C" wp14:editId="4757BFC1">
+            <wp:extent cx="4705613" cy="4603676"/>
+            <wp:effectExtent l="0" t="0" r="0" b="0"/>
+            <wp:docPr id="778940624" name="Picture 10" descr="A chart of different types of music&#10;&#10;Description automatically generated with medium confidence"/>
+            <wp:cNvGraphicFramePr>
+              <a:graphicFrameLocks xmlns:a="http://schemas.openxmlformats.org/drawingml/2006/main" noChangeAspect="1"/>
+            </wp:cNvGraphicFramePr>
+            <a:graphic xmlns:a="http://schemas.openxmlformats.org/drawingml/2006/main">
+              <a:graphicData uri="http://schemas.openxmlformats.org/drawingml/2006/picture">
+                <pic:pic xmlns:pic="http://schemas.openxmlformats.org/drawingml/2006/picture">
+                  <pic:nvPicPr>
+                    <pic:cNvPr id="778940624" name="Picture 10" descr="A chart of different types of music&#10;&#10;Description automatically generated with medium confidence"/>
+                    <pic:cNvPicPr>
+                      <a:picLocks noChangeAspect="1" noChangeArrowheads="1"/>
+                    </pic:cNvPicPr>
+                  </pic:nvPicPr>
+                  <pic:blipFill>
+                    <a:blip r:embed="rId12">
+                      <a:extLst>
+                        <a:ext uri="{28A0092B-C50C-407E-A947-70E740481C1C}">
+                          <a14:useLocalDpi xmlns:a14="http://schemas.microsoft.com/office/drawing/2010/main" val="0"/>
+                        </a:ext>
+                      </a:extLst>
+                    </a:blip>
+                    <a:srcRect/>
+                    <a:stretch>
+                      <a:fillRect/>
+                    </a:stretch>
+                  </pic:blipFill>
+                  <pic:spPr bwMode="auto">
+                    <a:xfrm>
+                      <a:off x="0" y="0"/>
+                      <a:ext cx="4707519" cy="4605540"/>
+                    </a:xfrm>
+                    <a:prstGeom prst="rect">
+                      <a:avLst/>
+                    </a:prstGeom>
+                    <a:noFill/>
+                    <a:ln>
+                      <a:noFill/>
+                    </a:ln>
+                  </pic:spPr>
+                </pic:pic>
+              </a:graphicData>
+            </a:graphic>
+          </wp:inline>
+        </w:drawing>
+      </w:r>
+    </w:p>
+    <w:p>
+      <w:pPr>
+        <w:shd w:val="clear" w:color="auto" w:fill="FFFFFF"/>
+        <w:spacing w:before="100" w:beforeAutospacing="1" w:after="100" w:afterAutospacing="1" w:line="240" w:lineRule="auto"/>
+        <w:rPr>
+          <w:rFonts w:ascii="Roboto" w:hAnsi="Roboto"/>
+          <w:color w:val="212121"/>
+        </w:rPr>
+      </w:pPr>
+      <w:r>
+        <w:rPr>
+          <w:rFonts w:ascii="Roboto" w:hAnsi="Roboto"/>
+          <w:color w:val="212121"/>
+        </w:rPr>
+        <w:t>Observations:</w:t>
+      </w:r>
+    </w:p>
+    <w:p>
+      <w:pPr>
+        <w:numPr>
+          <w:ilvl w:val="0"/>
+          <w:numId w:val="26"/>
         </w:numPr>
         <w:shd w:val="clear" w:color="auto" w:fill="FFFFFF"/>
         <w:spacing w:before="100" w:beforeAutospacing="1" w:after="100" w:afterAutospacing="1" w:line="240" w:lineRule="auto"/>
         <w:rPr>
-          <w:rFonts w:ascii="Roboto" w:eastAsia="Times New Roman" w:hAnsi="Roboto" w:cs="Times New Roman"/>
+          <w:rFonts w:ascii="Roboto" w:hAnsi="Roboto"/>
           <w:color w:val="212121"/>
-          <w:kern w:val="0"/>
-          <w14:ligatures w14:val="none"/>
-        </w:rPr>
-      </w:pPr>
-      <w:r>
-        <w:rPr>
-          <w:rFonts w:ascii="Roboto" w:eastAsia="Times New Roman" w:hAnsi="Roboto" w:cs="Times New Roman"/>
+        </w:rPr>
+      </w:pPr>
+      <w:r>
+        <w:rPr>
+          <w:rFonts w:ascii="Roboto" w:hAnsi="Roboto"/>
           <w:color w:val="212121"/>
-          <w:kern w:val="0"/>
-          <w14:ligatures w14:val="none"/>
-        </w:rPr>
-        <w:t>Choose the best Model</w:t>
+        </w:rPr>
+        <w:t>Target = Song_popularity (Popularity score from 0 to 100 with 100 as the most popular song).</w:t>
+      </w:r>
+      <w:r>
+        <w:rPr>
+          <w:rFonts w:ascii="Roboto" w:hAnsi="Roboto"/>
+          <w:color w:val="212121"/>
+        </w:rPr>
+        <w:t xml:space="preserve"> The rest of the </w:t>
+      </w:r>
+      <w:r>
+        <w:rPr>
+          <w:rFonts w:ascii="Roboto" w:hAnsi="Roboto"/>
+          <w:color w:val="212121"/>
+        </w:rPr>
+        <w:t>columns in the dataset are feratures.</w:t>
       </w:r>
     </w:p>
     <w:p>
       <w:pPr>
         <w:numPr>
           <w:ilvl w:val="0"/>
-          <w:numId w:val="17"/>
+          <w:numId w:val="26"/>
         </w:numPr>
         <w:shd w:val="clear" w:color="auto" w:fill="FFFFFF"/>
         <w:spacing w:before="100" w:beforeAutospacing="1" w:after="100" w:afterAutospacing="1" w:line="240" w:lineRule="auto"/>
         <w:rPr>
-          <w:rFonts w:ascii="Roboto" w:eastAsia="Times New Roman" w:hAnsi="Roboto" w:cs="Times New Roman"/>
+          <w:rFonts w:ascii="Roboto" w:hAnsi="Roboto"/>
           <w:color w:val="212121"/>
-          <w:kern w:val="0"/>
-          <w14:ligatures w14:val="none"/>
-        </w:rPr>
-      </w:pPr>
-      <w:r>
-        <w:rPr>
-          <w:rFonts w:ascii="Roboto" w:eastAsia="Times New Roman" w:hAnsi="Roboto" w:cs="Times New Roman"/>
+        </w:rPr>
+      </w:pPr>
+      <w:r>
+        <w:rPr>
+          <w:rFonts w:ascii="Roboto" w:hAnsi="Roboto"/>
           <w:color w:val="212121"/>
-          <w:kern w:val="0"/>
-          <w14:ligatures w14:val="none"/>
-        </w:rPr>
-        <w:t>Visualize the prediction outcome using residual plots</w:t>
+        </w:rPr>
+        <w:t>Instrumentalness has small data variance and may not be good feature to determine song_popularity</w:t>
+      </w:r>
+    </w:p>
+    <w:p>
+      <w:pPr>
+        <w:pStyle w:val="Heading2"/>
+      </w:pPr>
+      <w:bookmarkStart w:id="5" w:name="_Toc174886534"/>
+      <w:r>
+        <w:t>4.2 Target’s Skewness and Kurtosis</w:t>
+      </w:r>
+      <w:bookmarkEnd w:id="5"/>
+      <w:r>
+        <w:t xml:space="preserve"> </w:t>
       </w:r>
     </w:p>
     <w:p>
       <w:pPr>
         <w:numPr>
           <w:ilvl w:val="0"/>
-          <w:numId w:val="17"/>
+          <w:numId w:val="26"/>
         </w:numPr>
         <w:shd w:val="clear" w:color="auto" w:fill="FFFFFF"/>
         <w:spacing w:before="100" w:beforeAutospacing="1" w:after="100" w:afterAutospacing="1" w:line="240" w:lineRule="auto"/>
         <w:rPr>
-          <w:rFonts w:ascii="Roboto" w:eastAsia="Times New Roman" w:hAnsi="Roboto" w:cs="Times New Roman"/>
+          <w:rFonts w:asciiTheme="majorHAnsi" w:eastAsiaTheme="majorEastAsia" w:hAnsiTheme="majorHAnsi" w:cstheme="majorBidi"/>
+          <w:color w:val="0F4761" w:themeColor="accent1" w:themeShade="BF"/>
+          <w:sz w:val="32"/>
+          <w:szCs w:val="32"/>
+          <w:lang w:val="en-US"/>
+        </w:rPr>
+      </w:pPr>
+      <w:r>
+        <w:rPr>
+          <w:rFonts w:ascii="Roboto" w:hAnsi="Roboto"/>
           <w:color w:val="212121"/>
-          <w:kern w:val="0"/>
-          <w14:ligatures w14:val="none"/>
-        </w:rPr>
-      </w:pPr>
-      <w:r>
-        <w:rPr>
-          <w:rFonts w:ascii="Roboto" w:eastAsia="Times New Roman" w:hAnsi="Roboto" w:cs="Times New Roman"/>
+        </w:rPr>
+        <w:t>Song_popularity has skewness of -0.5015, the tail of distribution is longer towards the left hand side of the curve</w:t>
+      </w:r>
+    </w:p>
+    <w:p>
+      <w:pPr>
+        <w:numPr>
+          <w:ilvl w:val="0"/>
+          <w:numId w:val="26"/>
+        </w:numPr>
+        <w:shd w:val="clear" w:color="auto" w:fill="FFFFFF"/>
+        <w:spacing w:before="100" w:beforeAutospacing="1" w:after="100" w:afterAutospacing="1" w:line="240" w:lineRule="auto"/>
+        <w:rPr>
+          <w:rFonts w:asciiTheme="majorHAnsi" w:eastAsiaTheme="majorEastAsia" w:hAnsiTheme="majorHAnsi" w:cstheme="majorBidi"/>
+          <w:color w:val="0F4761" w:themeColor="accent1" w:themeShade="BF"/>
+          <w:sz w:val="32"/>
+          <w:szCs w:val="32"/>
+          <w:lang w:val="en-US"/>
+        </w:rPr>
+      </w:pPr>
+      <w:r>
+        <w:rPr>
+          <w:rFonts w:ascii="Roboto" w:hAnsi="Roboto"/>
           <w:color w:val="212121"/>
-          <w:kern w:val="0"/>
-          <w14:ligatures w14:val="none"/>
-        </w:rPr>
-        <w:t>Deploy the model</w:t>
-      </w:r>
+          <w:lang w:val="en-US"/>
+        </w:rPr>
+        <w:t>Song_popularity’s kurtosis is -0.17, which is less than 3. This is a platykurtic distriubtion.</w:t>
+      </w:r>
+      <w:r>
+        <w:rPr>
+          <w:lang w:val="en-US"/>
+        </w:rPr>
+        <w:br w:type="page"/>
+      </w:r>
+    </w:p>
+    <w:p>
+      <w:pPr>
+        <w:pStyle w:val="Heading2"/>
+        <w:rPr>
+          <w:lang w:val="en-US"/>
+        </w:rPr>
+      </w:pPr>
+      <w:bookmarkStart w:id="6" w:name="_Toc174886535"/>
+      <w:r>
+        <w:rPr>
+          <w:lang w:val="en-US"/>
+        </w:rPr>
+        <w:lastRenderedPageBreak/>
+        <w:t xml:space="preserve">4.2 </w:t>
+      </w:r>
+      <w:r>
+        <w:rPr>
+          <w:lang w:val="en-US"/>
+        </w:rPr>
+        <w:t xml:space="preserve">Data </w:t>
+      </w:r>
+      <w:r>
+        <w:rPr>
+          <w:lang w:val="en-US"/>
+        </w:rPr>
+        <w:t>V</w:t>
+      </w:r>
+      <w:r>
+        <w:rPr>
+          <w:lang w:val="en-US"/>
+        </w:rPr>
+        <w:t>isu</w:t>
+      </w:r>
+      <w:r>
+        <w:rPr>
+          <w:lang w:val="en-US"/>
+        </w:rPr>
+        <w:t>a</w:t>
+      </w:r>
+      <w:r>
+        <w:rPr>
+          <w:lang w:val="en-US"/>
+        </w:rPr>
+        <w:t>li</w:t>
+      </w:r>
+      <w:r>
+        <w:rPr>
+          <w:lang w:val="en-US"/>
+        </w:rPr>
+        <w:t>z</w:t>
+      </w:r>
+      <w:r>
+        <w:rPr>
+          <w:lang w:val="en-US"/>
+        </w:rPr>
+        <w:t xml:space="preserve">ation using </w:t>
+      </w:r>
+      <w:r>
+        <w:rPr>
+          <w:lang w:val="en-US"/>
+        </w:rPr>
+        <w:t>Boxplots</w:t>
+      </w:r>
+      <w:bookmarkEnd w:id="6"/>
+    </w:p>
+    <w:p>
+      <w:pPr>
+        <w:rPr>
+          <w:lang w:val="en-US"/>
+        </w:rPr>
+      </w:pPr>
+      <w:r>
+        <w:rPr>
+          <w:noProof/>
+        </w:rPr>
+        <w:drawing>
+          <wp:inline distT="0" distB="0" distL="0" distR="0" wp14:anchorId="22C23F95" wp14:editId="590BA067">
+            <wp:extent cx="5727700" cy="1889760"/>
+            <wp:effectExtent l="0" t="0" r="0" b="2540"/>
+            <wp:docPr id="1028" name="Picture 4" descr="A group of diagrams with numbers&#10;&#10;Description automatically generated with medium confidence">
+              <a:extLst xmlns:a="http://schemas.openxmlformats.org/drawingml/2006/main">
+                <a:ext uri="{FF2B5EF4-FFF2-40B4-BE49-F238E27FC236}">
+                  <a16:creationId xmlns:a16="http://schemas.microsoft.com/office/drawing/2014/main" id="{D56749C4-29E2-2384-9183-A6CEFFF43C40}"/>
+                </a:ext>
+              </a:extLst>
+            </wp:docPr>
+            <wp:cNvGraphicFramePr>
+              <a:graphicFrameLocks xmlns:a="http://schemas.openxmlformats.org/drawingml/2006/main" noChangeAspect="1"/>
+            </wp:cNvGraphicFramePr>
+            <a:graphic xmlns:a="http://schemas.openxmlformats.org/drawingml/2006/main">
+              <a:graphicData uri="http://schemas.openxmlformats.org/drawingml/2006/picture">
+                <pic:pic xmlns:pic="http://schemas.openxmlformats.org/drawingml/2006/picture">
+                  <pic:nvPicPr>
+                    <pic:cNvPr id="1028" name="Picture 4" descr="A group of diagrams with numbers&#10;&#10;Description automatically generated with medium confidence">
+                      <a:extLst>
+                        <a:ext uri="{FF2B5EF4-FFF2-40B4-BE49-F238E27FC236}">
+                          <a16:creationId xmlns:a16="http://schemas.microsoft.com/office/drawing/2014/main" id="{D56749C4-29E2-2384-9183-A6CEFFF43C40}"/>
+                        </a:ext>
+                      </a:extLst>
+                    </pic:cNvPr>
+                    <pic:cNvPicPr>
+                      <a:picLocks noChangeAspect="1" noChangeArrowheads="1"/>
+                    </pic:cNvPicPr>
+                  </pic:nvPicPr>
+                  <pic:blipFill>
+                    <a:blip r:embed="rId13" cstate="print">
+                      <a:extLst>
+                        <a:ext uri="{28A0092B-C50C-407E-A947-70E740481C1C}">
+                          <a14:useLocalDpi xmlns:a14="http://schemas.microsoft.com/office/drawing/2010/main" val="0"/>
+                        </a:ext>
+                      </a:extLst>
+                    </a:blip>
+                    <a:stretch>
+                      <a:fillRect/>
+                    </a:stretch>
+                  </pic:blipFill>
+                  <pic:spPr bwMode="auto">
+                    <a:xfrm>
+                      <a:off x="0" y="0"/>
+                      <a:ext cx="5727700" cy="1889760"/>
+                    </a:xfrm>
+                    <a:prstGeom prst="rect">
+                      <a:avLst/>
+                    </a:prstGeom>
+                    <a:noFill/>
+                  </pic:spPr>
+                </pic:pic>
+              </a:graphicData>
+            </a:graphic>
+          </wp:inline>
+        </w:drawing>
+      </w:r>
+    </w:p>
+    <w:p>
+      <w:r>
+        <w:rPr>
+          <w:b/>
+          <w:bCs/>
+          <w:lang w:val="en-US"/>
+        </w:rPr>
+        <w:t>Observations:</w:t>
+      </w:r>
+    </w:p>
+    <w:p>
+      <w:pPr>
+        <w:numPr>
+          <w:ilvl w:val="0"/>
+          <w:numId w:val="27"/>
+        </w:numPr>
+      </w:pPr>
+      <w:r>
+        <w:rPr>
+          <w:lang w:val="en-US"/>
+        </w:rPr>
+        <w:t>song_duration_ms, danceability, energy, liveness, loudness and speechiness and tempo seem to have outliers.</w:t>
+      </w:r>
+    </w:p>
+    <w:p>
+      <w:pPr>
+        <w:numPr>
+          <w:ilvl w:val="0"/>
+          <w:numId w:val="27"/>
+        </w:numPr>
+      </w:pPr>
+      <w:r>
+        <w:rPr>
+          <w:lang w:val="en-US"/>
+        </w:rPr>
+        <w:t>instrumentalness can't be plot using boxplot, highly suspect that it's not a feature that is useful to determine song_popularity.</w:t>
+      </w:r>
+    </w:p>
+    <w:p>
+      <w:pPr>
+        <w:ind w:left="360"/>
+      </w:pPr>
+    </w:p>
+    <w:p/>
+    <w:p>
+      <w:pPr>
+        <w:pStyle w:val="Heading2"/>
+        <w:numPr>
+          <w:ilvl w:val="1"/>
+          <w:numId w:val="10"/>
+        </w:numPr>
+        <w:rPr>
+          <w:lang w:val="en-US"/>
+        </w:rPr>
+      </w:pPr>
+      <w:bookmarkStart w:id="7" w:name="_Toc174886536"/>
+      <w:r>
+        <w:rPr>
+          <w:lang w:val="en-US"/>
+        </w:rPr>
+        <w:lastRenderedPageBreak/>
+        <w:t xml:space="preserve">Data </w:t>
+      </w:r>
+      <w:r>
+        <w:rPr>
+          <w:lang w:val="en-US"/>
+        </w:rPr>
+        <w:t>V</w:t>
+      </w:r>
+      <w:r>
+        <w:rPr>
+          <w:lang w:val="en-US"/>
+        </w:rPr>
+        <w:t>isu</w:t>
+      </w:r>
+      <w:r>
+        <w:rPr>
+          <w:lang w:val="en-US"/>
+        </w:rPr>
+        <w:t>a</w:t>
+      </w:r>
+      <w:r>
+        <w:rPr>
+          <w:lang w:val="en-US"/>
+        </w:rPr>
+        <w:t>li</w:t>
+      </w:r>
+      <w:r>
+        <w:rPr>
+          <w:lang w:val="en-US"/>
+        </w:rPr>
+        <w:t>z</w:t>
+      </w:r>
+      <w:r>
+        <w:rPr>
+          <w:lang w:val="en-US"/>
+        </w:rPr>
+        <w:t xml:space="preserve">ation using </w:t>
+      </w:r>
+      <w:r>
+        <w:rPr>
+          <w:lang w:val="en-US"/>
+        </w:rPr>
+        <w:t>Correlation Matrix</w:t>
+      </w:r>
+      <w:bookmarkEnd w:id="7"/>
+    </w:p>
+    <w:p>
+      <w:pPr>
+        <w:rPr>
+          <w:lang w:val="en-US"/>
+        </w:rPr>
+      </w:pPr>
+      <w:r>
+        <w:rPr>
+          <w:noProof/>
+        </w:rPr>
+        <w:drawing>
+          <wp:inline distT="0" distB="0" distL="0" distR="0" wp14:anchorId="2FFCB2A6" wp14:editId="0C5E4A4C">
+            <wp:extent cx="5366193" cy="5577840"/>
+            <wp:effectExtent l="0" t="0" r="6350" b="0"/>
+            <wp:docPr id="3074" name="Picture 2" descr="A screenshot of a computer screen&#10;&#10;Description automatically generated">
+              <a:extLst xmlns:a="http://schemas.openxmlformats.org/drawingml/2006/main">
+                <a:ext uri="{FF2B5EF4-FFF2-40B4-BE49-F238E27FC236}">
+                  <a16:creationId xmlns:a16="http://schemas.microsoft.com/office/drawing/2014/main" id="{CF9EB049-1EB4-8B16-A499-D01D243E000F}"/>
+                </a:ext>
+              </a:extLst>
+            </wp:docPr>
+            <wp:cNvGraphicFramePr>
+              <a:graphicFrameLocks xmlns:a="http://schemas.openxmlformats.org/drawingml/2006/main" noChangeAspect="1"/>
+            </wp:cNvGraphicFramePr>
+            <a:graphic xmlns:a="http://schemas.openxmlformats.org/drawingml/2006/main">
+              <a:graphicData uri="http://schemas.openxmlformats.org/drawingml/2006/picture">
+                <pic:pic xmlns:pic="http://schemas.openxmlformats.org/drawingml/2006/picture">
+                  <pic:nvPicPr>
+                    <pic:cNvPr id="3074" name="Picture 2" descr="A screenshot of a computer screen&#10;&#10;Description automatically generated">
+                      <a:extLst>
+                        <a:ext uri="{FF2B5EF4-FFF2-40B4-BE49-F238E27FC236}">
+                          <a16:creationId xmlns:a16="http://schemas.microsoft.com/office/drawing/2014/main" id="{CF9EB049-1EB4-8B16-A499-D01D243E000F}"/>
+                        </a:ext>
+                      </a:extLst>
+                    </pic:cNvPr>
+                    <pic:cNvPicPr>
+                      <a:picLocks noChangeAspect="1" noChangeArrowheads="1"/>
+                    </pic:cNvPicPr>
+                  </pic:nvPicPr>
+                  <pic:blipFill>
+                    <a:blip r:embed="rId14">
+                      <a:extLst>
+                        <a:ext uri="{28A0092B-C50C-407E-A947-70E740481C1C}">
+                          <a14:useLocalDpi xmlns:a14="http://schemas.microsoft.com/office/drawing/2010/main" val="0"/>
+                        </a:ext>
+                      </a:extLst>
+                    </a:blip>
+                    <a:srcRect l="1074" r="-3" b="-3"/>
+                    <a:stretch/>
+                  </pic:blipFill>
+                  <pic:spPr bwMode="auto">
+                    <a:xfrm>
+                      <a:off x="0" y="0"/>
+                      <a:ext cx="5366193" cy="5577840"/>
+                    </a:xfrm>
+                    <a:prstGeom prst="rect">
+                      <a:avLst/>
+                    </a:prstGeom>
+                    <a:noFill/>
+                    <a:extLst>
+                      <a:ext uri="{909E8E84-426E-40DD-AFC4-6F175D3DCCD1}">
+                        <a14:hiddenFill xmlns:a14="http://schemas.microsoft.com/office/drawing/2010/main">
+                          <a:solidFill>
+                            <a:srgbClr val="FFFFFF"/>
+                          </a:solidFill>
+                        </a14:hiddenFill>
+                      </a:ext>
+                    </a:extLst>
+                  </pic:spPr>
+                </pic:pic>
+              </a:graphicData>
+            </a:graphic>
+          </wp:inline>
+        </w:drawing>
+      </w:r>
+    </w:p>
+    <w:p>
+      <w:r>
+        <w:rPr>
+          <w:b/>
+          <w:bCs/>
+          <w:lang w:val="en-US"/>
+        </w:rPr>
+        <w:t>Observations:</w:t>
+      </w:r>
+    </w:p>
+    <w:p>
+      <w:r>
+        <w:rPr>
+          <w:lang w:val="en-US"/>
+        </w:rPr>
+        <w:t>There are multi-colinearity between the following features:</w:t>
+      </w:r>
+    </w:p>
+    <w:p>
+      <w:pPr>
+        <w:numPr>
+          <w:ilvl w:val="0"/>
+          <w:numId w:val="29"/>
+        </w:numPr>
+      </w:pPr>
+      <w:r>
+        <w:rPr>
+          <w:lang w:val="en-US"/>
+        </w:rPr>
+        <w:t>danceability and audio_valence (0.33)</w:t>
+      </w:r>
+    </w:p>
+    <w:p>
+      <w:pPr>
+        <w:numPr>
+          <w:ilvl w:val="0"/>
+          <w:numId w:val="29"/>
+        </w:numPr>
+      </w:pPr>
+      <w:r>
+        <w:rPr>
+          <w:lang w:val="en-US"/>
+        </w:rPr>
+        <w:t>loudness and energy (0.76)</w:t>
+      </w:r>
+    </w:p>
+    <w:p>
+      <w:pPr>
+        <w:rPr>
+          <w:lang w:val="en-US"/>
+        </w:rPr>
+      </w:pPr>
     </w:p>
     <w:p/>
     <w:p>
@@ -3038,27 +4307,31 @@
         <w:pStyle w:val="Heading1"/>
         <w:ind w:left="0" w:firstLine="0"/>
       </w:pPr>
-      <w:bookmarkStart w:id="3" w:name="_Toc174479698"/>
-      <w:r>
-        <w:t xml:space="preserve">4. </w:t>
+      <w:bookmarkStart w:id="8" w:name="_Toc174886537"/>
+      <w:r>
+        <w:lastRenderedPageBreak/>
+        <w:t>5</w:t>
+      </w:r>
+      <w:r>
+        <w:t xml:space="preserve">. </w:t>
       </w:r>
       <w:r>
         <w:t>Data Preparation &amp; Feature Engineering</w:t>
       </w:r>
-      <w:bookmarkEnd w:id="3"/>
+      <w:bookmarkEnd w:id="8"/>
     </w:p>
     <w:p>
       <w:pPr>
         <w:pStyle w:val="Heading2"/>
       </w:pPr>
-      <w:bookmarkStart w:id="4" w:name="_Toc174479699"/>
-      <w:r>
-        <w:t>4</w:t>
+      <w:bookmarkStart w:id="9" w:name="_Toc174886538"/>
+      <w:r>
+        <w:t>5</w:t>
       </w:r>
       <w:r>
         <w:t>.1 Data Preparation &amp; Feature engineering steps</w:t>
       </w:r>
-      <w:bookmarkEnd w:id="4"/>
+      <w:bookmarkEnd w:id="9"/>
     </w:p>
     <w:p>
       <w:r>
@@ -3205,7 +4478,42 @@
           <w:kern w:val="0"/>
           <w14:ligatures w14:val="none"/>
         </w:rPr>
-        <w:t>Remove outliners:</w:t>
+        <w:t>Split training and test data using 80:20 ratio</w:t>
+      </w:r>
+    </w:p>
+    <w:p>
+      <w:pPr>
+        <w:numPr>
+          <w:ilvl w:val="0"/>
+          <w:numId w:val="16"/>
+        </w:numPr>
+        <w:shd w:val="clear" w:color="auto" w:fill="FFFFFF"/>
+        <w:spacing w:before="100" w:beforeAutospacing="1" w:after="120" w:line="240" w:lineRule="auto"/>
+        <w:ind w:hanging="357"/>
+        <w:rPr>
+          <w:rFonts w:ascii="Roboto" w:eastAsia="Times New Roman" w:hAnsi="Roboto" w:cs="Times New Roman"/>
+          <w:color w:val="212121"/>
+          <w:kern w:val="0"/>
+          <w14:ligatures w14:val="none"/>
+        </w:rPr>
+      </w:pPr>
+      <w:r>
+        <w:rPr>
+          <w:rFonts w:ascii="Roboto" w:eastAsia="Times New Roman" w:hAnsi="Roboto" w:cs="Times New Roman"/>
+          <w:color w:val="212121"/>
+          <w:kern w:val="0"/>
+          <w14:ligatures w14:val="none"/>
+        </w:rPr>
+        <w:t>Remove outliners</w:t>
+      </w:r>
+      <w:r>
+        <w:rPr>
+          <w:rFonts w:ascii="Roboto" w:eastAsia="Times New Roman" w:hAnsi="Roboto" w:cs="Times New Roman"/>
+          <w:color w:val="212121"/>
+          <w:kern w:val="0"/>
+          <w14:ligatures w14:val="none"/>
+        </w:rPr>
+        <w:t xml:space="preserve"> from training data</w:t>
       </w:r>
     </w:p>
     <w:p>
@@ -3250,7 +4558,7 @@
           <w:noProof/>
         </w:rPr>
         <w:drawing>
-          <wp:inline distT="0" distB="0" distL="0" distR="0" wp14:anchorId="3A6061D7" wp14:editId="5DE69D01">
+          <wp:inline distT="0" distB="0" distL="0" distR="0" wp14:anchorId="3A6061D7" wp14:editId="2648FC81">
             <wp:extent cx="6005067" cy="1979874"/>
             <wp:effectExtent l="0" t="0" r="2540" b="1905"/>
             <wp:docPr id="540382052" name="Picture 9" descr="A group of diagrams with numbers&#10;&#10;Description automatically generated with medium confidence"/>
@@ -3267,7 +4575,7 @@
                     </pic:cNvPicPr>
                   </pic:nvPicPr>
                   <pic:blipFill>
-                    <a:blip r:embed="rId12" cstate="print">
+                    <a:blip r:embed="rId13" cstate="print">
                       <a:extLst>
                         <a:ext uri="{28A0092B-C50C-407E-A947-70E740481C1C}">
                           <a14:useLocalDpi xmlns:a14="http://schemas.microsoft.com/office/drawing/2010/main" val="0"/>
@@ -3322,7 +4630,7 @@
           <w:kern w:val="0"/>
           <w14:ligatures w14:val="none"/>
         </w:rPr>
-        <w:t xml:space="preserve">In order not to remove too much data, we try to remove outliners in ‘tempo’, ‘danceability’ and ‘energy’ feature. Data in these 3 featues </w:t>
+        <w:t>In order not to remove too much data, we try to remove outliners in ‘tempo’, ‘danceability’ and ‘energy’ feature</w:t>
       </w:r>
       <w:r>
         <w:rPr>
@@ -3331,8 +4639,34 @@
           <w:kern w:val="0"/>
           <w14:ligatures w14:val="none"/>
         </w:rPr>
-        <w:lastRenderedPageBreak/>
-        <w:t>which are outside of 40% of IQR for both Q1 and Q3 ends will be removed.</w:t>
+        <w:t>s</w:t>
+      </w:r>
+      <w:r>
+        <w:rPr>
+          <w:rFonts w:ascii="Roboto" w:eastAsia="Times New Roman" w:hAnsi="Roboto" w:cs="Times New Roman"/>
+          <w:color w:val="212121"/>
+          <w:kern w:val="0"/>
+          <w14:ligatures w14:val="none"/>
+        </w:rPr>
+        <w:t xml:space="preserve">. Data in these 3 featues which are outside of </w:t>
+      </w:r>
+      <w:r>
+        <w:rPr>
+          <w:rFonts w:ascii="Roboto" w:eastAsia="Times New Roman" w:hAnsi="Roboto" w:cs="Times New Roman"/>
+          <w:color w:val="212121"/>
+          <w:kern w:val="0"/>
+          <w14:ligatures w14:val="none"/>
+        </w:rPr>
+        <w:t>50</w:t>
+      </w:r>
+      <w:r>
+        <w:rPr>
+          <w:rFonts w:ascii="Roboto" w:eastAsia="Times New Roman" w:hAnsi="Roboto" w:cs="Times New Roman"/>
+          <w:color w:val="212121"/>
+          <w:kern w:val="0"/>
+          <w14:ligatures w14:val="none"/>
+        </w:rPr>
+        <w:t>% of IQR for both Q1 and Q3 ends will be removed.</w:t>
       </w:r>
     </w:p>
     <w:p>
@@ -3358,7 +4692,43 @@
           <w:kern w:val="0"/>
           <w14:ligatures w14:val="none"/>
         </w:rPr>
-        <w:t>A total of 521 records are removed. After removal, 18314 data remained.</w:t>
+        <w:t xml:space="preserve">A total of </w:t>
+      </w:r>
+      <w:r>
+        <w:rPr>
+          <w:rFonts w:ascii="Roboto" w:eastAsia="Times New Roman" w:hAnsi="Roboto" w:cs="Times New Roman"/>
+          <w:color w:val="212121"/>
+          <w:kern w:val="0"/>
+          <w14:ligatures w14:val="none"/>
+        </w:rPr>
+        <w:t>279</w:t>
+      </w:r>
+      <w:r>
+        <w:rPr>
+          <w:rFonts w:ascii="Roboto" w:eastAsia="Times New Roman" w:hAnsi="Roboto" w:cs="Times New Roman"/>
+          <w:color w:val="212121"/>
+          <w:kern w:val="0"/>
+          <w14:ligatures w14:val="none"/>
+        </w:rPr>
+        <w:t xml:space="preserve"> records are removed. After removal, </w:t>
+      </w:r>
+      <w:r>
+        <w:rPr>
+          <w:rFonts w:ascii="Roboto" w:eastAsia="Times New Roman" w:hAnsi="Roboto" w:cs="Times New Roman"/>
+          <w:color w:val="212121"/>
+          <w:kern w:val="0"/>
+          <w14:ligatures w14:val="none"/>
+        </w:rPr>
+        <w:t>14789</w:t>
+      </w:r>
+      <w:r>
+        <w:rPr>
+          <w:rFonts w:ascii="Roboto" w:eastAsia="Times New Roman" w:hAnsi="Roboto" w:cs="Times New Roman"/>
+          <w:color w:val="212121"/>
+          <w:kern w:val="0"/>
+          <w14:ligatures w14:val="none"/>
+        </w:rPr>
+        <w:t xml:space="preserve"> data remained.</w:t>
       </w:r>
     </w:p>
     <w:p>
@@ -3384,7 +4754,7 @@
           <w:kern w:val="0"/>
           <w14:ligatures w14:val="none"/>
         </w:rPr>
-        <w:t>This approach improve the performance of the model trained using Random Forrest (best model) as the Adjusted R2 (test) increase after removing the outliners</w:t>
+        <w:t xml:space="preserve">This approach improve the performance of the model trained using </w:t>
       </w:r>
       <w:r>
         <w:rPr>
@@ -3393,18 +4763,15 @@
           <w:kern w:val="0"/>
           <w14:ligatures w14:val="none"/>
         </w:rPr>
-        <w:t>.</w:t>
+        <w:t>Identify 13 features as in other columns in the song_data.csv.</w:t>
       </w:r>
     </w:p>
     <w:p>
       <w:pPr>
         <w:pStyle w:val="ListParagraph"/>
-        <w:numPr>
-          <w:ilvl w:val="0"/>
-          <w:numId w:val="18"/>
-        </w:numPr>
         <w:shd w:val="clear" w:color="auto" w:fill="FFFFFF"/>
         <w:spacing w:before="100" w:beforeAutospacing="1" w:after="120" w:line="240" w:lineRule="auto"/>
+        <w:ind w:left="1440"/>
         <w:rPr>
           <w:rFonts w:ascii="Roboto" w:eastAsia="Times New Roman" w:hAnsi="Roboto" w:cs="Times New Roman"/>
           <w:color w:val="212121"/>
@@ -3413,15 +4780,155 @@
         </w:rPr>
       </w:pPr>
     </w:p>
+    <w:p>
+      <w:pPr>
+        <w:pStyle w:val="ListParagraph"/>
+        <w:numPr>
+          <w:ilvl w:val="0"/>
+          <w:numId w:val="16"/>
+        </w:numPr>
+      </w:pPr>
+      <w:r>
+        <w:t>Handle Imbalanced datasets</w:t>
+      </w:r>
+      <w:r>
+        <w:t xml:space="preserve"> in training data</w:t>
+      </w:r>
+      <w:r>
+        <w:t>:</w:t>
+      </w:r>
+    </w:p>
+    <w:p>
+      <w:pPr>
+        <w:pStyle w:val="ListParagraph"/>
+        <w:numPr>
+          <w:ilvl w:val="1"/>
+          <w:numId w:val="16"/>
+        </w:numPr>
+      </w:pPr>
+      <w:r>
+        <w:t>Majority of the data are with song_popularity in score range from 50 to 75 (third quartile, Q3)</w:t>
+      </w:r>
+    </w:p>
+    <w:p>
+      <w:pPr>
+        <w:pStyle w:val="ListParagraph"/>
+        <w:numPr>
+          <w:ilvl w:val="1"/>
+          <w:numId w:val="16"/>
+        </w:numPr>
+      </w:pPr>
+      <w:r>
+        <w:t>The spread of song_popularity of the total 18835 records are:</w:t>
+      </w:r>
+    </w:p>
+    <w:p>
+      <w:pPr>
+        <w:pStyle w:val="ListParagraph"/>
+        <w:numPr>
+          <w:ilvl w:val="2"/>
+          <w:numId w:val="16"/>
+        </w:numPr>
+      </w:pPr>
+      <w:r>
+        <w:t xml:space="preserve">Q1 (song_popularity score &lt;= 25): </w:t>
+      </w:r>
+      <w:r>
+        <w:t>1897</w:t>
+      </w:r>
+    </w:p>
+    <w:p>
+      <w:pPr>
+        <w:pStyle w:val="ListParagraph"/>
+        <w:numPr>
+          <w:ilvl w:val="2"/>
+          <w:numId w:val="16"/>
+        </w:numPr>
+      </w:pPr>
+      <w:r>
+        <w:t xml:space="preserve">Q2 (song_popularity score &gt; 25 &amp; &lt;=50): </w:t>
+      </w:r>
+      <w:r>
+        <w:t>4091</w:t>
+      </w:r>
+    </w:p>
+    <w:p>
+      <w:pPr>
+        <w:pStyle w:val="ListParagraph"/>
+        <w:numPr>
+          <w:ilvl w:val="2"/>
+          <w:numId w:val="16"/>
+        </w:numPr>
+      </w:pPr>
+      <w:r>
+        <w:t>Q3 (song_popularity score &gt; 50 &amp; &lt;=75):</w:t>
+      </w:r>
+      <w:r>
+        <w:t>6509</w:t>
+      </w:r>
+    </w:p>
+    <w:p>
+      <w:pPr>
+        <w:pStyle w:val="ListParagraph"/>
+        <w:numPr>
+          <w:ilvl w:val="2"/>
+          <w:numId w:val="16"/>
+        </w:numPr>
+      </w:pPr>
+      <w:r>
+        <w:t>Q4 (song_popularity score &lt;= 25): 2382: 2</w:t>
+      </w:r>
+      <w:r>
+        <w:t>036</w:t>
+      </w:r>
+    </w:p>
+    <w:p>
+      <w:pPr>
+        <w:pStyle w:val="ListParagraph"/>
+        <w:numPr>
+          <w:ilvl w:val="1"/>
+          <w:numId w:val="16"/>
+        </w:numPr>
+      </w:pPr>
+      <w:r>
+        <w:lastRenderedPageBreak/>
+        <w:t xml:space="preserve">Records in Q1, Q2 and Q4 are upsampled (duplicate some records using ‘resample’ function in sklern.utils) to the same amout of records as in Q3. </w:t>
+      </w:r>
+    </w:p>
+    <w:p>
+      <w:pPr>
+        <w:pStyle w:val="ListParagraph"/>
+        <w:numPr>
+          <w:ilvl w:val="1"/>
+          <w:numId w:val="16"/>
+        </w:numPr>
+      </w:pPr>
+      <w:r>
+        <w:t>This approach prevent ML learning from being weaker in predicting song_popularity in minitory quartiles, especially Q1.</w:t>
+      </w:r>
+    </w:p>
+    <w:p>
+      <w:pPr>
+        <w:pStyle w:val="ListParagraph"/>
+        <w:numPr>
+          <w:ilvl w:val="1"/>
+          <w:numId w:val="16"/>
+        </w:numPr>
+      </w:pPr>
+      <w:r>
+        <w:t>This approach significantly improve the performance of the best trained model (Random Forrest) as showed in table below:</w:t>
+      </w:r>
+    </w:p>
+    <w:p/>
     <w:tbl>
       <w:tblPr>
         <w:tblStyle w:val="TableGrid"/>
         <w:tblW w:w="0" w:type="auto"/>
-        <w:tblInd w:w="1838" w:type="dxa"/>
+        <w:tblInd w:w="758" w:type="dxa"/>
         <w:tblLook w:val="04A0" w:firstRow="1" w:lastRow="0" w:firstColumn="1" w:lastColumn="0" w:noHBand="0" w:noVBand="1"/>
       </w:tblPr>
       <w:tblGrid>
-        <w:gridCol w:w="1701"/>
+        <w:gridCol w:w="1883"/>
         <w:gridCol w:w="2552"/>
         <w:gridCol w:w="2919"/>
       </w:tblGrid>
@@ -3433,8 +4940,11 @@
           <w:p>
             <w:pPr>
               <w:pStyle w:val="ListParagraph"/>
+              <w:numPr>
+                <w:ilvl w:val="0"/>
+                <w:numId w:val="16"/>
+              </w:numPr>
               <w:spacing w:before="100" w:beforeAutospacing="1" w:after="120"/>
-              <w:ind w:left="0"/>
               <w:rPr>
                 <w:rFonts w:ascii="Roboto" w:eastAsia="Times New Roman" w:hAnsi="Roboto" w:cs="Times New Roman"/>
                 <w:color w:val="212121"/>
@@ -3451,8 +4961,11 @@
           <w:p>
             <w:pPr>
               <w:pStyle w:val="ListParagraph"/>
+              <w:numPr>
+                <w:ilvl w:val="0"/>
+                <w:numId w:val="16"/>
+              </w:numPr>
               <w:spacing w:before="100" w:beforeAutospacing="1" w:after="120"/>
-              <w:ind w:left="0"/>
               <w:rPr>
                 <w:rFonts w:ascii="Roboto" w:eastAsia="Times New Roman" w:hAnsi="Roboto" w:cs="Times New Roman"/>
                 <w:color w:val="212121"/>
@@ -3467,7 +4980,7 @@
                 <w:kern w:val="0"/>
                 <w14:ligatures w14:val="none"/>
               </w:rPr>
-              <w:t>Without Removing any Outliner</w:t>
+              <w:t>Without handling of imbalanced dataset</w:t>
             </w:r>
           </w:p>
         </w:tc>
@@ -3478,8 +4991,11 @@
           <w:p>
             <w:pPr>
               <w:pStyle w:val="ListParagraph"/>
+              <w:numPr>
+                <w:ilvl w:val="0"/>
+                <w:numId w:val="16"/>
+              </w:numPr>
               <w:spacing w:before="100" w:beforeAutospacing="1" w:after="120"/>
-              <w:ind w:left="0"/>
               <w:rPr>
                 <w:rFonts w:ascii="Roboto" w:eastAsia="Times New Roman" w:hAnsi="Roboto" w:cs="Times New Roman"/>
                 <w:color w:val="212121"/>
@@ -3494,7 +5010,7 @@
                 <w:kern w:val="0"/>
                 <w14:ligatures w14:val="none"/>
               </w:rPr>
-              <w:t>Remove Outliners</w:t>
+              <w:t>With handling of imbalanced dataset</w:t>
             </w:r>
           </w:p>
         </w:tc>
@@ -3507,8 +5023,11 @@
           <w:p>
             <w:pPr>
               <w:pStyle w:val="ListParagraph"/>
+              <w:numPr>
+                <w:ilvl w:val="0"/>
+                <w:numId w:val="16"/>
+              </w:numPr>
               <w:spacing w:before="100" w:beforeAutospacing="1" w:after="120"/>
-              <w:ind w:left="0"/>
               <w:rPr>
                 <w:rFonts w:ascii="Roboto" w:eastAsia="Times New Roman" w:hAnsi="Roboto" w:cs="Times New Roman"/>
                 <w:color w:val="212121"/>
@@ -3534,8 +5053,11 @@
           <w:p>
             <w:pPr>
               <w:pStyle w:val="ListParagraph"/>
+              <w:numPr>
+                <w:ilvl w:val="0"/>
+                <w:numId w:val="16"/>
+              </w:numPr>
               <w:spacing w:before="100" w:beforeAutospacing="1" w:after="120"/>
-              <w:ind w:left="0"/>
               <w:rPr>
                 <w:rFonts w:ascii="Roboto" w:eastAsia="Times New Roman" w:hAnsi="Roboto" w:cs="Times New Roman"/>
                 <w:color w:val="212121"/>
@@ -3550,7 +5072,7 @@
                 <w:kern w:val="0"/>
                 <w14:ligatures w14:val="none"/>
               </w:rPr>
-              <w:t>0.970398</w:t>
+              <w:t>0.263</w:t>
             </w:r>
           </w:p>
         </w:tc>
@@ -3561,8 +5083,11 @@
           <w:p>
             <w:pPr>
               <w:pStyle w:val="ListParagraph"/>
+              <w:numPr>
+                <w:ilvl w:val="0"/>
+                <w:numId w:val="16"/>
+              </w:numPr>
               <w:spacing w:before="100" w:beforeAutospacing="1" w:after="120"/>
-              <w:ind w:left="0"/>
               <w:rPr>
                 <w:rFonts w:ascii="Roboto" w:eastAsia="Times New Roman" w:hAnsi="Roboto" w:cs="Times New Roman"/>
                 <w:color w:val="212121"/>
@@ -3577,7 +5102,16 @@
                 <w:kern w:val="0"/>
                 <w14:ligatures w14:val="none"/>
               </w:rPr>
-              <w:t>0.968838</w:t>
+              <w:t>0.97</w:t>
+            </w:r>
+            <w:r>
+              <w:rPr>
+                <w:rFonts w:ascii="Roboto" w:eastAsia="Times New Roman" w:hAnsi="Roboto" w:cs="Times New Roman"/>
+                <w:color w:val="212121"/>
+                <w:kern w:val="0"/>
+                <w14:ligatures w14:val="none"/>
+              </w:rPr>
+              <w:t>5</w:t>
             </w:r>
           </w:p>
         </w:tc>
@@ -3590,8 +5124,11 @@
           <w:p>
             <w:pPr>
               <w:pStyle w:val="ListParagraph"/>
+              <w:numPr>
+                <w:ilvl w:val="0"/>
+                <w:numId w:val="16"/>
+              </w:numPr>
               <w:spacing w:before="100" w:beforeAutospacing="1" w:after="120"/>
-              <w:ind w:left="0"/>
               <w:rPr>
                 <w:rFonts w:ascii="Roboto" w:eastAsia="Times New Roman" w:hAnsi="Roboto" w:cs="Times New Roman"/>
                 <w:color w:val="212121"/>
@@ -3617,8 +5154,11 @@
           <w:p>
             <w:pPr>
               <w:pStyle w:val="ListParagraph"/>
+              <w:numPr>
+                <w:ilvl w:val="0"/>
+                <w:numId w:val="16"/>
+              </w:numPr>
               <w:spacing w:before="100" w:beforeAutospacing="1" w:after="120"/>
-              <w:ind w:left="0"/>
               <w:rPr>
                 <w:rFonts w:ascii="Roboto" w:eastAsia="Times New Roman" w:hAnsi="Roboto" w:cs="Times New Roman"/>
                 <w:color w:val="212121"/>
@@ -3633,7 +5173,7 @@
                 <w:kern w:val="0"/>
                 <w14:ligatures w14:val="none"/>
               </w:rPr>
-              <w:t>0.857966</w:t>
+              <w:t>0.049</w:t>
             </w:r>
           </w:p>
         </w:tc>
@@ -3644,8 +5184,11 @@
           <w:p>
             <w:pPr>
               <w:pStyle w:val="ListParagraph"/>
+              <w:numPr>
+                <w:ilvl w:val="0"/>
+                <w:numId w:val="16"/>
+              </w:numPr>
               <w:spacing w:before="100" w:beforeAutospacing="1" w:after="120"/>
-              <w:ind w:left="0"/>
               <w:rPr>
                 <w:rFonts w:ascii="Roboto" w:eastAsia="Times New Roman" w:hAnsi="Roboto" w:cs="Times New Roman"/>
                 <w:color w:val="212121"/>
@@ -3660,26 +5203,22 @@
                 <w:kern w:val="0"/>
                 <w14:ligatures w14:val="none"/>
               </w:rPr>
-              <w:t>0.862545</w:t>
+              <w:t>0.</w:t>
+            </w:r>
+            <w:r>
+              <w:rPr>
+                <w:rFonts w:ascii="Roboto" w:eastAsia="Times New Roman" w:hAnsi="Roboto" w:cs="Times New Roman"/>
+                <w:color w:val="212121"/>
+                <w:kern w:val="0"/>
+                <w14:ligatures w14:val="none"/>
+              </w:rPr>
+              <w:t>389</w:t>
             </w:r>
           </w:p>
         </w:tc>
       </w:tr>
     </w:tbl>
-    <w:p>
-      <w:pPr>
-        <w:pStyle w:val="ListParagraph"/>
-        <w:shd w:val="clear" w:color="auto" w:fill="FFFFFF"/>
-        <w:spacing w:before="100" w:beforeAutospacing="1" w:after="120" w:line="240" w:lineRule="auto"/>
-        <w:ind w:left="2160"/>
-        <w:rPr>
-          <w:rFonts w:ascii="Roboto" w:eastAsia="Times New Roman" w:hAnsi="Roboto" w:cs="Times New Roman"/>
-          <w:color w:val="212121"/>
-          <w:kern w:val="0"/>
-          <w14:ligatures w14:val="none"/>
-        </w:rPr>
-      </w:pPr>
-    </w:p>
+    <w:p/>
     <w:p>
       <w:pPr>
         <w:numPr>
@@ -3703,32 +5242,6 @@
           <w:kern w:val="0"/>
           <w14:ligatures w14:val="none"/>
         </w:rPr>
-        <w:t>Identify 13 features as in other columns in the song_data.csv.</w:t>
-      </w:r>
-    </w:p>
-    <w:p>
-      <w:pPr>
-        <w:numPr>
-          <w:ilvl w:val="0"/>
-          <w:numId w:val="16"/>
-        </w:numPr>
-        <w:shd w:val="clear" w:color="auto" w:fill="FFFFFF"/>
-        <w:spacing w:before="100" w:beforeAutospacing="1" w:after="120" w:line="240" w:lineRule="auto"/>
-        <w:ind w:hanging="357"/>
-        <w:rPr>
-          <w:rFonts w:ascii="Roboto" w:eastAsia="Times New Roman" w:hAnsi="Roboto" w:cs="Times New Roman"/>
-          <w:color w:val="212121"/>
-          <w:kern w:val="0"/>
-          <w14:ligatures w14:val="none"/>
-        </w:rPr>
-      </w:pPr>
-      <w:r>
-        <w:rPr>
-          <w:rFonts w:ascii="Roboto" w:eastAsia="Times New Roman" w:hAnsi="Roboto" w:cs="Times New Roman"/>
-          <w:color w:val="212121"/>
-          <w:kern w:val="0"/>
-          <w14:ligatures w14:val="none"/>
-        </w:rPr>
         <w:t>From the 13 features, i</w:t>
       </w:r>
       <w:r>
@@ -3874,6 +5387,7 @@
     <w:p>
       <w:pPr>
         <w:pStyle w:val="ListParagraph"/>
+        <w:ind w:left="1440"/>
       </w:pPr>
     </w:p>
     <w:p>
@@ -3885,7 +5399,22 @@
         </w:numPr>
       </w:pPr>
       <w:r>
-        <w:t>Handle Imbalanced datasets:</w:t>
+        <w:t>Scale numeric features using MinMaxScaler</w:t>
+      </w:r>
+      <w:r>
+        <w:t xml:space="preserve"> before feature selection</w:t>
+      </w:r>
+    </w:p>
+    <w:p>
+      <w:pPr>
+        <w:pStyle w:val="ListParagraph"/>
+        <w:numPr>
+          <w:ilvl w:val="0"/>
+          <w:numId w:val="16"/>
+        </w:numPr>
+      </w:pPr>
+      <w:r>
+        <w:t xml:space="preserve">Feature reduction </w:t>
       </w:r>
     </w:p>
     <w:p>
@@ -3897,7 +5426,107 @@
         </w:numPr>
       </w:pPr>
       <w:r>
-        <w:t>Majority of the data are with song_popularity in score range from 50 to 75 (third quartile, Q3)</w:t>
+        <w:t>3</w:t>
+      </w:r>
+      <w:r>
+        <w:t xml:space="preserve"> approaches</w:t>
+      </w:r>
+      <w:r>
+        <w:t xml:space="preserve"> are used:</w:t>
+      </w:r>
+    </w:p>
+    <w:p>
+      <w:pPr>
+        <w:pStyle w:val="ListParagraph"/>
+        <w:numPr>
+          <w:ilvl w:val="2"/>
+          <w:numId w:val="16"/>
+        </w:numPr>
+      </w:pPr>
+      <w:r>
+        <w:t>Using Lasso Regression</w:t>
+      </w:r>
+    </w:p>
+    <w:p>
+      <w:pPr>
+        <w:pStyle w:val="ListParagraph"/>
+        <w:numPr>
+          <w:ilvl w:val="3"/>
+          <w:numId w:val="16"/>
+        </w:numPr>
+      </w:pPr>
+      <w:r>
+        <w:t>GridSearch is used to fin</w:t>
+      </w:r>
+      <w:r>
+        <w:t>d</w:t>
+      </w:r>
+      <w:r>
+        <w:t xml:space="preserve"> the best alpha parameter. </w:t>
+      </w:r>
+    </w:p>
+    <w:p>
+      <w:pPr>
+        <w:pStyle w:val="ListParagraph"/>
+        <w:numPr>
+          <w:ilvl w:val="3"/>
+          <w:numId w:val="16"/>
+        </w:numPr>
+      </w:pPr>
+      <w:r>
+        <w:t>Using alpha = 0.008, it’s found that ‘time_signature_0’ and ‘time_signature_5 has Zero value (0) of coef_ parameter ventor, which means tht these 2 features can be removed.</w:t>
+      </w:r>
+    </w:p>
+    <w:p>
+      <w:pPr>
+        <w:pStyle w:val="ListParagraph"/>
+        <w:numPr>
+          <w:ilvl w:val="2"/>
+          <w:numId w:val="16"/>
+        </w:numPr>
+      </w:pPr>
+      <w:r>
+        <w:t>Using Variance Inflation Factor (VIF)</w:t>
+      </w:r>
+    </w:p>
+    <w:p>
+      <w:pPr>
+        <w:pStyle w:val="ListParagraph"/>
+        <w:numPr>
+          <w:ilvl w:val="3"/>
+          <w:numId w:val="16"/>
+        </w:numPr>
+      </w:pPr>
+      <w:r>
+        <w:lastRenderedPageBreak/>
+        <w:t>We use threshold of  VIF value</w:t>
+      </w:r>
+      <w:r>
+        <w:t xml:space="preserve"> &gt; 5</w:t>
+      </w:r>
+      <w:r>
+        <w:t xml:space="preserve"> as the guidelines to remove a feature</w:t>
+      </w:r>
+      <w:r>
+        <w:t>.</w:t>
+      </w:r>
+    </w:p>
+    <w:p>
+      <w:pPr>
+        <w:pStyle w:val="ListParagraph"/>
+        <w:numPr>
+          <w:ilvl w:val="3"/>
+          <w:numId w:val="16"/>
+        </w:numPr>
+      </w:pPr>
+      <w:r>
+        <w:t xml:space="preserve">It’s found that </w:t>
+      </w:r>
+      <w:r>
+        <w:t>'time_signature_3', 'time_signature_4', 'key_10', 'key_9', 'key_8', 'key_7', 'key_6', 'key_5', 'key_4', 'key_3', 'key_2', 'key_1', 'key_0', 'time_signature_5', 'key_11', 'time_signature_1', 'time_signature_0', 'audio_mode_1', 'audio_mode_0'</w:t>
+      </w:r>
+      <w:r>
+        <w:t xml:space="preserve"> have VIF value of inf (Infinite) which is greater than 5. </w:t>
       </w:r>
     </w:p>
     <w:p>
@@ -3909,7 +5538,7 @@
         </w:numPr>
       </w:pPr>
       <w:r>
-        <w:t>The spread of song_popularity of the total 18835 records are:</w:t>
+        <w:t>We decided to remove features as recommeded by VIF. With this, 10 featues are remained, which are:</w:t>
       </w:r>
     </w:p>
     <w:p>
@@ -3921,491 +5550,6 @@
         </w:numPr>
       </w:pPr>
       <w:r>
-        <w:t>Q1 (song_popularity score &lt;= 25): 23</w:t>
-      </w:r>
-      <w:r>
-        <w:t>16</w:t>
-      </w:r>
-    </w:p>
-    <w:p>
-      <w:pPr>
-        <w:pStyle w:val="ListParagraph"/>
-        <w:numPr>
-          <w:ilvl w:val="2"/>
-          <w:numId w:val="16"/>
-        </w:numPr>
-      </w:pPr>
-      <w:r>
-        <w:t>Q2 (song_popularity score &gt; 25 &amp; &lt;=50): 5</w:t>
-      </w:r>
-      <w:r>
-        <w:t>030</w:t>
-      </w:r>
-    </w:p>
-    <w:p>
-      <w:pPr>
-        <w:pStyle w:val="ListParagraph"/>
-        <w:numPr>
-          <w:ilvl w:val="2"/>
-          <w:numId w:val="16"/>
-        </w:numPr>
-      </w:pPr>
-      <w:r>
-        <w:t>Q3 (song_popularity score &gt; 50 &amp; &lt;=75):8</w:t>
-      </w:r>
-      <w:r>
-        <w:t>063</w:t>
-      </w:r>
-    </w:p>
-    <w:p>
-      <w:pPr>
-        <w:pStyle w:val="ListParagraph"/>
-        <w:numPr>
-          <w:ilvl w:val="2"/>
-          <w:numId w:val="16"/>
-        </w:numPr>
-      </w:pPr>
-      <w:r>
-        <w:t>Q4 (song_popularity score &lt;= 25): 2382: 25</w:t>
-      </w:r>
-      <w:r>
-        <w:t>63</w:t>
-      </w:r>
-    </w:p>
-    <w:p>
-      <w:pPr>
-        <w:pStyle w:val="ListParagraph"/>
-        <w:numPr>
-          <w:ilvl w:val="1"/>
-          <w:numId w:val="16"/>
-        </w:numPr>
-      </w:pPr>
-      <w:r>
-        <w:t xml:space="preserve">Records in Q1, Q2 and Q4 are upsampled (duplicate some records using ‘resample’ function in sklern.utils) to the same amout of records as in Q3. </w:t>
-      </w:r>
-    </w:p>
-    <w:p>
-      <w:pPr>
-        <w:pStyle w:val="ListParagraph"/>
-        <w:numPr>
-          <w:ilvl w:val="1"/>
-          <w:numId w:val="16"/>
-        </w:numPr>
-      </w:pPr>
-      <w:r>
-        <w:t xml:space="preserve">This approach prevent ML learning from being weaker in predicting song_popularity in </w:t>
-      </w:r>
-      <w:r>
-        <w:t>minitory quartiles, especially Q1.</w:t>
-      </w:r>
-    </w:p>
-    <w:p>
-      <w:pPr>
-        <w:pStyle w:val="ListParagraph"/>
-        <w:numPr>
-          <w:ilvl w:val="1"/>
-          <w:numId w:val="16"/>
-        </w:numPr>
-      </w:pPr>
-      <w:r>
-        <w:lastRenderedPageBreak/>
-        <w:t>This approach significantly improve the performance of the best trained model (Random Forrest) as showed in table below:</w:t>
-      </w:r>
-    </w:p>
-    <w:p/>
-    <w:tbl>
-      <w:tblPr>
-        <w:tblStyle w:val="TableGrid"/>
-        <w:tblW w:w="0" w:type="auto"/>
-        <w:tblInd w:w="1838" w:type="dxa"/>
-        <w:tblLook w:val="04A0" w:firstRow="1" w:lastRow="0" w:firstColumn="1" w:lastColumn="0" w:noHBand="0" w:noVBand="1"/>
-      </w:tblPr>
-      <w:tblGrid>
-        <w:gridCol w:w="1701"/>
-        <w:gridCol w:w="2552"/>
-        <w:gridCol w:w="2919"/>
-      </w:tblGrid>
-      <w:tr>
-        <w:tc>
-          <w:tcPr>
-            <w:tcW w:w="1701" w:type="dxa"/>
-          </w:tcPr>
-          <w:p>
-            <w:pPr>
-              <w:pStyle w:val="ListParagraph"/>
-              <w:spacing w:before="100" w:beforeAutospacing="1" w:after="120"/>
-              <w:ind w:left="0"/>
-              <w:rPr>
-                <w:rFonts w:ascii="Roboto" w:eastAsia="Times New Roman" w:hAnsi="Roboto" w:cs="Times New Roman"/>
-                <w:color w:val="212121"/>
-                <w:kern w:val="0"/>
-                <w14:ligatures w14:val="none"/>
-              </w:rPr>
-            </w:pPr>
-          </w:p>
-        </w:tc>
-        <w:tc>
-          <w:tcPr>
-            <w:tcW w:w="2552" w:type="dxa"/>
-          </w:tcPr>
-          <w:p>
-            <w:pPr>
-              <w:pStyle w:val="ListParagraph"/>
-              <w:spacing w:before="100" w:beforeAutospacing="1" w:after="120"/>
-              <w:ind w:left="0"/>
-              <w:rPr>
-                <w:rFonts w:ascii="Roboto" w:eastAsia="Times New Roman" w:hAnsi="Roboto" w:cs="Times New Roman"/>
-                <w:color w:val="212121"/>
-                <w:kern w:val="0"/>
-                <w14:ligatures w14:val="none"/>
-              </w:rPr>
-            </w:pPr>
-            <w:r>
-              <w:rPr>
-                <w:rFonts w:ascii="Roboto" w:eastAsia="Times New Roman" w:hAnsi="Roboto" w:cs="Times New Roman"/>
-                <w:color w:val="212121"/>
-                <w:kern w:val="0"/>
-                <w14:ligatures w14:val="none"/>
-              </w:rPr>
-              <w:t>Without handling of imbalanced dataset</w:t>
-            </w:r>
-          </w:p>
-        </w:tc>
-        <w:tc>
-          <w:tcPr>
-            <w:tcW w:w="2919" w:type="dxa"/>
-          </w:tcPr>
-          <w:p>
-            <w:pPr>
-              <w:pStyle w:val="ListParagraph"/>
-              <w:spacing w:before="100" w:beforeAutospacing="1" w:after="120"/>
-              <w:ind w:left="0"/>
-              <w:rPr>
-                <w:rFonts w:ascii="Roboto" w:eastAsia="Times New Roman" w:hAnsi="Roboto" w:cs="Times New Roman"/>
-                <w:color w:val="212121"/>
-                <w:kern w:val="0"/>
-                <w14:ligatures w14:val="none"/>
-              </w:rPr>
-            </w:pPr>
-            <w:r>
-              <w:rPr>
-                <w:rFonts w:ascii="Roboto" w:eastAsia="Times New Roman" w:hAnsi="Roboto" w:cs="Times New Roman"/>
-                <w:color w:val="212121"/>
-                <w:kern w:val="0"/>
-                <w14:ligatures w14:val="none"/>
-              </w:rPr>
-              <w:t>With handling of imbalanced dataset</w:t>
-            </w:r>
-          </w:p>
-        </w:tc>
-      </w:tr>
-      <w:tr>
-        <w:tc>
-          <w:tcPr>
-            <w:tcW w:w="1701" w:type="dxa"/>
-          </w:tcPr>
-          <w:p>
-            <w:pPr>
-              <w:pStyle w:val="ListParagraph"/>
-              <w:spacing w:before="100" w:beforeAutospacing="1" w:after="120"/>
-              <w:ind w:left="0"/>
-              <w:rPr>
-                <w:rFonts w:ascii="Roboto" w:eastAsia="Times New Roman" w:hAnsi="Roboto" w:cs="Times New Roman"/>
-                <w:color w:val="212121"/>
-                <w:kern w:val="0"/>
-                <w14:ligatures w14:val="none"/>
-              </w:rPr>
-            </w:pPr>
-            <w:r>
-              <w:rPr>
-                <w:rFonts w:ascii="Roboto" w:eastAsia="Times New Roman" w:hAnsi="Roboto" w:cs="Times New Roman"/>
-                <w:color w:val="212121"/>
-                <w:kern w:val="0"/>
-                <w14:ligatures w14:val="none"/>
-              </w:rPr>
-              <w:t>Adjusted R2 (Train)</w:t>
-            </w:r>
-          </w:p>
-        </w:tc>
-        <w:tc>
-          <w:tcPr>
-            <w:tcW w:w="2552" w:type="dxa"/>
-          </w:tcPr>
-          <w:p>
-            <w:pPr>
-              <w:pStyle w:val="ListParagraph"/>
-              <w:spacing w:before="100" w:beforeAutospacing="1" w:after="120"/>
-              <w:ind w:left="0"/>
-              <w:rPr>
-                <w:rFonts w:ascii="Roboto" w:eastAsia="Times New Roman" w:hAnsi="Roboto" w:cs="Times New Roman"/>
-                <w:color w:val="212121"/>
-                <w:kern w:val="0"/>
-                <w14:ligatures w14:val="none"/>
-              </w:rPr>
-            </w:pPr>
-            <w:r>
-              <w:rPr>
-                <w:rFonts w:ascii="Roboto" w:eastAsia="Times New Roman" w:hAnsi="Roboto" w:cs="Times New Roman"/>
-                <w:color w:val="212121"/>
-                <w:kern w:val="0"/>
-                <w14:ligatures w14:val="none"/>
-              </w:rPr>
-              <w:t>0.263</w:t>
-            </w:r>
-          </w:p>
-        </w:tc>
-        <w:tc>
-          <w:tcPr>
-            <w:tcW w:w="2919" w:type="dxa"/>
-          </w:tcPr>
-          <w:p>
-            <w:pPr>
-              <w:pStyle w:val="ListParagraph"/>
-              <w:spacing w:before="100" w:beforeAutospacing="1" w:after="120"/>
-              <w:ind w:left="0"/>
-              <w:rPr>
-                <w:rFonts w:ascii="Roboto" w:eastAsia="Times New Roman" w:hAnsi="Roboto" w:cs="Times New Roman"/>
-                <w:color w:val="212121"/>
-                <w:kern w:val="0"/>
-                <w14:ligatures w14:val="none"/>
-              </w:rPr>
-            </w:pPr>
-            <w:r>
-              <w:rPr>
-                <w:rFonts w:ascii="Roboto" w:eastAsia="Times New Roman" w:hAnsi="Roboto" w:cs="Times New Roman"/>
-                <w:color w:val="212121"/>
-                <w:kern w:val="0"/>
-                <w14:ligatures w14:val="none"/>
-              </w:rPr>
-              <w:t>0.970</w:t>
-            </w:r>
-          </w:p>
-        </w:tc>
-      </w:tr>
-      <w:tr>
-        <w:tc>
-          <w:tcPr>
-            <w:tcW w:w="1701" w:type="dxa"/>
-          </w:tcPr>
-          <w:p>
-            <w:pPr>
-              <w:pStyle w:val="ListParagraph"/>
-              <w:spacing w:before="100" w:beforeAutospacing="1" w:after="120"/>
-              <w:ind w:left="0"/>
-              <w:rPr>
-                <w:rFonts w:ascii="Roboto" w:eastAsia="Times New Roman" w:hAnsi="Roboto" w:cs="Times New Roman"/>
-                <w:color w:val="212121"/>
-                <w:kern w:val="0"/>
-                <w14:ligatures w14:val="none"/>
-              </w:rPr>
-            </w:pPr>
-            <w:r>
-              <w:rPr>
-                <w:rFonts w:ascii="Roboto" w:eastAsia="Times New Roman" w:hAnsi="Roboto" w:cs="Times New Roman"/>
-                <w:color w:val="212121"/>
-                <w:kern w:val="0"/>
-                <w14:ligatures w14:val="none"/>
-              </w:rPr>
-              <w:t>Adjusted R2 (Test)</w:t>
-            </w:r>
-          </w:p>
-        </w:tc>
-        <w:tc>
-          <w:tcPr>
-            <w:tcW w:w="2552" w:type="dxa"/>
-          </w:tcPr>
-          <w:p>
-            <w:pPr>
-              <w:pStyle w:val="ListParagraph"/>
-              <w:spacing w:before="100" w:beforeAutospacing="1" w:after="120"/>
-              <w:ind w:left="0"/>
-              <w:rPr>
-                <w:rFonts w:ascii="Roboto" w:eastAsia="Times New Roman" w:hAnsi="Roboto" w:cs="Times New Roman"/>
-                <w:color w:val="212121"/>
-                <w:kern w:val="0"/>
-                <w14:ligatures w14:val="none"/>
-              </w:rPr>
-            </w:pPr>
-            <w:r>
-              <w:rPr>
-                <w:rFonts w:ascii="Roboto" w:eastAsia="Times New Roman" w:hAnsi="Roboto" w:cs="Times New Roman"/>
-                <w:color w:val="212121"/>
-                <w:kern w:val="0"/>
-                <w14:ligatures w14:val="none"/>
-              </w:rPr>
-              <w:t>0.049</w:t>
-            </w:r>
-          </w:p>
-        </w:tc>
-        <w:tc>
-          <w:tcPr>
-            <w:tcW w:w="2919" w:type="dxa"/>
-          </w:tcPr>
-          <w:p>
-            <w:pPr>
-              <w:pStyle w:val="ListParagraph"/>
-              <w:spacing w:before="100" w:beforeAutospacing="1" w:after="120"/>
-              <w:ind w:left="0"/>
-              <w:rPr>
-                <w:rFonts w:ascii="Roboto" w:eastAsia="Times New Roman" w:hAnsi="Roboto" w:cs="Times New Roman"/>
-                <w:color w:val="212121"/>
-                <w:kern w:val="0"/>
-                <w14:ligatures w14:val="none"/>
-              </w:rPr>
-            </w:pPr>
-            <w:r>
-              <w:rPr>
-                <w:rFonts w:ascii="Roboto" w:eastAsia="Times New Roman" w:hAnsi="Roboto" w:cs="Times New Roman"/>
-                <w:color w:val="212121"/>
-                <w:kern w:val="0"/>
-                <w14:ligatures w14:val="none"/>
-              </w:rPr>
-              <w:t>0.858</w:t>
-            </w:r>
-          </w:p>
-        </w:tc>
-      </w:tr>
-    </w:tbl>
-    <w:p>
-      <w:pPr>
-        <w:ind w:left="720"/>
-      </w:pPr>
-    </w:p>
-    <w:p>
-      <w:pPr>
-        <w:pStyle w:val="ListParagraph"/>
-        <w:numPr>
-          <w:ilvl w:val="0"/>
-          <w:numId w:val="16"/>
-        </w:numPr>
-      </w:pPr>
-      <w:r>
-        <w:t xml:space="preserve">Feature reduction </w:t>
-      </w:r>
-    </w:p>
-    <w:p>
-      <w:pPr>
-        <w:pStyle w:val="ListParagraph"/>
-        <w:numPr>
-          <w:ilvl w:val="1"/>
-          <w:numId w:val="16"/>
-        </w:numPr>
-      </w:pPr>
-      <w:r>
-        <w:t>2 approaches</w:t>
-      </w:r>
-      <w:r>
-        <w:t xml:space="preserve"> are used:</w:t>
-      </w:r>
-    </w:p>
-    <w:p>
-      <w:pPr>
-        <w:pStyle w:val="ListParagraph"/>
-        <w:numPr>
-          <w:ilvl w:val="2"/>
-          <w:numId w:val="16"/>
-        </w:numPr>
-      </w:pPr>
-      <w:r>
-        <w:t>Using Lasso Regression</w:t>
-      </w:r>
-    </w:p>
-    <w:p>
-      <w:pPr>
-        <w:pStyle w:val="ListParagraph"/>
-        <w:numPr>
-          <w:ilvl w:val="3"/>
-          <w:numId w:val="16"/>
-        </w:numPr>
-      </w:pPr>
-      <w:r>
-        <w:t xml:space="preserve">GridSearch is used to fine the best alpha parameter. </w:t>
-      </w:r>
-    </w:p>
-    <w:p>
-      <w:pPr>
-        <w:pStyle w:val="ListParagraph"/>
-        <w:numPr>
-          <w:ilvl w:val="3"/>
-          <w:numId w:val="16"/>
-        </w:numPr>
-      </w:pPr>
-      <w:r>
-        <w:t>Using alpha = 0.008, it’s found that ‘time_signature_0’ and ‘time_signature_5 has Zero value (0) of coef_ parameter ventor, which means tht these 2 features can be removed.</w:t>
-      </w:r>
-    </w:p>
-    <w:p>
-      <w:pPr>
-        <w:pStyle w:val="ListParagraph"/>
-        <w:numPr>
-          <w:ilvl w:val="2"/>
-          <w:numId w:val="16"/>
-        </w:numPr>
-      </w:pPr>
-      <w:r>
-        <w:t>Using Variance Inflation Factor (VIF)</w:t>
-      </w:r>
-    </w:p>
-    <w:p>
-      <w:pPr>
-        <w:pStyle w:val="ListParagraph"/>
-        <w:numPr>
-          <w:ilvl w:val="3"/>
-          <w:numId w:val="16"/>
-        </w:numPr>
-      </w:pPr>
-      <w:r>
-        <w:t>We use threshold of  VIF value</w:t>
-      </w:r>
-      <w:r>
-        <w:t xml:space="preserve"> &gt; 5</w:t>
-      </w:r>
-      <w:r>
-        <w:t xml:space="preserve"> as the guidelines to remove a feature</w:t>
-      </w:r>
-      <w:r>
-        <w:t>.</w:t>
-      </w:r>
-    </w:p>
-    <w:p>
-      <w:pPr>
-        <w:pStyle w:val="ListParagraph"/>
-        <w:numPr>
-          <w:ilvl w:val="3"/>
-          <w:numId w:val="16"/>
-        </w:numPr>
-      </w:pPr>
-      <w:r>
-        <w:t xml:space="preserve">It’s found that </w:t>
-      </w:r>
-      <w:r>
-        <w:t>'time_signature_3', 'time_signature_4', 'key_10', 'key_9', 'key_8', 'key_7', 'key_6', 'key_5', 'key_4', 'key_3', 'key_2', 'key_1', 'key_0', 'time_signature_5', 'key_11', 'time_signature_1', 'time_signature_0', 'audio_mode_1', 'audio_mode_0'</w:t>
-      </w:r>
-      <w:r>
-        <w:t xml:space="preserve"> have VIF value of inf (Infinite) which is greater than 5. </w:t>
-      </w:r>
-    </w:p>
-    <w:p>
-      <w:pPr>
-        <w:pStyle w:val="ListParagraph"/>
-        <w:numPr>
-          <w:ilvl w:val="1"/>
-          <w:numId w:val="16"/>
-        </w:numPr>
-      </w:pPr>
-      <w:r>
-        <w:t>We decided to remove features as recommeded by VIF. With this, 10 featues are remained, which are:</w:t>
-      </w:r>
-    </w:p>
-    <w:p>
-      <w:pPr>
-        <w:pStyle w:val="ListParagraph"/>
-        <w:numPr>
-          <w:ilvl w:val="2"/>
-          <w:numId w:val="16"/>
-        </w:numPr>
-      </w:pPr>
-      <w:r>
         <w:rPr>
           <w:rFonts w:ascii="Roboto" w:eastAsia="Times New Roman" w:hAnsi="Roboto" w:cs="Times New Roman"/>
           <w:color w:val="212121"/>
@@ -4417,294 +5561,16 @@
     </w:p>
     <w:p>
       <w:pPr>
-        <w:pStyle w:val="ListParagraph"/>
-        <w:numPr>
-          <w:ilvl w:val="1"/>
-          <w:numId w:val="16"/>
-        </w:numPr>
-      </w:pPr>
-      <w:r>
-        <w:t>This approach improve the performance of the best trained model (Random Forrest) as showed in table below:</w:t>
-      </w:r>
-    </w:p>
-    <w:p>
-      <w:pPr>
-        <w:pStyle w:val="ListParagraph"/>
-        <w:ind w:left="1440"/>
-      </w:pPr>
-    </w:p>
-    <w:tbl>
-      <w:tblPr>
-        <w:tblStyle w:val="TableGrid"/>
-        <w:tblW w:w="0" w:type="auto"/>
-        <w:tblInd w:w="1838" w:type="dxa"/>
-        <w:tblLook w:val="04A0" w:firstRow="1" w:lastRow="0" w:firstColumn="1" w:lastColumn="0" w:noHBand="0" w:noVBand="1"/>
-      </w:tblPr>
-      <w:tblGrid>
-        <w:gridCol w:w="1701"/>
-        <w:gridCol w:w="2552"/>
-        <w:gridCol w:w="2919"/>
-      </w:tblGrid>
-      <w:tr>
-        <w:tc>
-          <w:tcPr>
-            <w:tcW w:w="1701" w:type="dxa"/>
-          </w:tcPr>
-          <w:p>
-            <w:pPr>
-              <w:pStyle w:val="ListParagraph"/>
-              <w:spacing w:before="100" w:beforeAutospacing="1" w:after="120"/>
-              <w:ind w:left="0"/>
-              <w:rPr>
-                <w:rFonts w:ascii="Roboto" w:eastAsia="Times New Roman" w:hAnsi="Roboto" w:cs="Times New Roman"/>
-                <w:color w:val="212121"/>
-                <w:kern w:val="0"/>
-                <w14:ligatures w14:val="none"/>
-              </w:rPr>
-            </w:pPr>
-          </w:p>
-        </w:tc>
-        <w:tc>
-          <w:tcPr>
-            <w:tcW w:w="2552" w:type="dxa"/>
-          </w:tcPr>
-          <w:p>
-            <w:pPr>
-              <w:pStyle w:val="ListParagraph"/>
-              <w:spacing w:before="100" w:beforeAutospacing="1" w:after="120"/>
-              <w:ind w:left="0"/>
-              <w:rPr>
-                <w:rFonts w:ascii="Roboto" w:eastAsia="Times New Roman" w:hAnsi="Roboto" w:cs="Times New Roman"/>
-                <w:color w:val="212121"/>
-                <w:kern w:val="0"/>
-                <w14:ligatures w14:val="none"/>
-              </w:rPr>
-            </w:pPr>
-            <w:r>
-              <w:rPr>
-                <w:rFonts w:ascii="Roboto" w:eastAsia="Times New Roman" w:hAnsi="Roboto" w:cs="Times New Roman"/>
-                <w:color w:val="212121"/>
-                <w:kern w:val="0"/>
-                <w14:ligatures w14:val="none"/>
-              </w:rPr>
-              <w:t>Without removing categorical features</w:t>
-            </w:r>
-          </w:p>
-        </w:tc>
-        <w:tc>
-          <w:tcPr>
-            <w:tcW w:w="2919" w:type="dxa"/>
-          </w:tcPr>
-          <w:p>
-            <w:pPr>
-              <w:pStyle w:val="ListParagraph"/>
-              <w:spacing w:before="100" w:beforeAutospacing="1" w:after="120"/>
-              <w:ind w:left="0"/>
-              <w:rPr>
-                <w:rFonts w:ascii="Roboto" w:eastAsia="Times New Roman" w:hAnsi="Roboto" w:cs="Times New Roman"/>
-                <w:color w:val="212121"/>
-                <w:kern w:val="0"/>
-                <w14:ligatures w14:val="none"/>
-              </w:rPr>
-            </w:pPr>
-            <w:r>
-              <w:rPr>
-                <w:rFonts w:ascii="Roboto" w:eastAsia="Times New Roman" w:hAnsi="Roboto" w:cs="Times New Roman"/>
-                <w:color w:val="212121"/>
-                <w:kern w:val="0"/>
-                <w14:ligatures w14:val="none"/>
-              </w:rPr>
-              <w:t>With removing categorical features</w:t>
-            </w:r>
-          </w:p>
-        </w:tc>
-      </w:tr>
-      <w:tr>
-        <w:tc>
-          <w:tcPr>
-            <w:tcW w:w="1701" w:type="dxa"/>
-          </w:tcPr>
-          <w:p>
-            <w:pPr>
-              <w:pStyle w:val="ListParagraph"/>
-              <w:spacing w:before="100" w:beforeAutospacing="1" w:after="120"/>
-              <w:ind w:left="0"/>
-              <w:rPr>
-                <w:rFonts w:ascii="Roboto" w:eastAsia="Times New Roman" w:hAnsi="Roboto" w:cs="Times New Roman"/>
-                <w:color w:val="212121"/>
-                <w:kern w:val="0"/>
-                <w14:ligatures w14:val="none"/>
-              </w:rPr>
-            </w:pPr>
-            <w:r>
-              <w:rPr>
-                <w:rFonts w:ascii="Roboto" w:eastAsia="Times New Roman" w:hAnsi="Roboto" w:cs="Times New Roman"/>
-                <w:color w:val="212121"/>
-                <w:kern w:val="0"/>
-                <w14:ligatures w14:val="none"/>
-              </w:rPr>
-              <w:t>Adjusted R2 (Train)</w:t>
-            </w:r>
-          </w:p>
-        </w:tc>
-        <w:tc>
-          <w:tcPr>
-            <w:tcW w:w="2552" w:type="dxa"/>
-          </w:tcPr>
-          <w:p>
-            <w:pPr>
-              <w:pStyle w:val="ListParagraph"/>
-              <w:spacing w:before="100" w:beforeAutospacing="1" w:after="120"/>
-              <w:ind w:left="0"/>
-              <w:rPr>
-                <w:rFonts w:ascii="Roboto" w:eastAsia="Times New Roman" w:hAnsi="Roboto" w:cs="Times New Roman"/>
-                <w:color w:val="212121"/>
-                <w:kern w:val="0"/>
-                <w14:ligatures w14:val="none"/>
-              </w:rPr>
-            </w:pPr>
-            <w:r>
-              <w:rPr>
-                <w:rFonts w:ascii="Roboto" w:eastAsia="Times New Roman" w:hAnsi="Roboto" w:cs="Times New Roman"/>
-                <w:color w:val="212121"/>
-                <w:kern w:val="0"/>
-                <w14:ligatures w14:val="none"/>
-              </w:rPr>
-              <w:t>0.970</w:t>
-            </w:r>
-          </w:p>
-        </w:tc>
-        <w:tc>
-          <w:tcPr>
-            <w:tcW w:w="2919" w:type="dxa"/>
-          </w:tcPr>
-          <w:p>
-            <w:pPr>
-              <w:pStyle w:val="ListParagraph"/>
-              <w:spacing w:before="100" w:beforeAutospacing="1" w:after="120"/>
-              <w:ind w:left="0"/>
-              <w:rPr>
-                <w:rFonts w:ascii="Roboto" w:eastAsia="Times New Roman" w:hAnsi="Roboto" w:cs="Times New Roman"/>
-                <w:color w:val="212121"/>
-                <w:kern w:val="0"/>
-                <w14:ligatures w14:val="none"/>
-              </w:rPr>
-            </w:pPr>
-            <w:r>
-              <w:rPr>
-                <w:rFonts w:ascii="Roboto" w:eastAsia="Times New Roman" w:hAnsi="Roboto" w:cs="Times New Roman"/>
-                <w:color w:val="212121"/>
-                <w:kern w:val="0"/>
-                <w14:ligatures w14:val="none"/>
-              </w:rPr>
-              <w:t>0.970</w:t>
-            </w:r>
-          </w:p>
-        </w:tc>
-      </w:tr>
-      <w:tr>
-        <w:tc>
-          <w:tcPr>
-            <w:tcW w:w="1701" w:type="dxa"/>
-          </w:tcPr>
-          <w:p>
-            <w:pPr>
-              <w:pStyle w:val="ListParagraph"/>
-              <w:spacing w:before="100" w:beforeAutospacing="1" w:after="120"/>
-              <w:ind w:left="0"/>
-              <w:rPr>
-                <w:rFonts w:ascii="Roboto" w:eastAsia="Times New Roman" w:hAnsi="Roboto" w:cs="Times New Roman"/>
-                <w:color w:val="212121"/>
-                <w:kern w:val="0"/>
-                <w14:ligatures w14:val="none"/>
-              </w:rPr>
-            </w:pPr>
-            <w:r>
-              <w:rPr>
-                <w:rFonts w:ascii="Roboto" w:eastAsia="Times New Roman" w:hAnsi="Roboto" w:cs="Times New Roman"/>
-                <w:color w:val="212121"/>
-                <w:kern w:val="0"/>
-                <w14:ligatures w14:val="none"/>
-              </w:rPr>
-              <w:t>Adjusted R2 (Test)</w:t>
-            </w:r>
-          </w:p>
-        </w:tc>
-        <w:tc>
-          <w:tcPr>
-            <w:tcW w:w="2552" w:type="dxa"/>
-          </w:tcPr>
-          <w:p>
-            <w:pPr>
-              <w:pStyle w:val="ListParagraph"/>
-              <w:spacing w:before="100" w:beforeAutospacing="1" w:after="120"/>
-              <w:ind w:left="0"/>
-              <w:rPr>
-                <w:rFonts w:ascii="Roboto" w:eastAsia="Times New Roman" w:hAnsi="Roboto" w:cs="Times New Roman"/>
-                <w:color w:val="212121"/>
-                <w:kern w:val="0"/>
-                <w14:ligatures w14:val="none"/>
-              </w:rPr>
-            </w:pPr>
-            <w:r>
-              <w:rPr>
-                <w:rFonts w:ascii="Roboto" w:eastAsia="Times New Roman" w:hAnsi="Roboto" w:cs="Times New Roman"/>
-                <w:color w:val="212121"/>
-                <w:kern w:val="0"/>
-                <w14:ligatures w14:val="none"/>
-              </w:rPr>
-              <w:t>0.694</w:t>
-            </w:r>
-          </w:p>
-        </w:tc>
-        <w:tc>
-          <w:tcPr>
-            <w:tcW w:w="2919" w:type="dxa"/>
-          </w:tcPr>
-          <w:p>
-            <w:pPr>
-              <w:pStyle w:val="ListParagraph"/>
-              <w:spacing w:before="100" w:beforeAutospacing="1" w:after="120"/>
-              <w:ind w:left="0"/>
-              <w:rPr>
-                <w:rFonts w:ascii="Roboto" w:eastAsia="Times New Roman" w:hAnsi="Roboto" w:cs="Times New Roman"/>
-                <w:color w:val="212121"/>
-                <w:kern w:val="0"/>
-                <w14:ligatures w14:val="none"/>
-              </w:rPr>
-            </w:pPr>
-            <w:r>
-              <w:rPr>
-                <w:rFonts w:ascii="Roboto" w:eastAsia="Times New Roman" w:hAnsi="Roboto" w:cs="Times New Roman"/>
-                <w:color w:val="212121"/>
-                <w:kern w:val="0"/>
-                <w14:ligatures w14:val="none"/>
-              </w:rPr>
-              <w:t>0.858</w:t>
-            </w:r>
-          </w:p>
-        </w:tc>
-      </w:tr>
-    </w:tbl>
-    <w:p>
-      <w:pPr>
         <w:pStyle w:val="Heading2"/>
       </w:pPr>
-      <w:bookmarkStart w:id="5" w:name="_Toc174479700"/>
-      <w:r>
-        <w:lastRenderedPageBreak/>
-        <w:t>4</w:t>
-      </w:r>
-      <w:r>
-        <w:t>.</w:t>
-      </w:r>
-      <w:r>
-        <w:t>2 Lesson Learnt in</w:t>
-      </w:r>
-      <w:r>
-        <w:t xml:space="preserve"> Data Preparation &amp; Feature engineering</w:t>
-      </w:r>
-      <w:bookmarkEnd w:id="5"/>
+      <w:bookmarkStart w:id="10" w:name="_Toc174886539"/>
+      <w:r>
+        <w:t>5</w:t>
+      </w:r>
+      <w:r>
+        <w:t>.2 Lesson Learnt in Data Preparation &amp; Feature engineering</w:t>
+      </w:r>
+      <w:bookmarkEnd w:id="10"/>
     </w:p>
     <w:p>
       <w:pPr>
@@ -4731,6 +5597,8 @@
           <w:numId w:val="24"/>
         </w:numPr>
         <w:shd w:val="clear" w:color="auto" w:fill="FFFFFF"/>
+        <w:spacing w:after="120" w:afterAutospacing="0"/>
+        <w:ind w:left="714" w:hanging="357"/>
         <w:rPr>
           <w:rFonts w:ascii="Segoe UI" w:hAnsi="Segoe UI" w:cs="Segoe UI"/>
           <w:color w:val="1F2328"/>
@@ -4741,7 +5609,7 @@
           <w:rFonts w:ascii="Segoe UI" w:hAnsi="Segoe UI" w:cs="Segoe UI"/>
           <w:color w:val="1F2328"/>
         </w:rPr>
-        <w:t>Handling Imbalanced data sets in regression problem is a must! Without it, we won’t train a good model at all despite doing any other feature engineering.</w:t>
+        <w:t>We should only handle imbalanced data sets on training data only</w:t>
       </w:r>
     </w:p>
     <w:p>
@@ -4752,6 +5620,31 @@
           <w:numId w:val="24"/>
         </w:numPr>
         <w:shd w:val="clear" w:color="auto" w:fill="FFFFFF"/>
+        <w:spacing w:after="120" w:afterAutospacing="0"/>
+        <w:ind w:left="714" w:hanging="357"/>
+        <w:rPr>
+          <w:rFonts w:ascii="Segoe UI" w:hAnsi="Segoe UI" w:cs="Segoe UI"/>
+          <w:color w:val="1F2328"/>
+        </w:rPr>
+      </w:pPr>
+      <w:r>
+        <w:rPr>
+          <w:rFonts w:ascii="Segoe UI" w:hAnsi="Segoe UI" w:cs="Segoe UI"/>
+          <w:color w:val="1F2328"/>
+        </w:rPr>
+        <w:t>Handling Imbalanced data sets in regression problem is a must! Without it, we won’t train a good model at all despite doing any other feature engineering.</w:t>
+      </w:r>
+    </w:p>
+    <w:p>
+      <w:pPr>
+        <w:pStyle w:val="NormalWeb"/>
+        <w:numPr>
+          <w:ilvl w:val="0"/>
+          <w:numId w:val="24"/>
+        </w:numPr>
+        <w:shd w:val="clear" w:color="auto" w:fill="FFFFFF"/>
+        <w:spacing w:after="120" w:afterAutospacing="0"/>
+        <w:ind w:left="714" w:hanging="357"/>
         <w:rPr>
           <w:rFonts w:ascii="Segoe UI" w:hAnsi="Segoe UI" w:cs="Segoe UI"/>
           <w:color w:val="1F2328"/>
@@ -4844,7 +5737,7 @@
                     </pic:cNvPicPr>
                   </pic:nvPicPr>
                   <pic:blipFill>
-                    <a:blip r:embed="rId13">
+                    <a:blip r:embed="rId15">
                       <a:extLst>
                         <a:ext uri="{28A0092B-C50C-407E-A947-70E740481C1C}">
                           <a14:useLocalDpi xmlns:a14="http://schemas.microsoft.com/office/drawing/2010/main" val="0"/>
@@ -4888,6 +5781,8 @@
           <w:numId w:val="24"/>
         </w:numPr>
         <w:shd w:val="clear" w:color="auto" w:fill="FFFFFF"/>
+        <w:spacing w:after="120" w:afterAutospacing="0"/>
+        <w:ind w:left="714" w:hanging="357"/>
         <w:rPr>
           <w:rFonts w:ascii="Segoe UI" w:hAnsi="Segoe UI" w:cs="Segoe UI"/>
           <w:color w:val="1F2328"/>
@@ -4898,233 +5793,33 @@
           <w:rFonts w:ascii="Segoe UI" w:hAnsi="Segoe UI" w:cs="Segoe UI"/>
           <w:color w:val="1F2328"/>
         </w:rPr>
-        <w:t>MinMaxScaler is better than StandardScaler in model trained using Random Forrest algorithms</w:t>
+        <w:lastRenderedPageBreak/>
+        <w:t xml:space="preserve">MinMaxScaler is better than StandardScaler in model trained using Random Forrest algorithms as showned in the table below. Model trained using MinMaxScaler has higher Adjusted </w:t>
+      </w:r>
+      <w:r>
+        <w:t>R</w:t>
+      </w:r>
+      <w:r>
+        <w:rPr>
+          <w:vertAlign w:val="superscript"/>
+        </w:rPr>
+        <w:t xml:space="preserve">2 </w:t>
       </w:r>
       <w:r>
         <w:rPr>
           <w:rFonts w:ascii="Segoe UI" w:hAnsi="Segoe UI" w:cs="Segoe UI"/>
           <w:color w:val="1F2328"/>
         </w:rPr>
-        <w:t xml:space="preserve"> as showned in the table below. Model trained using MinMaxScaler has higher Adjusted </w:t>
-      </w:r>
-      <w:r>
-        <w:t>R</w:t>
-      </w:r>
-      <w:r>
-        <w:rPr>
-          <w:vertAlign w:val="superscript"/>
-        </w:rPr>
-        <w:t>2</w:t>
-      </w:r>
-      <w:r>
-        <w:rPr>
-          <w:vertAlign w:val="superscript"/>
-        </w:rPr>
-        <w:t xml:space="preserve"> </w:t>
+        <w:t>(test) compared to model trained using StandardScaler</w:t>
       </w:r>
       <w:r>
         <w:rPr>
           <w:rFonts w:ascii="Segoe UI" w:hAnsi="Segoe UI" w:cs="Segoe UI"/>
           <w:color w:val="1F2328"/>
         </w:rPr>
-        <w:t>(test) compared to model trained using StandardScaler</w:t>
-      </w:r>
-      <w:r>
-        <w:rPr>
-          <w:rFonts w:ascii="Segoe UI" w:hAnsi="Segoe UI" w:cs="Segoe UI"/>
-          <w:color w:val="1F2328"/>
-        </w:rPr>
         <w:t>. We think it’s due to the dataset is not normally distributed and have outliers. Thus MinMaxScaler is a better choice than StandardScaler.</w:t>
       </w:r>
     </w:p>
-    <w:tbl>
-      <w:tblPr>
-        <w:tblStyle w:val="TableGrid"/>
-        <w:tblW w:w="0" w:type="auto"/>
-        <w:tblInd w:w="917" w:type="dxa"/>
-        <w:tblLook w:val="04A0" w:firstRow="1" w:lastRow="0" w:firstColumn="1" w:lastColumn="0" w:noHBand="0" w:noVBand="1"/>
-      </w:tblPr>
-      <w:tblGrid>
-        <w:gridCol w:w="1701"/>
-        <w:gridCol w:w="2552"/>
-        <w:gridCol w:w="2919"/>
-      </w:tblGrid>
-      <w:tr>
-        <w:tc>
-          <w:tcPr>
-            <w:tcW w:w="1701" w:type="dxa"/>
-          </w:tcPr>
-          <w:p>
-            <w:pPr>
-              <w:pStyle w:val="ListParagraph"/>
-              <w:spacing w:before="100" w:beforeAutospacing="1" w:after="120"/>
-              <w:ind w:left="0"/>
-              <w:rPr>
-                <w:rFonts w:ascii="Roboto" w:eastAsia="Times New Roman" w:hAnsi="Roboto" w:cs="Times New Roman"/>
-                <w:color w:val="212121"/>
-                <w:kern w:val="0"/>
-                <w14:ligatures w14:val="none"/>
-              </w:rPr>
-            </w:pPr>
-          </w:p>
-        </w:tc>
-        <w:tc>
-          <w:tcPr>
-            <w:tcW w:w="2552" w:type="dxa"/>
-          </w:tcPr>
-          <w:p>
-            <w:pPr>
-              <w:pStyle w:val="ListParagraph"/>
-              <w:spacing w:before="100" w:beforeAutospacing="1" w:after="120"/>
-              <w:ind w:left="0"/>
-              <w:rPr>
-                <w:rFonts w:ascii="Roboto" w:eastAsia="Times New Roman" w:hAnsi="Roboto" w:cs="Times New Roman"/>
-                <w:color w:val="212121"/>
-                <w:kern w:val="0"/>
-                <w14:ligatures w14:val="none"/>
-              </w:rPr>
-            </w:pPr>
-            <w:r>
-              <w:rPr>
-                <w:rFonts w:ascii="Roboto" w:eastAsia="Times New Roman" w:hAnsi="Roboto" w:cs="Times New Roman"/>
-                <w:color w:val="212121"/>
-                <w:kern w:val="0"/>
-                <w14:ligatures w14:val="none"/>
-              </w:rPr>
-              <w:t>Use of MinMaxScaler</w:t>
-            </w:r>
-          </w:p>
-        </w:tc>
-        <w:tc>
-          <w:tcPr>
-            <w:tcW w:w="2919" w:type="dxa"/>
-          </w:tcPr>
-          <w:p>
-            <w:pPr>
-              <w:pStyle w:val="ListParagraph"/>
-              <w:spacing w:before="100" w:beforeAutospacing="1" w:after="120"/>
-              <w:ind w:left="0"/>
-              <w:rPr>
-                <w:rFonts w:ascii="Roboto" w:eastAsia="Times New Roman" w:hAnsi="Roboto" w:cs="Times New Roman"/>
-                <w:color w:val="212121"/>
-                <w:kern w:val="0"/>
-                <w14:ligatures w14:val="none"/>
-              </w:rPr>
-            </w:pPr>
-            <w:r>
-              <w:rPr>
-                <w:rFonts w:ascii="Roboto" w:eastAsia="Times New Roman" w:hAnsi="Roboto" w:cs="Times New Roman"/>
-                <w:color w:val="212121"/>
-                <w:kern w:val="0"/>
-                <w14:ligatures w14:val="none"/>
-              </w:rPr>
-              <w:t>Use of StandardScaler</w:t>
-            </w:r>
-          </w:p>
-        </w:tc>
-      </w:tr>
-      <w:tr>
-        <w:tc>
-          <w:tcPr>
-            <w:tcW w:w="1701" w:type="dxa"/>
-          </w:tcPr>
-          <w:p>
-            <w:pPr>
-              <w:pStyle w:val="ListParagraph"/>
-              <w:spacing w:before="100" w:beforeAutospacing="1" w:after="120"/>
-              <w:ind w:left="0"/>
-              <w:rPr>
-                <w:rFonts w:ascii="Roboto" w:eastAsia="Times New Roman" w:hAnsi="Roboto" w:cs="Times New Roman"/>
-                <w:color w:val="212121"/>
-                <w:kern w:val="0"/>
-                <w14:ligatures w14:val="none"/>
-              </w:rPr>
-            </w:pPr>
-            <w:r>
-              <w:rPr>
-                <w:rFonts w:ascii="Roboto" w:eastAsia="Times New Roman" w:hAnsi="Roboto" w:cs="Times New Roman"/>
-                <w:color w:val="212121"/>
-                <w:kern w:val="0"/>
-                <w14:ligatures w14:val="none"/>
-              </w:rPr>
-              <w:t>Adjusted R2 (Test)</w:t>
-            </w:r>
-          </w:p>
-        </w:tc>
-        <w:tc>
-          <w:tcPr>
-            <w:tcW w:w="2552" w:type="dxa"/>
-          </w:tcPr>
-          <w:p>
-            <w:pPr>
-              <w:pStyle w:val="ListParagraph"/>
-              <w:spacing w:before="100" w:beforeAutospacing="1" w:after="120"/>
-              <w:ind w:left="0"/>
-              <w:rPr>
-                <w:rFonts w:ascii="Roboto" w:eastAsia="Times New Roman" w:hAnsi="Roboto" w:cs="Times New Roman"/>
-                <w:color w:val="212121"/>
-                <w:kern w:val="0"/>
-                <w14:ligatures w14:val="none"/>
-              </w:rPr>
-            </w:pPr>
-            <w:r>
-              <w:rPr>
-                <w:rFonts w:ascii="Roboto" w:eastAsia="Times New Roman" w:hAnsi="Roboto" w:cs="Times New Roman"/>
-                <w:color w:val="212121"/>
-                <w:kern w:val="0"/>
-                <w14:ligatures w14:val="none"/>
-              </w:rPr>
-              <w:t>0.</w:t>
-            </w:r>
-            <w:r>
-              <w:rPr>
-                <w:rFonts w:ascii="Roboto" w:eastAsia="Times New Roman" w:hAnsi="Roboto" w:cs="Times New Roman"/>
-                <w:color w:val="212121"/>
-                <w:kern w:val="0"/>
-                <w14:ligatures w14:val="none"/>
-              </w:rPr>
-              <w:t>858</w:t>
-            </w:r>
-          </w:p>
-        </w:tc>
-        <w:tc>
-          <w:tcPr>
-            <w:tcW w:w="2919" w:type="dxa"/>
-          </w:tcPr>
-          <w:p>
-            <w:pPr>
-              <w:pStyle w:val="ListParagraph"/>
-              <w:spacing w:before="100" w:beforeAutospacing="1" w:after="120"/>
-              <w:ind w:left="0"/>
-              <w:rPr>
-                <w:rFonts w:ascii="Roboto" w:eastAsia="Times New Roman" w:hAnsi="Roboto" w:cs="Times New Roman"/>
-                <w:color w:val="212121"/>
-                <w:kern w:val="0"/>
-                <w14:ligatures w14:val="none"/>
-              </w:rPr>
-            </w:pPr>
-            <w:r>
-              <w:rPr>
-                <w:rFonts w:ascii="Roboto" w:eastAsia="Times New Roman" w:hAnsi="Roboto" w:cs="Times New Roman"/>
-                <w:color w:val="212121"/>
-                <w:kern w:val="0"/>
-                <w14:ligatures w14:val="none"/>
-              </w:rPr>
-              <w:t>0.</w:t>
-            </w:r>
-            <w:r>
-              <w:rPr>
-                <w:rFonts w:ascii="Roboto" w:eastAsia="Times New Roman" w:hAnsi="Roboto" w:cs="Times New Roman"/>
-                <w:color w:val="212121"/>
-                <w:kern w:val="0"/>
-                <w14:ligatures w14:val="none"/>
-              </w:rPr>
-              <w:t>605</w:t>
-            </w:r>
-          </w:p>
-        </w:tc>
-      </w:tr>
-    </w:tbl>
     <w:p>
       <w:pPr>
         <w:pStyle w:val="NormalWeb"/>
@@ -5133,6 +5828,8 @@
           <w:numId w:val="24"/>
         </w:numPr>
         <w:shd w:val="clear" w:color="auto" w:fill="FFFFFF"/>
+        <w:spacing w:after="120" w:afterAutospacing="0"/>
+        <w:ind w:left="714" w:hanging="357"/>
         <w:rPr>
           <w:rFonts w:ascii="Segoe UI" w:hAnsi="Segoe UI" w:cs="Segoe UI"/>
           <w:color w:val="1F2328"/>
@@ -5143,7 +5840,21 @@
           <w:rFonts w:ascii="Segoe UI" w:hAnsi="Segoe UI" w:cs="Segoe UI"/>
           <w:color w:val="1F2328"/>
         </w:rPr>
-        <w:t>Removing outliners help in improve the performance of model training. However, detecting outliners and the challenge of having too little data after removing outliners are challenge. Plotting box plot helps us to to see the distributing of data. However, some trial and error tests are required in order to confirm removing too many data.</w:t>
+        <w:t>Removing outli</w:t>
+      </w:r>
+      <w:r>
+        <w:rPr>
+          <w:rFonts w:ascii="Segoe UI" w:hAnsi="Segoe UI" w:cs="Segoe UI"/>
+          <w:color w:val="1F2328"/>
+        </w:rPr>
+        <w:t>n</w:t>
+      </w:r>
+      <w:r>
+        <w:rPr>
+          <w:rFonts w:ascii="Segoe UI" w:hAnsi="Segoe UI" w:cs="Segoe UI"/>
+          <w:color w:val="1F2328"/>
+        </w:rPr>
+        <w:t>ers help in improve the performance of model training. However, detecting outliners and the challenge of having too little data after removing outliners are challenge. Plotting box plot helps us to to see the distributing of data. However, some trial and error tests are required in order to confirm removing too many data.</w:t>
       </w:r>
     </w:p>
     <w:p>
@@ -5165,33 +5876,39 @@
           <w:shd w:val="clear" w:color="auto" w:fill="FFFFFF"/>
         </w:rPr>
       </w:pPr>
-      <w:bookmarkStart w:id="6" w:name="_Toc174479701"/>
+      <w:bookmarkStart w:id="11" w:name="_Toc174886540"/>
       <w:r>
         <w:rPr>
           <w:shd w:val="clear" w:color="auto" w:fill="FFFFFF"/>
         </w:rPr>
-        <w:t xml:space="preserve">5. </w:t>
+        <w:t>6</w:t>
       </w:r>
       <w:r>
         <w:rPr>
           <w:shd w:val="clear" w:color="auto" w:fill="FFFFFF"/>
         </w:rPr>
+        <w:t xml:space="preserve">. </w:t>
+      </w:r>
+      <w:r>
+        <w:rPr>
+          <w:shd w:val="clear" w:color="auto" w:fill="FFFFFF"/>
+        </w:rPr>
         <w:t>Modelling and Experiments</w:t>
       </w:r>
-      <w:bookmarkEnd w:id="6"/>
+      <w:bookmarkEnd w:id="11"/>
     </w:p>
     <w:p>
       <w:pPr>
         <w:pStyle w:val="Heading2"/>
       </w:pPr>
-      <w:bookmarkStart w:id="7" w:name="_Toc174479702"/>
-      <w:r>
-        <w:t>5</w:t>
+      <w:bookmarkStart w:id="12" w:name="_Toc174886541"/>
+      <w:r>
+        <w:t>6</w:t>
       </w:r>
       <w:r>
         <w:t>.1 Modeling and performance measurement</w:t>
       </w:r>
-      <w:bookmarkEnd w:id="7"/>
+      <w:bookmarkEnd w:id="12"/>
     </w:p>
     <w:p>
       <w:r>
@@ -5314,34 +6031,30 @@
         <w:t>Random Forest Regressor (RF)</w:t>
       </w:r>
     </w:p>
-    <w:p>
-      <w:r>
-        <w:t>Table below shows the performance comparision of various models</w:t>
-      </w:r>
-    </w:p>
     <w:tbl>
       <w:tblPr>
-        <w:tblW w:w="10205" w:type="dxa"/>
-        <w:tblInd w:w="-429" w:type="dxa"/>
+        <w:tblpPr w:leftFromText="180" w:rightFromText="180" w:vertAnchor="text" w:horzAnchor="margin" w:tblpXSpec="center" w:tblpY="510"/>
+        <w:tblOverlap w:val="never"/>
+        <w:tblW w:w="10750" w:type="dxa"/>
         <w:tblLook w:val="04A0" w:firstRow="1" w:lastRow="0" w:firstColumn="1" w:lastColumn="0" w:noHBand="0" w:noVBand="1"/>
       </w:tblPr>
       <w:tblGrid>
-        <w:gridCol w:w="1506"/>
-        <w:gridCol w:w="1305"/>
-        <w:gridCol w:w="1273"/>
-        <w:gridCol w:w="1347"/>
-        <w:gridCol w:w="1273"/>
-        <w:gridCol w:w="1290"/>
-        <w:gridCol w:w="1273"/>
-        <w:gridCol w:w="1273"/>
+        <w:gridCol w:w="1350"/>
+        <w:gridCol w:w="1346"/>
+        <w:gridCol w:w="1346"/>
+        <w:gridCol w:w="1346"/>
+        <w:gridCol w:w="1346"/>
+        <w:gridCol w:w="1346"/>
+        <w:gridCol w:w="1346"/>
+        <w:gridCol w:w="1346"/>
       </w:tblGrid>
       <w:tr>
         <w:trPr>
-          <w:trHeight w:val="320"/>
+          <w:trHeight w:val="293"/>
         </w:trPr>
         <w:tc>
           <w:tcPr>
-            <w:tcW w:w="1350" w:type="dxa"/>
+            <w:tcW w:w="1328" w:type="dxa"/>
             <w:tcBorders>
               <w:top w:val="single" w:sz="4" w:space="0" w:color="auto"/>
               <w:left w:val="single" w:sz="4" w:space="0" w:color="auto"/>
@@ -5380,52 +6093,11 @@
               </w:rPr>
               <w:t> </w:t>
             </w:r>
-            <w:r>
-              <w:rPr>
-                <w:rFonts w:ascii="Arial" w:eastAsia="Times New Roman" w:hAnsi="Arial" w:cs="Arial"/>
-                <w:b/>
-                <w:bCs/>
-                <w:color w:val="000000"/>
-                <w:kern w:val="0"/>
-                <w:sz w:val="20"/>
-                <w:szCs w:val="20"/>
-                <w14:ligatures w14:val="none"/>
-              </w:rPr>
-              <w:t>Performance</w:t>
-            </w:r>
-          </w:p>
-          <w:p>
-            <w:pPr>
-              <w:spacing w:after="0" w:line="240" w:lineRule="auto"/>
-              <w:rPr>
-                <w:rFonts w:ascii="Arial" w:eastAsia="Times New Roman" w:hAnsi="Arial" w:cs="Arial"/>
-                <w:b/>
-                <w:bCs/>
-                <w:color w:val="000000"/>
-                <w:kern w:val="0"/>
-                <w:sz w:val="20"/>
-                <w:szCs w:val="20"/>
-                <w14:ligatures w14:val="none"/>
-              </w:rPr>
-            </w:pPr>
-            <w:r>
-              <w:rPr>
-                <w:rFonts w:ascii="Arial" w:eastAsia="Times New Roman" w:hAnsi="Arial" w:cs="Arial"/>
-                <w:b/>
-                <w:bCs/>
-                <w:color w:val="000000"/>
-                <w:kern w:val="0"/>
-                <w:sz w:val="20"/>
-                <w:szCs w:val="20"/>
-                <w14:ligatures w14:val="none"/>
-              </w:rPr>
-              <w:t>Measurement</w:t>
-            </w:r>
           </w:p>
         </w:tc>
         <w:tc>
           <w:tcPr>
-            <w:tcW w:w="1305" w:type="dxa"/>
+            <w:tcW w:w="1346" w:type="dxa"/>
             <w:tcBorders>
               <w:top w:val="single" w:sz="4" w:space="0" w:color="auto"/>
               <w:left w:val="nil"/>
@@ -5440,7 +6112,6 @@
           <w:p>
             <w:pPr>
               <w:spacing w:after="0" w:line="240" w:lineRule="auto"/>
-              <w:jc w:val="center"/>
               <w:rPr>
                 <w:rFonts w:ascii="Arial" w:eastAsia="Times New Roman" w:hAnsi="Arial" w:cs="Arial"/>
                 <w:b/>
@@ -5469,7 +6140,7 @@
         </w:tc>
         <w:tc>
           <w:tcPr>
-            <w:tcW w:w="1273" w:type="dxa"/>
+            <w:tcW w:w="1346" w:type="dxa"/>
             <w:tcBorders>
               <w:top w:val="single" w:sz="4" w:space="0" w:color="auto"/>
               <w:left w:val="nil"/>
@@ -5484,7 +6155,6 @@
           <w:p>
             <w:pPr>
               <w:spacing w:after="0" w:line="240" w:lineRule="auto"/>
-              <w:jc w:val="center"/>
               <w:rPr>
                 <w:rFonts w:ascii="Arial" w:eastAsia="Times New Roman" w:hAnsi="Arial" w:cs="Arial"/>
                 <w:b/>
@@ -5513,7 +6183,7 @@
         </w:tc>
         <w:tc>
           <w:tcPr>
-            <w:tcW w:w="1347" w:type="dxa"/>
+            <w:tcW w:w="1346" w:type="dxa"/>
             <w:tcBorders>
               <w:top w:val="single" w:sz="4" w:space="0" w:color="auto"/>
               <w:left w:val="nil"/>
@@ -5528,7 +6198,6 @@
           <w:p>
             <w:pPr>
               <w:spacing w:after="0" w:line="240" w:lineRule="auto"/>
-              <w:jc w:val="center"/>
               <w:rPr>
                 <w:rFonts w:ascii="Arial" w:eastAsia="Times New Roman" w:hAnsi="Arial" w:cs="Arial"/>
                 <w:b/>
@@ -5557,7 +6226,7 @@
         </w:tc>
         <w:tc>
           <w:tcPr>
-            <w:tcW w:w="1273" w:type="dxa"/>
+            <w:tcW w:w="1346" w:type="dxa"/>
             <w:tcBorders>
               <w:top w:val="single" w:sz="4" w:space="0" w:color="auto"/>
               <w:left w:val="nil"/>
@@ -5572,7 +6241,6 @@
           <w:p>
             <w:pPr>
               <w:spacing w:after="0" w:line="240" w:lineRule="auto"/>
-              <w:jc w:val="center"/>
               <w:rPr>
                 <w:rFonts w:ascii="Arial" w:eastAsia="Times New Roman" w:hAnsi="Arial" w:cs="Arial"/>
                 <w:b/>
@@ -5601,7 +6269,7 @@
         </w:tc>
         <w:tc>
           <w:tcPr>
-            <w:tcW w:w="1290" w:type="dxa"/>
+            <w:tcW w:w="1346" w:type="dxa"/>
             <w:tcBorders>
               <w:top w:val="single" w:sz="4" w:space="0" w:color="auto"/>
               <w:left w:val="nil"/>
@@ -5616,7 +6284,6 @@
           <w:p>
             <w:pPr>
               <w:spacing w:after="0" w:line="240" w:lineRule="auto"/>
-              <w:jc w:val="center"/>
               <w:rPr>
                 <w:rFonts w:ascii="Arial" w:eastAsia="Times New Roman" w:hAnsi="Arial" w:cs="Arial"/>
                 <w:b/>
@@ -5645,7 +6312,7 @@
         </w:tc>
         <w:tc>
           <w:tcPr>
-            <w:tcW w:w="1273" w:type="dxa"/>
+            <w:tcW w:w="1346" w:type="dxa"/>
             <w:tcBorders>
               <w:top w:val="single" w:sz="4" w:space="0" w:color="auto"/>
               <w:left w:val="nil"/>
@@ -5660,7 +6327,6 @@
           <w:p>
             <w:pPr>
               <w:spacing w:after="0" w:line="240" w:lineRule="auto"/>
-              <w:jc w:val="center"/>
               <w:rPr>
                 <w:rFonts w:ascii="Arial" w:eastAsia="Times New Roman" w:hAnsi="Arial" w:cs="Arial"/>
                 <w:b/>
@@ -5689,7 +6355,7 @@
         </w:tc>
         <w:tc>
           <w:tcPr>
-            <w:tcW w:w="1094" w:type="dxa"/>
+            <w:tcW w:w="1346" w:type="dxa"/>
             <w:tcBorders>
               <w:top w:val="single" w:sz="4" w:space="0" w:color="auto"/>
               <w:left w:val="nil"/>
@@ -5704,7 +6370,6 @@
           <w:p>
             <w:pPr>
               <w:spacing w:after="0" w:line="240" w:lineRule="auto"/>
-              <w:jc w:val="center"/>
               <w:rPr>
                 <w:rFonts w:ascii="Arial" w:eastAsia="Times New Roman" w:hAnsi="Arial" w:cs="Arial"/>
                 <w:b/>
@@ -5734,11 +6399,11 @@
       </w:tr>
       <w:tr>
         <w:trPr>
-          <w:trHeight w:val="320"/>
+          <w:trHeight w:val="293"/>
         </w:trPr>
         <w:tc>
           <w:tcPr>
-            <w:tcW w:w="1350" w:type="dxa"/>
+            <w:tcW w:w="1328" w:type="dxa"/>
             <w:tcBorders>
               <w:top w:val="nil"/>
               <w:left w:val="single" w:sz="4" w:space="0" w:color="auto"/>
@@ -5781,7 +6446,7 @@
         </w:tc>
         <w:tc>
           <w:tcPr>
-            <w:tcW w:w="1305" w:type="dxa"/>
+            <w:tcW w:w="1346" w:type="dxa"/>
             <w:tcBorders>
               <w:top w:val="nil"/>
               <w:left w:val="nil"/>
@@ -5815,13 +6480,13 @@
                 <w:szCs w:val="20"/>
                 <w14:ligatures w14:val="none"/>
               </w:rPr>
-              <w:t>0.170854</w:t>
+              <w:t>0.183695</w:t>
             </w:r>
           </w:p>
         </w:tc>
         <w:tc>
           <w:tcPr>
-            <w:tcW w:w="1273" w:type="dxa"/>
+            <w:tcW w:w="1346" w:type="dxa"/>
             <w:tcBorders>
               <w:top w:val="nil"/>
               <w:left w:val="nil"/>
@@ -5855,13 +6520,13 @@
                 <w:szCs w:val="20"/>
                 <w14:ligatures w14:val="none"/>
               </w:rPr>
-              <w:t>0.076067</w:t>
+              <w:t>0.086228</w:t>
             </w:r>
           </w:p>
         </w:tc>
         <w:tc>
           <w:tcPr>
-            <w:tcW w:w="1347" w:type="dxa"/>
+            <w:tcW w:w="1346" w:type="dxa"/>
             <w:tcBorders>
               <w:top w:val="nil"/>
               <w:left w:val="nil"/>
@@ -5895,13 +6560,13 @@
                 <w:szCs w:val="20"/>
                 <w14:ligatures w14:val="none"/>
               </w:rPr>
-              <w:t>0.076063</w:t>
+              <w:t>0.085989</w:t>
             </w:r>
           </w:p>
         </w:tc>
         <w:tc>
           <w:tcPr>
-            <w:tcW w:w="1273" w:type="dxa"/>
+            <w:tcW w:w="1346" w:type="dxa"/>
             <w:tcBorders>
               <w:top w:val="nil"/>
               <w:left w:val="nil"/>
@@ -5935,13 +6600,13 @@
                 <w:szCs w:val="20"/>
                 <w14:ligatures w14:val="none"/>
               </w:rPr>
-              <w:t>0.124957</w:t>
+              <w:t>0.073046</w:t>
             </w:r>
           </w:p>
         </w:tc>
         <w:tc>
           <w:tcPr>
-            <w:tcW w:w="1290" w:type="dxa"/>
+            <w:tcW w:w="1346" w:type="dxa"/>
             <w:tcBorders>
               <w:top w:val="nil"/>
               <w:left w:val="nil"/>
@@ -5975,13 +6640,13 @@
                 <w:szCs w:val="20"/>
                 <w14:ligatures w14:val="none"/>
               </w:rPr>
-              <w:t>0.971575</w:t>
+              <w:t>0.976131</w:t>
             </w:r>
           </w:p>
         </w:tc>
         <w:tc>
           <w:tcPr>
-            <w:tcW w:w="1273" w:type="dxa"/>
+            <w:tcW w:w="1346" w:type="dxa"/>
             <w:tcBorders>
               <w:top w:val="nil"/>
               <w:left w:val="nil"/>
@@ -6015,13 +6680,13 @@
                 <w:szCs w:val="20"/>
                 <w14:ligatures w14:val="none"/>
               </w:rPr>
-              <w:t>0.407133</w:t>
+              <w:t>0.489282</w:t>
             </w:r>
           </w:p>
         </w:tc>
         <w:tc>
           <w:tcPr>
-            <w:tcW w:w="1094" w:type="dxa"/>
+            <w:tcW w:w="1346" w:type="dxa"/>
             <w:tcBorders>
               <w:top w:val="nil"/>
               <w:left w:val="nil"/>
@@ -6055,18 +6720,18 @@
                 <w:szCs w:val="20"/>
                 <w14:ligatures w14:val="none"/>
               </w:rPr>
-              <w:t>0.970408</w:t>
+              <w:t>0.975591</w:t>
             </w:r>
           </w:p>
         </w:tc>
       </w:tr>
       <w:tr>
         <w:trPr>
-          <w:trHeight w:val="320"/>
+          <w:trHeight w:val="293"/>
         </w:trPr>
         <w:tc>
           <w:tcPr>
-            <w:tcW w:w="1350" w:type="dxa"/>
+            <w:tcW w:w="1328" w:type="dxa"/>
             <w:tcBorders>
               <w:top w:val="nil"/>
               <w:left w:val="single" w:sz="4" w:space="0" w:color="auto"/>
@@ -6109,7 +6774,7 @@
         </w:tc>
         <w:tc>
           <w:tcPr>
-            <w:tcW w:w="1305" w:type="dxa"/>
+            <w:tcW w:w="1346" w:type="dxa"/>
             <w:tcBorders>
               <w:top w:val="nil"/>
               <w:left w:val="nil"/>
@@ -6143,13 +6808,13 @@
                 <w:szCs w:val="20"/>
                 <w14:ligatures w14:val="none"/>
               </w:rPr>
-              <w:t>0.154709</w:t>
+              <w:t>-0.188035</w:t>
             </w:r>
           </w:p>
         </w:tc>
         <w:tc>
           <w:tcPr>
-            <w:tcW w:w="1273" w:type="dxa"/>
+            <w:tcW w:w="1346" w:type="dxa"/>
             <w:tcBorders>
               <w:top w:val="nil"/>
               <w:left w:val="nil"/>
@@ -6183,13 +6848,13 @@
                 <w:szCs w:val="20"/>
                 <w14:ligatures w14:val="none"/>
               </w:rPr>
-              <w:t>0.073771</w:t>
+              <w:t>-0.079827</w:t>
             </w:r>
           </w:p>
         </w:tc>
         <w:tc>
           <w:tcPr>
-            <w:tcW w:w="1347" w:type="dxa"/>
+            <w:tcW w:w="1346" w:type="dxa"/>
             <w:tcBorders>
               <w:top w:val="nil"/>
               <w:left w:val="nil"/>
@@ -6223,13 +6888,13 @@
                 <w:szCs w:val="20"/>
                 <w14:ligatures w14:val="none"/>
               </w:rPr>
-              <w:t>0.073816</w:t>
+              <w:t>-0.078239</w:t>
             </w:r>
           </w:p>
         </w:tc>
         <w:tc>
           <w:tcPr>
-            <w:tcW w:w="1273" w:type="dxa"/>
+            <w:tcW w:w="1346" w:type="dxa"/>
             <w:tcBorders>
               <w:top w:val="nil"/>
               <w:left w:val="nil"/>
@@ -6263,13 +6928,13 @@
                 <w:szCs w:val="20"/>
                 <w14:ligatures w14:val="none"/>
               </w:rPr>
-              <w:t>0.117043</w:t>
+              <w:t>-0.067682</w:t>
             </w:r>
           </w:p>
         </w:tc>
         <w:tc>
           <w:tcPr>
-            <w:tcW w:w="1290" w:type="dxa"/>
+            <w:tcW w:w="1346" w:type="dxa"/>
             <w:tcBorders>
               <w:top w:val="nil"/>
               <w:left w:val="nil"/>
@@ -6303,13 +6968,13 @@
                 <w:szCs w:val="20"/>
                 <w14:ligatures w14:val="none"/>
               </w:rPr>
-              <w:t>0.850182</w:t>
+              <w:t>0.319368</w:t>
             </w:r>
           </w:p>
         </w:tc>
         <w:tc>
           <w:tcPr>
-            <w:tcW w:w="1273" w:type="dxa"/>
+            <w:tcW w:w="1346" w:type="dxa"/>
             <w:tcBorders>
               <w:top w:val="nil"/>
               <w:left w:val="nil"/>
@@ -6343,13 +7008,13 @@
                 <w:szCs w:val="20"/>
                 <w14:ligatures w14:val="none"/>
               </w:rPr>
-              <w:t>0.321603</w:t>
+              <w:t>-0.058251</w:t>
             </w:r>
           </w:p>
         </w:tc>
         <w:tc>
           <w:tcPr>
-            <w:tcW w:w="1094" w:type="dxa"/>
+            <w:tcW w:w="1346" w:type="dxa"/>
             <w:tcBorders>
               <w:top w:val="nil"/>
               <w:left w:val="nil"/>
@@ -6383,18 +7048,18 @@
                 <w:szCs w:val="20"/>
                 <w14:ligatures w14:val="none"/>
               </w:rPr>
-              <w:t>0.858158</w:t>
+              <w:t>0.383862</w:t>
             </w:r>
           </w:p>
         </w:tc>
       </w:tr>
       <w:tr>
         <w:trPr>
-          <w:trHeight w:val="320"/>
+          <w:trHeight w:val="293"/>
         </w:trPr>
         <w:tc>
           <w:tcPr>
-            <w:tcW w:w="1350" w:type="dxa"/>
+            <w:tcW w:w="1328" w:type="dxa"/>
             <w:tcBorders>
               <w:top w:val="nil"/>
               <w:left w:val="single" w:sz="4" w:space="0" w:color="auto"/>
@@ -6437,7 +7102,7 @@
         </w:tc>
         <w:tc>
           <w:tcPr>
-            <w:tcW w:w="1305" w:type="dxa"/>
+            <w:tcW w:w="1346" w:type="dxa"/>
             <w:tcBorders>
               <w:top w:val="nil"/>
               <w:left w:val="nil"/>
@@ -6471,13 +7136,13 @@
                 <w:szCs w:val="20"/>
                 <w14:ligatures w14:val="none"/>
               </w:rPr>
-              <w:t>0.170574</w:t>
+              <w:t>0.183412</w:t>
             </w:r>
           </w:p>
         </w:tc>
         <w:tc>
           <w:tcPr>
-            <w:tcW w:w="1273" w:type="dxa"/>
+            <w:tcW w:w="1346" w:type="dxa"/>
             <w:tcBorders>
               <w:top w:val="nil"/>
               <w:left w:val="nil"/>
@@ -6511,13 +7176,13 @@
                 <w:szCs w:val="20"/>
                 <w14:ligatures w14:val="none"/>
               </w:rPr>
-              <w:t>0.075755</w:t>
+              <w:t>0.085912</w:t>
             </w:r>
           </w:p>
         </w:tc>
         <w:tc>
           <w:tcPr>
-            <w:tcW w:w="1347" w:type="dxa"/>
+            <w:tcW w:w="1346" w:type="dxa"/>
             <w:tcBorders>
               <w:top w:val="nil"/>
               <w:left w:val="nil"/>
@@ -6551,13 +7216,13 @@
                 <w:szCs w:val="20"/>
                 <w14:ligatures w14:val="none"/>
               </w:rPr>
-              <w:t>0.075751</w:t>
+              <w:t>0.085673</w:t>
             </w:r>
           </w:p>
         </w:tc>
         <w:tc>
           <w:tcPr>
-            <w:tcW w:w="1273" w:type="dxa"/>
+            <w:tcW w:w="1346" w:type="dxa"/>
             <w:tcBorders>
               <w:top w:val="nil"/>
               <w:left w:val="nil"/>
@@ -6591,13 +7256,13 @@
                 <w:szCs w:val="20"/>
                 <w14:ligatures w14:val="none"/>
               </w:rPr>
-              <w:t>0.124661</w:t>
+              <w:t>0.072725</w:t>
             </w:r>
           </w:p>
         </w:tc>
         <w:tc>
           <w:tcPr>
-            <w:tcW w:w="1290" w:type="dxa"/>
+            <w:tcW w:w="1346" w:type="dxa"/>
             <w:tcBorders>
               <w:top w:val="nil"/>
               <w:left w:val="nil"/>
@@ -6631,13 +7296,13 @@
                 <w:szCs w:val="20"/>
                 <w14:ligatures w14:val="none"/>
               </w:rPr>
-              <w:t>0.971566</w:t>
+              <w:t>0.976123</w:t>
             </w:r>
           </w:p>
         </w:tc>
         <w:tc>
           <w:tcPr>
-            <w:tcW w:w="1273" w:type="dxa"/>
+            <w:tcW w:w="1346" w:type="dxa"/>
             <w:tcBorders>
               <w:top w:val="nil"/>
               <w:left w:val="nil"/>
@@ -6671,13 +7336,13 @@
                 <w:szCs w:val="20"/>
                 <w14:ligatures w14:val="none"/>
               </w:rPr>
-              <w:t>0.406933</w:t>
+              <w:t>0.489105</w:t>
             </w:r>
           </w:p>
         </w:tc>
         <w:tc>
           <w:tcPr>
-            <w:tcW w:w="1094" w:type="dxa"/>
+            <w:tcW w:w="1346" w:type="dxa"/>
             <w:tcBorders>
               <w:top w:val="nil"/>
               <w:left w:val="nil"/>
@@ -6711,18 +7376,18 @@
                 <w:szCs w:val="20"/>
                 <w14:ligatures w14:val="none"/>
               </w:rPr>
-              <w:t>0.970398</w:t>
+              <w:t>0.975583</w:t>
             </w:r>
           </w:p>
         </w:tc>
       </w:tr>
       <w:tr>
         <w:trPr>
-          <w:trHeight w:val="320"/>
+          <w:trHeight w:val="293"/>
         </w:trPr>
         <w:tc>
           <w:tcPr>
-            <w:tcW w:w="1350" w:type="dxa"/>
+            <w:tcW w:w="1328" w:type="dxa"/>
             <w:tcBorders>
               <w:top w:val="nil"/>
               <w:left w:val="single" w:sz="4" w:space="0" w:color="auto"/>
@@ -6765,7 +7430,7 @@
         </w:tc>
         <w:tc>
           <w:tcPr>
-            <w:tcW w:w="1305" w:type="dxa"/>
+            <w:tcW w:w="1346" w:type="dxa"/>
             <w:tcBorders>
               <w:top w:val="nil"/>
               <w:left w:val="nil"/>
@@ -6799,13 +7464,13 @@
                 <w:szCs w:val="20"/>
                 <w14:ligatures w14:val="none"/>
               </w:rPr>
-              <w:t>0.153566</w:t>
+              <w:t>-0.190881</w:t>
             </w:r>
           </w:p>
         </w:tc>
         <w:tc>
           <w:tcPr>
-            <w:tcW w:w="1273" w:type="dxa"/>
+            <w:tcW w:w="1346" w:type="dxa"/>
             <w:tcBorders>
               <w:top w:val="nil"/>
               <w:left w:val="nil"/>
@@ -6839,13 +7504,13 @@
                 <w:szCs w:val="20"/>
                 <w14:ligatures w14:val="none"/>
               </w:rPr>
-              <w:t>0.072518</w:t>
+              <w:t>-0.082413</w:t>
             </w:r>
           </w:p>
         </w:tc>
         <w:tc>
           <w:tcPr>
-            <w:tcW w:w="1347" w:type="dxa"/>
+            <w:tcW w:w="1346" w:type="dxa"/>
             <w:tcBorders>
               <w:top w:val="nil"/>
               <w:left w:val="nil"/>
@@ -6879,13 +7544,13 @@
                 <w:szCs w:val="20"/>
                 <w14:ligatures w14:val="none"/>
               </w:rPr>
-              <w:t>0.072563</w:t>
+              <w:t>-0.080822</w:t>
             </w:r>
           </w:p>
         </w:tc>
         <w:tc>
           <w:tcPr>
-            <w:tcW w:w="1273" w:type="dxa"/>
+            <w:tcW w:w="1346" w:type="dxa"/>
             <w:tcBorders>
               <w:top w:val="nil"/>
               <w:left w:val="nil"/>
@@ -6919,13 +7584,13 @@
                 <w:szCs w:val="20"/>
                 <w14:ligatures w14:val="none"/>
               </w:rPr>
-              <w:t>0.115849</w:t>
+              <w:t>-0.07024</w:t>
             </w:r>
           </w:p>
         </w:tc>
         <w:tc>
           <w:tcPr>
-            <w:tcW w:w="1290" w:type="dxa"/>
+            <w:tcW w:w="1346" w:type="dxa"/>
             <w:tcBorders>
               <w:top w:val="nil"/>
               <w:left w:val="nil"/>
@@ -6959,13 +7624,13 @@
                 <w:szCs w:val="20"/>
                 <w14:ligatures w14:val="none"/>
               </w:rPr>
-              <w:t>0.849979</w:t>
+              <w:t>0.317737</w:t>
             </w:r>
           </w:p>
         </w:tc>
         <w:tc>
           <w:tcPr>
-            <w:tcW w:w="1273" w:type="dxa"/>
+            <w:tcW w:w="1346" w:type="dxa"/>
             <w:tcBorders>
               <w:top w:val="nil"/>
               <w:left w:val="nil"/>
@@ -6999,13 +7664,13 @@
                 <w:szCs w:val="20"/>
                 <w14:ligatures w14:val="none"/>
               </w:rPr>
-              <w:t>0.320685</w:t>
+              <w:t>-0.060786</w:t>
             </w:r>
           </w:p>
         </w:tc>
         <w:tc>
           <w:tcPr>
-            <w:tcW w:w="1094" w:type="dxa"/>
+            <w:tcW w:w="1346" w:type="dxa"/>
             <w:tcBorders>
               <w:top w:val="nil"/>
               <w:left w:val="nil"/>
@@ -7039,18 +7704,18 @@
                 <w:szCs w:val="20"/>
                 <w14:ligatures w14:val="none"/>
               </w:rPr>
-              <w:t>0.857966</w:t>
+              <w:t>0.382386</w:t>
             </w:r>
           </w:p>
         </w:tc>
       </w:tr>
       <w:tr>
         <w:trPr>
-          <w:trHeight w:val="320"/>
+          <w:trHeight w:val="293"/>
         </w:trPr>
         <w:tc>
           <w:tcPr>
-            <w:tcW w:w="1350" w:type="dxa"/>
+            <w:tcW w:w="1328" w:type="dxa"/>
             <w:tcBorders>
               <w:top w:val="nil"/>
               <w:left w:val="single" w:sz="4" w:space="0" w:color="auto"/>
@@ -7093,7 +7758,7 @@
         </w:tc>
         <w:tc>
           <w:tcPr>
-            <w:tcW w:w="1305" w:type="dxa"/>
+            <w:tcW w:w="1346" w:type="dxa"/>
             <w:tcBorders>
               <w:top w:val="nil"/>
               <w:left w:val="nil"/>
@@ -7127,13 +7792,13 @@
                 <w:szCs w:val="20"/>
                 <w14:ligatures w14:val="none"/>
               </w:rPr>
-              <w:t>631.327147</w:t>
+              <w:t>628.217362</w:t>
             </w:r>
           </w:p>
         </w:tc>
         <w:tc>
           <w:tcPr>
-            <w:tcW w:w="1273" w:type="dxa"/>
+            <w:tcW w:w="1346" w:type="dxa"/>
             <w:tcBorders>
               <w:top w:val="nil"/>
               <w:left w:val="nil"/>
@@ -7167,13 +7832,13 @@
                 <w:szCs w:val="20"/>
                 <w14:ligatures w14:val="none"/>
               </w:rPr>
-              <w:t>703.49917</w:t>
+              <w:t>703.226505</w:t>
             </w:r>
           </w:p>
         </w:tc>
         <w:tc>
           <w:tcPr>
-            <w:tcW w:w="1347" w:type="dxa"/>
+            <w:tcW w:w="1346" w:type="dxa"/>
             <w:tcBorders>
               <w:top w:val="nil"/>
               <w:left w:val="nil"/>
@@ -7207,13 +7872,13 @@
                 <w:szCs w:val="20"/>
                 <w14:ligatures w14:val="none"/>
               </w:rPr>
-              <w:t>703.502735</w:t>
+              <w:t>703.409908</w:t>
             </w:r>
           </w:p>
         </w:tc>
         <w:tc>
           <w:tcPr>
-            <w:tcW w:w="1273" w:type="dxa"/>
+            <w:tcW w:w="1346" w:type="dxa"/>
             <w:tcBorders>
               <w:top w:val="nil"/>
               <w:left w:val="nil"/>
@@ -7247,13 +7912,13 @@
                 <w:szCs w:val="20"/>
                 <w14:ligatures w14:val="none"/>
               </w:rPr>
-              <w:t>666.274002</w:t>
+              <w:t>713.371148</w:t>
             </w:r>
           </w:p>
         </w:tc>
         <w:tc>
           <w:tcPr>
-            <w:tcW w:w="1290" w:type="dxa"/>
+            <w:tcW w:w="1346" w:type="dxa"/>
             <w:tcBorders>
               <w:top w:val="nil"/>
               <w:left w:val="nil"/>
@@ -7287,13 +7952,13 @@
                 <w:szCs w:val="20"/>
                 <w14:ligatures w14:val="none"/>
               </w:rPr>
-              <w:t>21.643143</w:t>
+              <w:t>18.369188</w:t>
             </w:r>
           </w:p>
         </w:tc>
         <w:tc>
           <w:tcPr>
-            <w:tcW w:w="1273" w:type="dxa"/>
+            <w:tcW w:w="1346" w:type="dxa"/>
             <w:tcBorders>
               <w:top w:val="nil"/>
               <w:left w:val="nil"/>
@@ -7327,13 +7992,13 @@
                 <w:szCs w:val="20"/>
                 <w14:ligatures w14:val="none"/>
               </w:rPr>
-              <w:t>451.419624</w:t>
+              <w:t>393.041651</w:t>
             </w:r>
           </w:p>
         </w:tc>
         <w:tc>
           <w:tcPr>
-            <w:tcW w:w="1094" w:type="dxa"/>
+            <w:tcW w:w="1346" w:type="dxa"/>
             <w:tcBorders>
               <w:top w:val="nil"/>
               <w:left w:val="nil"/>
@@ -7367,18 +8032,18 @@
                 <w:szCs w:val="20"/>
                 <w14:ligatures w14:val="none"/>
               </w:rPr>
-              <w:t>22.531548</w:t>
+              <w:t>18.784636</w:t>
             </w:r>
           </w:p>
         </w:tc>
       </w:tr>
       <w:tr>
         <w:trPr>
-          <w:trHeight w:val="320"/>
+          <w:trHeight w:val="293"/>
         </w:trPr>
         <w:tc>
           <w:tcPr>
-            <w:tcW w:w="1350" w:type="dxa"/>
+            <w:tcW w:w="1328" w:type="dxa"/>
             <w:tcBorders>
               <w:top w:val="nil"/>
               <w:left w:val="single" w:sz="4" w:space="0" w:color="auto"/>
@@ -7421,7 +8086,7 @@
         </w:tc>
         <w:tc>
           <w:tcPr>
-            <w:tcW w:w="1305" w:type="dxa"/>
+            <w:tcW w:w="1346" w:type="dxa"/>
             <w:tcBorders>
               <w:top w:val="nil"/>
               <w:left w:val="nil"/>
@@ -7455,13 +8120,13 @@
                 <w:szCs w:val="20"/>
                 <w14:ligatures w14:val="none"/>
               </w:rPr>
-              <w:t>644.244912</w:t>
+              <w:t>568.066675</w:t>
             </w:r>
           </w:p>
         </w:tc>
         <w:tc>
           <w:tcPr>
-            <w:tcW w:w="1273" w:type="dxa"/>
+            <w:tcW w:w="1346" w:type="dxa"/>
             <w:tcBorders>
               <w:top w:val="nil"/>
               <w:left w:val="nil"/>
@@ -7495,13 +8160,13 @@
                 <w:szCs w:val="20"/>
                 <w14:ligatures w14:val="none"/>
               </w:rPr>
-              <w:t>705.932196</w:t>
+              <w:t>516.326269</w:t>
             </w:r>
           </w:p>
         </w:tc>
         <w:tc>
           <w:tcPr>
-            <w:tcW w:w="1347" w:type="dxa"/>
+            <w:tcW w:w="1346" w:type="dxa"/>
             <w:tcBorders>
               <w:top w:val="nil"/>
               <w:left w:val="nil"/>
@@ -7535,13 +8200,13 @@
                 <w:szCs w:val="20"/>
                 <w14:ligatures w14:val="none"/>
               </w:rPr>
-              <w:t>705.898034</w:t>
+              <w:t>515.567315</w:t>
             </w:r>
           </w:p>
         </w:tc>
         <w:tc>
           <w:tcPr>
-            <w:tcW w:w="1273" w:type="dxa"/>
+            <w:tcW w:w="1346" w:type="dxa"/>
             <w:tcBorders>
               <w:top w:val="nil"/>
               <w:left w:val="nil"/>
@@ -7575,13 +8240,13 @@
                 <w:szCs w:val="20"/>
                 <w14:ligatures w14:val="none"/>
               </w:rPr>
-              <w:t>672.952206</w:t>
+              <w:t>510.519305</w:t>
             </w:r>
           </w:p>
         </w:tc>
         <w:tc>
           <w:tcPr>
-            <w:tcW w:w="1290" w:type="dxa"/>
+            <w:tcW w:w="1346" w:type="dxa"/>
             <w:tcBorders>
               <w:top w:val="nil"/>
               <w:left w:val="nil"/>
@@ -7615,13 +8280,13 @@
                 <w:szCs w:val="20"/>
                 <w14:ligatures w14:val="none"/>
               </w:rPr>
-              <w:t>114.18526</w:t>
+              <w:t>325.448947</w:t>
             </w:r>
           </w:p>
         </w:tc>
         <w:tc>
           <w:tcPr>
-            <w:tcW w:w="1273" w:type="dxa"/>
+            <w:tcW w:w="1346" w:type="dxa"/>
             <w:tcBorders>
               <w:top w:val="nil"/>
               <w:left w:val="nil"/>
@@ -7655,13 +8320,13 @@
                 <w:szCs w:val="20"/>
                 <w14:ligatures w14:val="none"/>
               </w:rPr>
-              <w:t>517.045512</w:t>
+              <w:t>506.009797</w:t>
             </w:r>
           </w:p>
         </w:tc>
         <w:tc>
           <w:tcPr>
-            <w:tcW w:w="1094" w:type="dxa"/>
+            <w:tcW w:w="1346" w:type="dxa"/>
             <w:tcBorders>
               <w:top w:val="nil"/>
               <w:left w:val="nil"/>
@@ -7695,13 +8360,25 @@
                 <w:szCs w:val="20"/>
                 <w14:ligatures w14:val="none"/>
               </w:rPr>
-              <w:t>108.105886</w:t>
+              <w:t>294.610463</w:t>
             </w:r>
           </w:p>
         </w:tc>
       </w:tr>
     </w:tbl>
-    <w:p/>
+    <w:p>
+      <w:r>
+        <w:t>Table below shows the performance comparision of various models</w:t>
+      </w:r>
+    </w:p>
+    <w:p>
+      <w:pPr>
+        <w:rPr>
+          <w:sz w:val="20"/>
+          <w:szCs w:val="20"/>
+        </w:rPr>
+      </w:pPr>
+    </w:p>
     <w:p>
       <w:r>
         <w:t>Legend of Performance Measurements:</w:t>
@@ -7855,6 +8532,7 @@
         </w:numPr>
       </w:pPr>
       <w:r>
+        <w:lastRenderedPageBreak/>
         <w:t>mse_test: Mean squared error of test data</w:t>
       </w:r>
     </w:p>
@@ -7915,7 +8593,6 @@
     <w:p/>
     <w:p>
       <w:r>
-        <w:lastRenderedPageBreak/>
         <w:t>In order to visualise the performance of the trained model, we plot histogram</w:t>
       </w:r>
       <w:r>
@@ -7937,10 +8614,10 @@
           <w:noProof/>
         </w:rPr>
         <w:drawing>
-          <wp:inline distT="0" distB="0" distL="0" distR="0" wp14:anchorId="5FDF9D45" wp14:editId="507DCAA4">
-            <wp:extent cx="5124203" cy="5131020"/>
+          <wp:inline distT="0" distB="0" distL="0" distR="0" wp14:anchorId="2A58CCB6" wp14:editId="72AFAEE7">
+            <wp:extent cx="5727700" cy="5727700"/>
             <wp:effectExtent l="0" t="0" r="0" b="0"/>
-            <wp:docPr id="1924077231" name="Picture 10"/>
+            <wp:docPr id="558413101" name="Picture 10" descr="A comparison of a graph&#10;&#10;Description automatically generated with medium confidence"/>
             <wp:cNvGraphicFramePr>
               <a:graphicFrameLocks xmlns:a="http://schemas.openxmlformats.org/drawingml/2006/main" noChangeAspect="1"/>
             </wp:cNvGraphicFramePr>
@@ -7948,13 +8625,13 @@
               <a:graphicData uri="http://schemas.openxmlformats.org/drawingml/2006/picture">
                 <pic:pic xmlns:pic="http://schemas.openxmlformats.org/drawingml/2006/picture">
                   <pic:nvPicPr>
-                    <pic:cNvPr id="0" name="Picture 3"/>
+                    <pic:cNvPr id="558413101" name="Picture 10" descr="A comparison of a graph&#10;&#10;Description automatically generated with medium confidence"/>
                     <pic:cNvPicPr>
                       <a:picLocks noChangeAspect="1" noChangeArrowheads="1"/>
                     </pic:cNvPicPr>
                   </pic:nvPicPr>
                   <pic:blipFill>
-                    <a:blip r:embed="rId14">
+                    <a:blip r:embed="rId16">
                       <a:extLst>
                         <a:ext uri="{28A0092B-C50C-407E-A947-70E740481C1C}">
                           <a14:useLocalDpi xmlns:a14="http://schemas.microsoft.com/office/drawing/2010/main" val="0"/>
@@ -7969,7 +8646,7 @@
                   <pic:spPr bwMode="auto">
                     <a:xfrm>
                       <a:off x="0" y="0"/>
-                      <a:ext cx="5126505" cy="5133325"/>
+                      <a:ext cx="5727700" cy="5727700"/>
                     </a:xfrm>
                     <a:prstGeom prst="rect">
                       <a:avLst/>
@@ -7992,11 +8669,12 @@
         <w:rPr>
           <w:noProof/>
         </w:rPr>
+        <w:lastRenderedPageBreak/>
         <w:drawing>
-          <wp:inline distT="0" distB="0" distL="0" distR="0" wp14:anchorId="78E848AF" wp14:editId="27946C61">
-            <wp:extent cx="2557568" cy="2592346"/>
+          <wp:inline distT="0" distB="0" distL="0" distR="0" wp14:anchorId="623B1C45" wp14:editId="35930B3E">
+            <wp:extent cx="3278221" cy="3332787"/>
             <wp:effectExtent l="0" t="0" r="0" b="0"/>
-            <wp:docPr id="1063716659" name="Picture 11" descr="A graph of blue dots&#10;&#10;Description automatically generated"/>
+            <wp:docPr id="698237122" name="Picture 11" descr="A graph of blue dots&#10;&#10;Description automatically generated"/>
             <wp:cNvGraphicFramePr>
               <a:graphicFrameLocks xmlns:a="http://schemas.openxmlformats.org/drawingml/2006/main" noChangeAspect="1"/>
             </wp:cNvGraphicFramePr>
@@ -8004,13 +8682,13 @@
               <a:graphicData uri="http://schemas.openxmlformats.org/drawingml/2006/picture">
                 <pic:pic xmlns:pic="http://schemas.openxmlformats.org/drawingml/2006/picture">
                   <pic:nvPicPr>
-                    <pic:cNvPr id="1063716659" name="Picture 11" descr="A graph of blue dots&#10;&#10;Description automatically generated"/>
+                    <pic:cNvPr id="698237122" name="Picture 11" descr="A graph of blue dots&#10;&#10;Description automatically generated"/>
                     <pic:cNvPicPr>
                       <a:picLocks noChangeAspect="1" noChangeArrowheads="1"/>
                     </pic:cNvPicPr>
                   </pic:nvPicPr>
                   <pic:blipFill>
-                    <a:blip r:embed="rId15">
+                    <a:blip r:embed="rId17">
                       <a:extLst>
                         <a:ext uri="{28A0092B-C50C-407E-A947-70E740481C1C}">
                           <a14:useLocalDpi xmlns:a14="http://schemas.microsoft.com/office/drawing/2010/main" val="0"/>
@@ -8025,7 +8703,7 @@
                   <pic:spPr bwMode="auto">
                     <a:xfrm>
                       <a:off x="0" y="0"/>
-                      <a:ext cx="2560464" cy="2595282"/>
+                      <a:ext cx="3283032" cy="3337678"/>
                     </a:xfrm>
                     <a:prstGeom prst="rect">
                       <a:avLst/>
@@ -8044,13 +8722,15 @@
     </w:p>
     <w:p>
       <w:r>
-        <w:lastRenderedPageBreak/>
         <w:t>Both plots give us a rough idea how good is the trained models. We obeserve that:</w:t>
       </w:r>
     </w:p>
     <w:p>
       <w:r>
-        <w:t>- From histogram, we can see some discrepancy between predicted data and real test data. For instance, the model predicted less number of song_popularity score for score range from 0 to 3  (predicted ~ 130 records) compared to real test data ( ~&gt; 370 records).</w:t>
+        <w:t>- From histogram, we can see some discrepancy between predicted data and real test data. For instance, the model predicted less number of song_popularity score for score range from 0 to 3  compared to real test data</w:t>
+      </w:r>
+      <w:r>
+        <w:t>.</w:t>
       </w:r>
     </w:p>
     <w:p>
@@ -8060,7 +8740,10 @@
     </w:p>
     <w:p>
       <w:r>
-        <w:t>- Majority of the predictions are quite close to real value of test data. Of course, the predictions are not totally 100% accurate!</w:t>
+        <w:t xml:space="preserve">- </w:t>
+      </w:r>
+      <w:r>
+        <w:t>Many song popularity with score in range of 40 to 60 are predicted incorrectly.</w:t>
       </w:r>
     </w:p>
     <w:p/>
@@ -8068,20 +8751,14 @@
       <w:pPr>
         <w:pStyle w:val="Heading2"/>
       </w:pPr>
-      <w:bookmarkStart w:id="8" w:name="_Toc174479703"/>
-      <w:r>
-        <w:t>5</w:t>
-      </w:r>
-      <w:r>
-        <w:t>.</w:t>
-      </w:r>
-      <w:r>
-        <w:t>2 Lesson Learnt in</w:t>
-      </w:r>
-      <w:r>
-        <w:t xml:space="preserve"> Modeling</w:t>
-      </w:r>
-      <w:bookmarkEnd w:id="8"/>
+      <w:bookmarkStart w:id="13" w:name="_Toc174886542"/>
+      <w:r>
+        <w:t>6</w:t>
+      </w:r>
+      <w:r>
+        <w:t>.2 Lesson Learnt in Modeling</w:t>
+      </w:r>
+      <w:bookmarkEnd w:id="13"/>
     </w:p>
     <w:p>
       <w:r>
@@ -8145,20 +8822,33 @@
           <w:shd w:val="clear" w:color="auto" w:fill="FFFFFF"/>
         </w:rPr>
       </w:pPr>
-      <w:bookmarkStart w:id="9" w:name="_Toc174479704"/>
+      <w:bookmarkStart w:id="14" w:name="_Toc174886543"/>
       <w:r>
         <w:rPr>
           <w:shd w:val="clear" w:color="auto" w:fill="FFFFFF"/>
         </w:rPr>
-        <w:t xml:space="preserve">6. </w:t>
+        <w:lastRenderedPageBreak/>
+        <w:t>7</w:t>
       </w:r>
       <w:r>
         <w:rPr>
           <w:shd w:val="clear" w:color="auto" w:fill="FFFFFF"/>
         </w:rPr>
+        <w:t xml:space="preserve">. </w:t>
+      </w:r>
+      <w:r>
+        <w:rPr>
+          <w:shd w:val="clear" w:color="auto" w:fill="FFFFFF"/>
+        </w:rPr>
+        <w:t xml:space="preserve">Model </w:t>
+      </w:r>
+      <w:r>
+        <w:rPr>
+          <w:shd w:val="clear" w:color="auto" w:fill="FFFFFF"/>
+        </w:rPr>
         <w:t>Deployment</w:t>
       </w:r>
-      <w:bookmarkEnd w:id="9"/>
+      <w:bookmarkEnd w:id="14"/>
     </w:p>
     <w:p>
       <w:r>
@@ -8185,7 +8875,6 @@
     </w:p>
     <w:p>
       <w:r>
-        <w:lastRenderedPageBreak/>
         <w:fldChar w:fldCharType="begin"/>
       </w:r>
       <w:r>
@@ -8275,11 +8964,14 @@
         <w:t xml:space="preserve"> </w:t>
       </w:r>
       <w:r>
+        <w:rPr>
+          <w:noProof/>
+        </w:rPr>
         <w:drawing>
-          <wp:inline distT="0" distB="0" distL="0" distR="0" wp14:anchorId="0B8BE849" wp14:editId="49694F9E">
-            <wp:extent cx="4715421" cy="2481608"/>
+          <wp:inline distT="0" distB="0" distL="0" distR="0" wp14:anchorId="2C8B14F3" wp14:editId="47CB430B">
+            <wp:extent cx="5727700" cy="3916680"/>
             <wp:effectExtent l="0" t="0" r="0" b="0"/>
-            <wp:docPr id="1533560568" name="Picture 1" descr="A screenshot of a computer&#10;&#10;Description automatically generated"/>
+            <wp:docPr id="1454846318" name="Picture 1" descr="A screenshot of a computer&#10;&#10;Description automatically generated"/>
             <wp:cNvGraphicFramePr>
               <a:graphicFrameLocks xmlns:a="http://schemas.openxmlformats.org/drawingml/2006/main" noChangeAspect="1"/>
             </wp:cNvGraphicFramePr>
@@ -8287,11 +8979,11 @@
               <a:graphicData uri="http://schemas.openxmlformats.org/drawingml/2006/picture">
                 <pic:pic xmlns:pic="http://schemas.openxmlformats.org/drawingml/2006/picture">
                   <pic:nvPicPr>
-                    <pic:cNvPr id="1533560568" name="Picture 1" descr="A screenshot of a computer&#10;&#10;Description automatically generated"/>
+                    <pic:cNvPr id="1454846318" name="Picture 1" descr="A screenshot of a computer&#10;&#10;Description automatically generated"/>
                     <pic:cNvPicPr/>
                   </pic:nvPicPr>
                   <pic:blipFill>
-                    <a:blip r:embed="rId16"/>
+                    <a:blip r:embed="rId18"/>
                     <a:stretch>
                       <a:fillRect/>
                     </a:stretch>
@@ -8299,7 +8991,7 @@
                   <pic:spPr>
                     <a:xfrm>
                       <a:off x="0" y="0"/>
-                      <a:ext cx="4725041" cy="2486671"/>
+                      <a:ext cx="5727700" cy="3916680"/>
                     </a:xfrm>
                     <a:prstGeom prst="rect">
                       <a:avLst/>
@@ -8316,14 +9008,9 @@
       <w:r>
         <w:t xml:space="preserve">The url of the deployed application in Hugging Face space is:  </w:t>
       </w:r>
-      <w:hyperlink r:id="rId17" w:history="1">
-        <w:r>
-          <w:rPr>
-            <w:rStyle w:val="Hyperlink"/>
-          </w:rPr>
-          <w:t>https://huggingface.co/spaces/suhjeng/Song_Popularity_Predictor</w:t>
-        </w:r>
-      </w:hyperlink>
+      <w:r>
+        <w:t>https://huggingface.co/spaces/suhjeng/Song-Popularity-Predictor</w:t>
+      </w:r>
     </w:p>
     <w:p>
       <w:r>
@@ -8337,23 +9024,27 @@
           <w:ilvl w:val="0"/>
           <w:numId w:val="22"/>
         </w:numPr>
+        <w:spacing w:after="120"/>
       </w:pPr>
       <w:r>
         <w:t xml:space="preserve">Use pickle framework to save MinMaxScaler to a .pkl file (as in </w:t>
       </w:r>
-      <w:hyperlink r:id="rId18" w:history="1">
+      <w:hyperlink r:id="rId19" w:history="1">
         <w:r>
           <w:rPr>
             <w:rStyle w:val="Hyperlink"/>
           </w:rPr>
-          <w:t>https://huggingface.co/spaces/suhjeng/Song_Popularity_Predictor/blob/main/mm_scaler.pkl</w:t>
+          <w:t>https://huggingface.co/spaces/suhjeng/Song-Popularity-Predictor/blob/main/mm_scaler1.pkl</w:t>
         </w:r>
       </w:hyperlink>
       <w:r>
-        <w:t xml:space="preserve">)  and save the trained modle to another .pkl ( as in </w:t>
-      </w:r>
-      <w:r>
-        <w:t>https://huggingface.co/spaces/suhjeng/Song_Popularity_Predictor/blob/main/model.pkl</w:t>
+        <w:t xml:space="preserve"> </w:t>
+      </w:r>
+      <w:r>
+        <w:t xml:space="preserve">and save the trained modle to another .pkl ( as in </w:t>
+      </w:r>
+      <w:r>
+        <w:t>https://huggingface.co/spaces/suhjeng/Song-Popularity-Predictor/blob/main/best_rf_model.pkl</w:t>
       </w:r>
       <w:r>
         <w:t>) .</w:t>
@@ -8366,6 +9057,7 @@
           <w:ilvl w:val="0"/>
           <w:numId w:val="22"/>
         </w:numPr>
+        <w:spacing w:after="120"/>
       </w:pPr>
       <w:r>
         <w:t xml:space="preserve">Write a python code to </w:t>
@@ -8381,11 +9073,12 @@
           <w:ilvl w:val="0"/>
           <w:numId w:val="22"/>
         </w:numPr>
+        <w:spacing w:after="120"/>
       </w:pPr>
       <w:r>
         <w:t xml:space="preserve">Prepare ‘requirements.txt’ file that list down out the required modules and library required to install and run the model, as in </w:t>
       </w:r>
-      <w:hyperlink r:id="rId19" w:history="1">
+      <w:hyperlink r:id="rId20" w:history="1">
         <w:r>
           <w:rPr>
             <w:rStyle w:val="Hyperlink"/>
@@ -8394,7 +9087,11 @@
         </w:r>
       </w:hyperlink>
       <w:r>
-        <w:t>. We also need to find out the python module version used in model training and specify the exact version of respective modules in requirements.txt, other we hit error during deployment. Here’re the content of requirments.txt:</w:t>
+        <w:t xml:space="preserve">. We also need to find out the python module version used in model training and specify the exact version of respective modules in </w:t>
+      </w:r>
+      <w:r>
+        <w:lastRenderedPageBreak/>
+        <w:t>requirements.txt, other we hit error during deployment. Here’re the content of requirments.txt:</w:t>
       </w:r>
     </w:p>
     <w:p>
@@ -8404,6 +9101,7 @@
           <w:ilvl w:val="1"/>
           <w:numId w:val="22"/>
         </w:numPr>
+        <w:spacing w:after="120"/>
       </w:pPr>
       <w:r>
         <w:t>numpy==1.26.4</w:t>
@@ -8416,6 +9114,7 @@
           <w:ilvl w:val="1"/>
           <w:numId w:val="22"/>
         </w:numPr>
+        <w:spacing w:after="120"/>
       </w:pPr>
       <w:r>
         <w:t>gradio==4.41.0</w:t>
@@ -8428,6 +9127,7 @@
           <w:ilvl w:val="1"/>
           <w:numId w:val="22"/>
         </w:numPr>
+        <w:spacing w:after="120"/>
       </w:pPr>
       <w:r>
         <w:t>scipy</w:t>
@@ -8440,6 +9140,7 @@
           <w:ilvl w:val="1"/>
           <w:numId w:val="22"/>
         </w:numPr>
+        <w:spacing w:after="120"/>
       </w:pPr>
       <w:r>
         <w:t>scikit-learn==1.3.2</w:t>
@@ -8452,6 +9153,7 @@
           <w:ilvl w:val="1"/>
           <w:numId w:val="22"/>
         </w:numPr>
+        <w:spacing w:after="120"/>
       </w:pPr>
       <w:r>
         <w:t>joblib==1.4.2</w:t>
@@ -8464,6 +9166,7 @@
           <w:ilvl w:val="1"/>
           <w:numId w:val="22"/>
         </w:numPr>
+        <w:spacing w:after="120"/>
       </w:pPr>
       <w:r>
         <w:t>pandas==2.1.4</w:t>
@@ -8476,6 +9179,7 @@
           <w:ilvl w:val="1"/>
           <w:numId w:val="22"/>
         </w:numPr>
+        <w:spacing w:after="120"/>
       </w:pPr>
       <w:r>
         <w:t>pickle5</w:t>
@@ -8484,48 +9188,63 @@
     <w:p>
       <w:pPr>
         <w:pStyle w:val="ListParagraph"/>
-      </w:pPr>
-    </w:p>
-    <w:p>
-      <w:r>
-        <w:br w:type="page"/>
+        <w:spacing w:after="120"/>
+      </w:pPr>
+    </w:p>
+    <w:p>
+      <w:pPr>
+        <w:pStyle w:val="Heading2"/>
+      </w:pPr>
+      <w:bookmarkStart w:id="15" w:name="_Toc174886544"/>
+      <w:r>
+        <w:t>7.1 Leasson learnt in deployment</w:t>
+      </w:r>
+      <w:bookmarkEnd w:id="15"/>
+    </w:p>
+    <w:p>
+      <w:r>
+        <w:t xml:space="preserve">It’s important to have </w:t>
+      </w:r>
+      <w:r>
+        <w:t xml:space="preserve">scale the inputs gotten from user interface before passing it to predictor. </w:t>
       </w:r>
     </w:p>
     <w:p>
       <w:pPr>
         <w:pStyle w:val="Heading1"/>
       </w:pPr>
-      <w:bookmarkStart w:id="10" w:name="_Toc174479705"/>
-      <w:r>
-        <w:lastRenderedPageBreak/>
-        <w:t>7. Alternative to Machine Learning</w:t>
-      </w:r>
-      <w:bookmarkEnd w:id="10"/>
-    </w:p>
-    <w:p>
-      <w:r>
-        <w:t>Heuristic approach is…</w:t>
-      </w:r>
-    </w:p>
-    <w:p>
-      <w:r>
-        <w:t>Heuristic apprroach can be used as baseline to compare with ML performance.</w:t>
-      </w:r>
-    </w:p>
-    <w:p>
-      <w:r>
-        <w:t>To be done by Gary!</w:t>
+      <w:bookmarkStart w:id="16" w:name="_Toc174886545"/>
+      <w:r>
+        <w:t>8</w:t>
+      </w:r>
+      <w:r>
+        <w:t>. Alternative to Machine Learning</w:t>
+      </w:r>
+      <w:bookmarkEnd w:id="16"/>
+    </w:p>
+    <w:p>
+      <w:r>
+        <w:t>Without this song popularity predictor, music labels may need to to recruit artists that are music expert to spent time listening and select new songs that are potentially to be popular.</w:t>
       </w:r>
     </w:p>
     <w:p/>
-    <w:p/>
+    <w:p>
+      <w:r>
+        <w:t xml:space="preserve">This predictor helps music labels to filter out those song’s that are predicted to has low popularity score and have artists spend time to listen to song that has high popularity score. </w:t>
+      </w:r>
+    </w:p>
     <w:p>
       <w:pPr>
         <w:pStyle w:val="Heading1"/>
       </w:pPr>
-      <w:r>
-        <w:t>8. Code</w:t>
-      </w:r>
+      <w:bookmarkStart w:id="17" w:name="_Toc174886546"/>
+      <w:r>
+        <w:t>9</w:t>
+      </w:r>
+      <w:r>
+        <w:t>. Code</w:t>
+      </w:r>
+      <w:bookmarkEnd w:id="17"/>
     </w:p>
     <w:p/>
     <w:p>
@@ -8539,14 +9258,9 @@
       <w:r>
         <w:t xml:space="preserve">The source code in colab format can be found in </w:t>
       </w:r>
-      <w:hyperlink r:id="rId20" w:history="1">
-        <w:r>
-          <w:rPr>
-            <w:rStyle w:val="Hyperlink"/>
-          </w:rPr>
-          <w:t>https://github.com/dy018/project105/blob/main/24_105_ML_project_song_final.ipynb</w:t>
-        </w:r>
-      </w:hyperlink>
+      <w:r>
+        <w:t>https://github.com/dy018/project105/blob/main/25_105_ML_project_song_final.ipynb</w:t>
+      </w:r>
     </w:p>
     <w:p>
       <w:pPr>
@@ -8565,31 +9279,36 @@
         <w:pStyle w:val="ListParagraph"/>
         <w:ind w:left="360"/>
       </w:pPr>
+      <w:r>
+        <w:t>https://huggingface.co/spaces/suhjeng/Song-Popularity-Predictor/tree/main</w:t>
+      </w:r>
+    </w:p>
+    <w:p>
+      <w:pPr>
+        <w:pStyle w:val="Heading1"/>
+      </w:pPr>
+      <w:bookmarkStart w:id="18" w:name="_Toc174886547"/>
+      <w:r>
+        <w:t>10</w:t>
+      </w:r>
+      <w:r>
+        <w:t>. Experimental Log</w:t>
+      </w:r>
+      <w:bookmarkEnd w:id="18"/>
+    </w:p>
+    <w:p>
+      <w:r>
+        <w:t xml:space="preserve">The experimental log can be found in </w:t>
+      </w:r>
       <w:hyperlink r:id="rId21" w:history="1">
         <w:r>
           <w:rPr>
             <w:rStyle w:val="Hyperlink"/>
           </w:rPr>
-          <w:t>https://huggingface.co/spaces/suhjeng/Song_Popularity_Predictor/tree/main</w:t>
-        </w:r>
-        <w:r>
-          <w:rPr>
-            <w:rStyle w:val="Hyperlink"/>
-          </w:rPr>
-          <w:t>/</w:t>
+          <w:t>https://github.com/dy018/project105/blob/main/105_Experiment_log.xlsx</w:t>
         </w:r>
       </w:hyperlink>
-      <w:r>
-        <w:t xml:space="preserve"> </w:t>
-      </w:r>
-    </w:p>
-    <w:p>
-      <w:pPr>
-        <w:pStyle w:val="ListParagraph"/>
-        <w:ind w:left="360"/>
-      </w:pPr>
-    </w:p>
-    <w:p/>
+    </w:p>
     <w:sectPr>
       <w:footerReference w:type="even" r:id="rId22"/>
       <w:footerReference w:type="default" r:id="rId23"/>
@@ -9154,6 +9873,119 @@
 <file path=word/numbering.xml><?xml version="1.0" encoding="utf-8"?>
 <w:numbering xmlns:wpc="http://schemas.microsoft.com/office/word/2010/wordprocessingCanvas" xmlns:cx="http://schemas.microsoft.com/office/drawing/2014/chartex" xmlns:cx1="http://schemas.microsoft.com/office/drawing/2015/9/8/chartex" xmlns:cx2="http://schemas.microsoft.com/office/drawing/2015/10/21/chartex" xmlns:cx3="http://schemas.microsoft.com/office/drawing/2016/5/9/chartex" xmlns:cx4="http://schemas.microsoft.com/office/drawing/2016/5/10/chartex" xmlns:cx5="http://schemas.microsoft.com/office/drawing/2016/5/11/chartex" xmlns:cx6="http://schemas.microsoft.com/office/drawing/2016/5/12/chartex" xmlns:cx7="http://schemas.microsoft.com/office/drawing/2016/5/13/chartex" xmlns:cx8="http://schemas.microsoft.com/office/drawing/2016/5/14/chartex" xmlns:mc="http://schemas.openxmlformats.org/markup-compatibility/2006" xmlns:aink="http://schemas.microsoft.com/office/drawing/2016/ink" xmlns:am3d="http://schemas.microsoft.com/office/drawing/2017/model3d" xmlns:o="urn:schemas-microsoft-com:office:office" xmlns:oel="http://schemas.microsoft.com/office/2019/extlst" xmlns:r="http://schemas.openxmlformats.org/officeDocument/2006/relationships" xmlns:m="http://schemas.openxmlformats.org/officeDocument/2006/math" xmlns:v="urn:schemas-microsoft-com:vml" xmlns:wp14="http://schemas.microsoft.com/office/word/2010/wordprocessingDrawing" xmlns:wp="http://schemas.openxmlformats.org/drawingml/2006/wordprocessingDrawing" xmlns:w10="urn:schemas-microsoft-com:office:word" xmlns:w="http://schemas.openxmlformats.org/wordprocessingml/2006/main" xmlns:w14="http://schemas.microsoft.com/office/word/2010/wordml" xmlns:w15="http://schemas.microsoft.com/office/word/2012/wordml" xmlns:w16cex="http://schemas.microsoft.com/office/word/2018/wordml/cex" xmlns:w16cid="http://schemas.microsoft.com/office/word/2016/wordml/cid" xmlns:w16="http://schemas.microsoft.com/office/word/2018/wordml" xmlns:w16du="http://schemas.microsoft.com/office/word/2023/wordml/word16du" xmlns:w16sdtdh="http://schemas.microsoft.com/office/word/2020/wordml/sdtdatahash" xmlns:w16se="http://schemas.microsoft.com/office/word/2015/wordml/symex" xmlns:wpg="http://schemas.microsoft.com/office/word/2010/wordprocessingGroup" xmlns:wpi="http://schemas.microsoft.com/office/word/2010/wordprocessingInk" xmlns:wne="http://schemas.microsoft.com/office/word/2006/wordml" xmlns:wps="http://schemas.microsoft.com/office/word/2010/wordprocessingShape" mc:Ignorable="w14 w15 w16se w16cid w16 w16cex w16sdtdh w16du wp14">
   <w:abstractNum w:abstractNumId="0" w15:restartNumberingAfterBreak="0">
+    <w:nsid w:val="08F143D6"/>
+    <w:multiLevelType w:val="hybridMultilevel"/>
+    <w:tmpl w:val="60B43642"/>
+    <w:lvl w:ilvl="0" w:tplc="08090001">
+      <w:start w:val="1"/>
+      <w:numFmt w:val="bullet"/>
+      <w:lvlText w:val=""/>
+      <w:lvlJc w:val="left"/>
+      <w:pPr>
+        <w:ind w:left="3600" w:hanging="360"/>
+      </w:pPr>
+      <w:rPr>
+        <w:rFonts w:ascii="Symbol" w:hAnsi="Symbol" w:hint="default"/>
+      </w:rPr>
+    </w:lvl>
+    <w:lvl w:ilvl="1" w:tplc="08090003" w:tentative="1">
+      <w:start w:val="1"/>
+      <w:numFmt w:val="bullet"/>
+      <w:lvlText w:val="o"/>
+      <w:lvlJc w:val="left"/>
+      <w:pPr>
+        <w:ind w:left="4320" w:hanging="360"/>
+      </w:pPr>
+      <w:rPr>
+        <w:rFonts w:ascii="Courier New" w:hAnsi="Courier New" w:cs="Courier New" w:hint="default"/>
+      </w:rPr>
+    </w:lvl>
+    <w:lvl w:ilvl="2" w:tplc="08090005" w:tentative="1">
+      <w:start w:val="1"/>
+      <w:numFmt w:val="bullet"/>
+      <w:lvlText w:val=""/>
+      <w:lvlJc w:val="left"/>
+      <w:pPr>
+        <w:ind w:left="5040" w:hanging="360"/>
+      </w:pPr>
+      <w:rPr>
+        <w:rFonts w:ascii="Wingdings" w:hAnsi="Wingdings" w:hint="default"/>
+      </w:rPr>
+    </w:lvl>
+    <w:lvl w:ilvl="3" w:tplc="08090001" w:tentative="1">
+      <w:start w:val="1"/>
+      <w:numFmt w:val="bullet"/>
+      <w:lvlText w:val=""/>
+      <w:lvlJc w:val="left"/>
+      <w:pPr>
+        <w:ind w:left="5760" w:hanging="360"/>
+      </w:pPr>
+      <w:rPr>
+        <w:rFonts w:ascii="Symbol" w:hAnsi="Symbol" w:hint="default"/>
+      </w:rPr>
+    </w:lvl>
+    <w:lvl w:ilvl="4" w:tplc="08090003" w:tentative="1">
+      <w:start w:val="1"/>
+      <w:numFmt w:val="bullet"/>
+      <w:lvlText w:val="o"/>
+      <w:lvlJc w:val="left"/>
+      <w:pPr>
+        <w:ind w:left="6480" w:hanging="360"/>
+      </w:pPr>
+      <w:rPr>
+        <w:rFonts w:ascii="Courier New" w:hAnsi="Courier New" w:cs="Courier New" w:hint="default"/>
+      </w:rPr>
+    </w:lvl>
+    <w:lvl w:ilvl="5" w:tplc="08090005" w:tentative="1">
+      <w:start w:val="1"/>
+      <w:numFmt w:val="bullet"/>
+      <w:lvlText w:val=""/>
+      <w:lvlJc w:val="left"/>
+      <w:pPr>
+        <w:ind w:left="7200" w:hanging="360"/>
+      </w:pPr>
+      <w:rPr>
+        <w:rFonts w:ascii="Wingdings" w:hAnsi="Wingdings" w:hint="default"/>
+      </w:rPr>
+    </w:lvl>
+    <w:lvl w:ilvl="6" w:tplc="08090001" w:tentative="1">
+      <w:start w:val="1"/>
+      <w:numFmt w:val="bullet"/>
+      <w:lvlText w:val=""/>
+      <w:lvlJc w:val="left"/>
+      <w:pPr>
+        <w:ind w:left="7920" w:hanging="360"/>
+      </w:pPr>
+      <w:rPr>
+        <w:rFonts w:ascii="Symbol" w:hAnsi="Symbol" w:hint="default"/>
+      </w:rPr>
+    </w:lvl>
+    <w:lvl w:ilvl="7" w:tplc="08090003" w:tentative="1">
+      <w:start w:val="1"/>
+      <w:numFmt w:val="bullet"/>
+      <w:lvlText w:val="o"/>
+      <w:lvlJc w:val="left"/>
+      <w:pPr>
+        <w:ind w:left="8640" w:hanging="360"/>
+      </w:pPr>
+      <w:rPr>
+        <w:rFonts w:ascii="Courier New" w:hAnsi="Courier New" w:cs="Courier New" w:hint="default"/>
+      </w:rPr>
+    </w:lvl>
+    <w:lvl w:ilvl="8" w:tplc="08090005" w:tentative="1">
+      <w:start w:val="1"/>
+      <w:numFmt w:val="bullet"/>
+      <w:lvlText w:val=""/>
+      <w:lvlJc w:val="left"/>
+      <w:pPr>
+        <w:ind w:left="9360" w:hanging="360"/>
+      </w:pPr>
+      <w:rPr>
+        <w:rFonts w:ascii="Wingdings" w:hAnsi="Wingdings" w:hint="default"/>
+      </w:rPr>
+    </w:lvl>
+  </w:abstractNum>
+  <w:abstractNum w:abstractNumId="1" w15:restartNumberingAfterBreak="0">
     <w:nsid w:val="09E720F1"/>
     <w:multiLevelType w:val="multilevel"/>
     <w:tmpl w:val="C7E416AC"/>
@@ -9266,7 +10098,7 @@
       </w:rPr>
     </w:lvl>
   </w:abstractNum>
-  <w:abstractNum w:abstractNumId="1" w15:restartNumberingAfterBreak="0">
+  <w:abstractNum w:abstractNumId="2" w15:restartNumberingAfterBreak="0">
     <w:nsid w:val="0A546828"/>
     <w:multiLevelType w:val="hybridMultilevel"/>
     <w:tmpl w:val="F36C30BE"/>
@@ -9379,7 +10211,128 @@
       </w:rPr>
     </w:lvl>
   </w:abstractNum>
-  <w:abstractNum w:abstractNumId="2" w15:restartNumberingAfterBreak="0">
+  <w:abstractNum w:abstractNumId="3" w15:restartNumberingAfterBreak="0">
+    <w:nsid w:val="11645E35"/>
+    <w:multiLevelType w:val="multilevel"/>
+    <w:tmpl w:val="64384496"/>
+    <w:lvl w:ilvl="0">
+      <w:start w:val="1"/>
+      <w:numFmt w:val="decimal"/>
+      <w:lvlText w:val="%1."/>
+      <w:lvlJc w:val="left"/>
+      <w:pPr>
+        <w:ind w:left="360" w:hanging="360"/>
+      </w:pPr>
+      <w:rPr>
+        <w:rFonts w:hint="default"/>
+      </w:rPr>
+    </w:lvl>
+    <w:lvl w:ilvl="1">
+      <w:start w:val="3"/>
+      <w:numFmt w:val="decimal"/>
+      <w:isLgl/>
+      <w:lvlText w:val="%1.%2"/>
+      <w:lvlJc w:val="left"/>
+      <w:pPr>
+        <w:ind w:left="720" w:hanging="720"/>
+      </w:pPr>
+      <w:rPr>
+        <w:rFonts w:hint="default"/>
+      </w:rPr>
+    </w:lvl>
+    <w:lvl w:ilvl="2">
+      <w:start w:val="1"/>
+      <w:numFmt w:val="decimal"/>
+      <w:isLgl/>
+      <w:lvlText w:val="%1.%2.%3"/>
+      <w:lvlJc w:val="left"/>
+      <w:pPr>
+        <w:ind w:left="1080" w:hanging="1080"/>
+      </w:pPr>
+      <w:rPr>
+        <w:rFonts w:hint="default"/>
+      </w:rPr>
+    </w:lvl>
+    <w:lvl w:ilvl="3">
+      <w:start w:val="1"/>
+      <w:numFmt w:val="decimal"/>
+      <w:isLgl/>
+      <w:lvlText w:val="%1.%2.%3.%4"/>
+      <w:lvlJc w:val="left"/>
+      <w:pPr>
+        <w:ind w:left="1440" w:hanging="1440"/>
+      </w:pPr>
+      <w:rPr>
+        <w:rFonts w:hint="default"/>
+      </w:rPr>
+    </w:lvl>
+    <w:lvl w:ilvl="4">
+      <w:start w:val="1"/>
+      <w:numFmt w:val="decimal"/>
+      <w:isLgl/>
+      <w:lvlText w:val="%1.%2.%3.%4.%5"/>
+      <w:lvlJc w:val="left"/>
+      <w:pPr>
+        <w:ind w:left="1800" w:hanging="1800"/>
+      </w:pPr>
+      <w:rPr>
+        <w:rFonts w:hint="default"/>
+      </w:rPr>
+    </w:lvl>
+    <w:lvl w:ilvl="5">
+      <w:start w:val="1"/>
+      <w:numFmt w:val="decimal"/>
+      <w:isLgl/>
+      <w:lvlText w:val="%1.%2.%3.%4.%5.%6"/>
+      <w:lvlJc w:val="left"/>
+      <w:pPr>
+        <w:ind w:left="1800" w:hanging="1800"/>
+      </w:pPr>
+      <w:rPr>
+        <w:rFonts w:hint="default"/>
+      </w:rPr>
+    </w:lvl>
+    <w:lvl w:ilvl="6">
+      <w:start w:val="1"/>
+      <w:numFmt w:val="decimal"/>
+      <w:isLgl/>
+      <w:lvlText w:val="%1.%2.%3.%4.%5.%6.%7"/>
+      <w:lvlJc w:val="left"/>
+      <w:pPr>
+        <w:ind w:left="2160" w:hanging="2160"/>
+      </w:pPr>
+      <w:rPr>
+        <w:rFonts w:hint="default"/>
+      </w:rPr>
+    </w:lvl>
+    <w:lvl w:ilvl="7">
+      <w:start w:val="1"/>
+      <w:numFmt w:val="decimal"/>
+      <w:isLgl/>
+      <w:lvlText w:val="%1.%2.%3.%4.%5.%6.%7.%8"/>
+      <w:lvlJc w:val="left"/>
+      <w:pPr>
+        <w:ind w:left="2520" w:hanging="2520"/>
+      </w:pPr>
+      <w:rPr>
+        <w:rFonts w:hint="default"/>
+      </w:rPr>
+    </w:lvl>
+    <w:lvl w:ilvl="8">
+      <w:start w:val="1"/>
+      <w:numFmt w:val="decimal"/>
+      <w:isLgl/>
+      <w:lvlText w:val="%1.%2.%3.%4.%5.%6.%7.%8.%9"/>
+      <w:lvlJc w:val="left"/>
+      <w:pPr>
+        <w:ind w:left="2880" w:hanging="2880"/>
+      </w:pPr>
+      <w:rPr>
+        <w:rFonts w:hint="default"/>
+      </w:rPr>
+    </w:lvl>
+  </w:abstractNum>
+  <w:abstractNum w:abstractNumId="4" w15:restartNumberingAfterBreak="0">
     <w:nsid w:val="16E33A91"/>
     <w:multiLevelType w:val="hybridMultilevel"/>
     <w:tmpl w:val="54802B42"/>
@@ -9489,7 +10442,7 @@
       </w:rPr>
     </w:lvl>
   </w:abstractNum>
-  <w:abstractNum w:abstractNumId="3" w15:restartNumberingAfterBreak="0">
+  <w:abstractNum w:abstractNumId="5" w15:restartNumberingAfterBreak="0">
     <w:nsid w:val="182A32BB"/>
     <w:multiLevelType w:val="hybridMultilevel"/>
     <w:tmpl w:val="2CF41104"/>
@@ -9578,7 +10531,7 @@
       </w:pPr>
     </w:lvl>
   </w:abstractNum>
-  <w:abstractNum w:abstractNumId="4" w15:restartNumberingAfterBreak="0">
+  <w:abstractNum w:abstractNumId="6" w15:restartNumberingAfterBreak="0">
     <w:nsid w:val="1C62193A"/>
     <w:multiLevelType w:val="multilevel"/>
     <w:tmpl w:val="67F46A72"/>
@@ -9691,7 +10644,7 @@
       </w:pPr>
     </w:lvl>
   </w:abstractNum>
-  <w:abstractNum w:abstractNumId="5" w15:restartNumberingAfterBreak="0">
+  <w:abstractNum w:abstractNumId="7" w15:restartNumberingAfterBreak="0">
     <w:nsid w:val="1D7E328D"/>
     <w:multiLevelType w:val="hybridMultilevel"/>
     <w:tmpl w:val="2C1CAC84"/>
@@ -9804,7 +10757,7 @@
       </w:rPr>
     </w:lvl>
   </w:abstractNum>
-  <w:abstractNum w:abstractNumId="6" w15:restartNumberingAfterBreak="0">
+  <w:abstractNum w:abstractNumId="8" w15:restartNumberingAfterBreak="0">
     <w:nsid w:val="23646270"/>
     <w:multiLevelType w:val="hybridMultilevel"/>
     <w:tmpl w:val="1CC89570"/>
@@ -9917,7 +10870,147 @@
       </w:rPr>
     </w:lvl>
   </w:abstractNum>
-  <w:abstractNum w:abstractNumId="7" w15:restartNumberingAfterBreak="0">
+  <w:abstractNum w:abstractNumId="9" w15:restartNumberingAfterBreak="0">
+    <w:nsid w:val="24BC0717"/>
+    <w:multiLevelType w:val="hybridMultilevel"/>
+    <w:tmpl w:val="4DE477B4"/>
+    <w:lvl w:ilvl="0" w:tplc="BA280DCA">
+      <w:start w:val="1"/>
+      <w:numFmt w:val="bullet"/>
+      <w:lvlText w:val="•"/>
+      <w:lvlJc w:val="left"/>
+      <w:pPr>
+        <w:tabs>
+          <w:tab w:val="num" w:pos="720"/>
+        </w:tabs>
+        <w:ind w:left="720" w:hanging="360"/>
+      </w:pPr>
+      <w:rPr>
+        <w:rFonts w:ascii="Arial" w:hAnsi="Arial" w:hint="default"/>
+      </w:rPr>
+    </w:lvl>
+    <w:lvl w:ilvl="1" w:tplc="841A6282" w:tentative="1">
+      <w:start w:val="1"/>
+      <w:numFmt w:val="bullet"/>
+      <w:lvlText w:val="•"/>
+      <w:lvlJc w:val="left"/>
+      <w:pPr>
+        <w:tabs>
+          <w:tab w:val="num" w:pos="1440"/>
+        </w:tabs>
+        <w:ind w:left="1440" w:hanging="360"/>
+      </w:pPr>
+      <w:rPr>
+        <w:rFonts w:ascii="Arial" w:hAnsi="Arial" w:hint="default"/>
+      </w:rPr>
+    </w:lvl>
+    <w:lvl w:ilvl="2" w:tplc="8EB41C06" w:tentative="1">
+      <w:start w:val="1"/>
+      <w:numFmt w:val="bullet"/>
+      <w:lvlText w:val="•"/>
+      <w:lvlJc w:val="left"/>
+      <w:pPr>
+        <w:tabs>
+          <w:tab w:val="num" w:pos="2160"/>
+        </w:tabs>
+        <w:ind w:left="2160" w:hanging="360"/>
+      </w:pPr>
+      <w:rPr>
+        <w:rFonts w:ascii="Arial" w:hAnsi="Arial" w:hint="default"/>
+      </w:rPr>
+    </w:lvl>
+    <w:lvl w:ilvl="3" w:tplc="564AEE98" w:tentative="1">
+      <w:start w:val="1"/>
+      <w:numFmt w:val="bullet"/>
+      <w:lvlText w:val="•"/>
+      <w:lvlJc w:val="left"/>
+      <w:pPr>
+        <w:tabs>
+          <w:tab w:val="num" w:pos="2880"/>
+        </w:tabs>
+        <w:ind w:left="2880" w:hanging="360"/>
+      </w:pPr>
+      <w:rPr>
+        <w:rFonts w:ascii="Arial" w:hAnsi="Arial" w:hint="default"/>
+      </w:rPr>
+    </w:lvl>
+    <w:lvl w:ilvl="4" w:tplc="0608D054" w:tentative="1">
+      <w:start w:val="1"/>
+      <w:numFmt w:val="bullet"/>
+      <w:lvlText w:val="•"/>
+      <w:lvlJc w:val="left"/>
+      <w:pPr>
+        <w:tabs>
+          <w:tab w:val="num" w:pos="3600"/>
+        </w:tabs>
+        <w:ind w:left="3600" w:hanging="360"/>
+      </w:pPr>
+      <w:rPr>
+        <w:rFonts w:ascii="Arial" w:hAnsi="Arial" w:hint="default"/>
+      </w:rPr>
+    </w:lvl>
+    <w:lvl w:ilvl="5" w:tplc="9E687EFE" w:tentative="1">
+      <w:start w:val="1"/>
+      <w:numFmt w:val="bullet"/>
+      <w:lvlText w:val="•"/>
+      <w:lvlJc w:val="left"/>
+      <w:pPr>
+        <w:tabs>
+          <w:tab w:val="num" w:pos="4320"/>
+        </w:tabs>
+        <w:ind w:left="4320" w:hanging="360"/>
+      </w:pPr>
+      <w:rPr>
+        <w:rFonts w:ascii="Arial" w:hAnsi="Arial" w:hint="default"/>
+      </w:rPr>
+    </w:lvl>
+    <w:lvl w:ilvl="6" w:tplc="7E68F95A" w:tentative="1">
+      <w:start w:val="1"/>
+      <w:numFmt w:val="bullet"/>
+      <w:lvlText w:val="•"/>
+      <w:lvlJc w:val="left"/>
+      <w:pPr>
+        <w:tabs>
+          <w:tab w:val="num" w:pos="5040"/>
+        </w:tabs>
+        <w:ind w:left="5040" w:hanging="360"/>
+      </w:pPr>
+      <w:rPr>
+        <w:rFonts w:ascii="Arial" w:hAnsi="Arial" w:hint="default"/>
+      </w:rPr>
+    </w:lvl>
+    <w:lvl w:ilvl="7" w:tplc="A6F4781E" w:tentative="1">
+      <w:start w:val="1"/>
+      <w:numFmt w:val="bullet"/>
+      <w:lvlText w:val="•"/>
+      <w:lvlJc w:val="left"/>
+      <w:pPr>
+        <w:tabs>
+          <w:tab w:val="num" w:pos="5760"/>
+        </w:tabs>
+        <w:ind w:left="5760" w:hanging="360"/>
+      </w:pPr>
+      <w:rPr>
+        <w:rFonts w:ascii="Arial" w:hAnsi="Arial" w:hint="default"/>
+      </w:rPr>
+    </w:lvl>
+    <w:lvl w:ilvl="8" w:tplc="8C82C8AE" w:tentative="1">
+      <w:start w:val="1"/>
+      <w:numFmt w:val="bullet"/>
+      <w:lvlText w:val="•"/>
+      <w:lvlJc w:val="left"/>
+      <w:pPr>
+        <w:tabs>
+          <w:tab w:val="num" w:pos="6480"/>
+        </w:tabs>
+        <w:ind w:left="6480" w:hanging="360"/>
+      </w:pPr>
+      <w:rPr>
+        <w:rFonts w:ascii="Arial" w:hAnsi="Arial" w:hint="default"/>
+      </w:rPr>
+    </w:lvl>
+  </w:abstractNum>
+  <w:abstractNum w:abstractNumId="10" w15:restartNumberingAfterBreak="0">
     <w:nsid w:val="2504532E"/>
     <w:multiLevelType w:val="multilevel"/>
     <w:tmpl w:val="80DE65BC"/>
@@ -10030,7 +11123,7 @@
       </w:rPr>
     </w:lvl>
   </w:abstractNum>
-  <w:abstractNum w:abstractNumId="8" w15:restartNumberingAfterBreak="0">
+  <w:abstractNum w:abstractNumId="11" w15:restartNumberingAfterBreak="0">
     <w:nsid w:val="2E7E626E"/>
     <w:multiLevelType w:val="hybridMultilevel"/>
     <w:tmpl w:val="341C8D14"/>
@@ -10143,7 +11236,120 @@
       </w:rPr>
     </w:lvl>
   </w:abstractNum>
-  <w:abstractNum w:abstractNumId="9" w15:restartNumberingAfterBreak="0">
+  <w:abstractNum w:abstractNumId="12" w15:restartNumberingAfterBreak="0">
+    <w:nsid w:val="36214C95"/>
+    <w:multiLevelType w:val="hybridMultilevel"/>
+    <w:tmpl w:val="7C28AFF2"/>
+    <w:lvl w:ilvl="0" w:tplc="08090001">
+      <w:start w:val="1"/>
+      <w:numFmt w:val="bullet"/>
+      <w:lvlText w:val=""/>
+      <w:lvlJc w:val="left"/>
+      <w:pPr>
+        <w:ind w:left="3600" w:hanging="360"/>
+      </w:pPr>
+      <w:rPr>
+        <w:rFonts w:ascii="Symbol" w:hAnsi="Symbol" w:hint="default"/>
+      </w:rPr>
+    </w:lvl>
+    <w:lvl w:ilvl="1" w:tplc="08090003" w:tentative="1">
+      <w:start w:val="1"/>
+      <w:numFmt w:val="bullet"/>
+      <w:lvlText w:val="o"/>
+      <w:lvlJc w:val="left"/>
+      <w:pPr>
+        <w:ind w:left="4320" w:hanging="360"/>
+      </w:pPr>
+      <w:rPr>
+        <w:rFonts w:ascii="Courier New" w:hAnsi="Courier New" w:cs="Courier New" w:hint="default"/>
+      </w:rPr>
+    </w:lvl>
+    <w:lvl w:ilvl="2" w:tplc="08090005" w:tentative="1">
+      <w:start w:val="1"/>
+      <w:numFmt w:val="bullet"/>
+      <w:lvlText w:val=""/>
+      <w:lvlJc w:val="left"/>
+      <w:pPr>
+        <w:ind w:left="5040" w:hanging="360"/>
+      </w:pPr>
+      <w:rPr>
+        <w:rFonts w:ascii="Wingdings" w:hAnsi="Wingdings" w:hint="default"/>
+      </w:rPr>
+    </w:lvl>
+    <w:lvl w:ilvl="3" w:tplc="08090001" w:tentative="1">
+      <w:start w:val="1"/>
+      <w:numFmt w:val="bullet"/>
+      <w:lvlText w:val=""/>
+      <w:lvlJc w:val="left"/>
+      <w:pPr>
+        <w:ind w:left="5760" w:hanging="360"/>
+      </w:pPr>
+      <w:rPr>
+        <w:rFonts w:ascii="Symbol" w:hAnsi="Symbol" w:hint="default"/>
+      </w:rPr>
+    </w:lvl>
+    <w:lvl w:ilvl="4" w:tplc="08090003" w:tentative="1">
+      <w:start w:val="1"/>
+      <w:numFmt w:val="bullet"/>
+      <w:lvlText w:val="o"/>
+      <w:lvlJc w:val="left"/>
+      <w:pPr>
+        <w:ind w:left="6480" w:hanging="360"/>
+      </w:pPr>
+      <w:rPr>
+        <w:rFonts w:ascii="Courier New" w:hAnsi="Courier New" w:cs="Courier New" w:hint="default"/>
+      </w:rPr>
+    </w:lvl>
+    <w:lvl w:ilvl="5" w:tplc="08090005" w:tentative="1">
+      <w:start w:val="1"/>
+      <w:numFmt w:val="bullet"/>
+      <w:lvlText w:val=""/>
+      <w:lvlJc w:val="left"/>
+      <w:pPr>
+        <w:ind w:left="7200" w:hanging="360"/>
+      </w:pPr>
+      <w:rPr>
+        <w:rFonts w:ascii="Wingdings" w:hAnsi="Wingdings" w:hint="default"/>
+      </w:rPr>
+    </w:lvl>
+    <w:lvl w:ilvl="6" w:tplc="08090001" w:tentative="1">
+      <w:start w:val="1"/>
+      <w:numFmt w:val="bullet"/>
+      <w:lvlText w:val=""/>
+      <w:lvlJc w:val="left"/>
+      <w:pPr>
+        <w:ind w:left="7920" w:hanging="360"/>
+      </w:pPr>
+      <w:rPr>
+        <w:rFonts w:ascii="Symbol" w:hAnsi="Symbol" w:hint="default"/>
+      </w:rPr>
+    </w:lvl>
+    <w:lvl w:ilvl="7" w:tplc="08090003" w:tentative="1">
+      <w:start w:val="1"/>
+      <w:numFmt w:val="bullet"/>
+      <w:lvlText w:val="o"/>
+      <w:lvlJc w:val="left"/>
+      <w:pPr>
+        <w:ind w:left="8640" w:hanging="360"/>
+      </w:pPr>
+      <w:rPr>
+        <w:rFonts w:ascii="Courier New" w:hAnsi="Courier New" w:cs="Courier New" w:hint="default"/>
+      </w:rPr>
+    </w:lvl>
+    <w:lvl w:ilvl="8" w:tplc="08090005" w:tentative="1">
+      <w:start w:val="1"/>
+      <w:numFmt w:val="bullet"/>
+      <w:lvlText w:val=""/>
+      <w:lvlJc w:val="left"/>
+      <w:pPr>
+        <w:ind w:left="9360" w:hanging="360"/>
+      </w:pPr>
+      <w:rPr>
+        <w:rFonts w:ascii="Wingdings" w:hAnsi="Wingdings" w:hint="default"/>
+      </w:rPr>
+    </w:lvl>
+  </w:abstractNum>
+  <w:abstractNum w:abstractNumId="13" w15:restartNumberingAfterBreak="0">
     <w:nsid w:val="3A7B31B0"/>
     <w:multiLevelType w:val="multilevel"/>
     <w:tmpl w:val="02E43BDA"/>
@@ -10264,7 +11470,7 @@
       </w:rPr>
     </w:lvl>
   </w:abstractNum>
-  <w:abstractNum w:abstractNumId="10" w15:restartNumberingAfterBreak="0">
+  <w:abstractNum w:abstractNumId="14" w15:restartNumberingAfterBreak="0">
     <w:nsid w:val="3AF764D8"/>
     <w:multiLevelType w:val="hybridMultilevel"/>
     <w:tmpl w:val="B54C9924"/>
@@ -10376,7 +11582,7 @@
       </w:rPr>
     </w:lvl>
   </w:abstractNum>
-  <w:abstractNum w:abstractNumId="11" w15:restartNumberingAfterBreak="0">
+  <w:abstractNum w:abstractNumId="15" w15:restartNumberingAfterBreak="0">
     <w:nsid w:val="3E643AC4"/>
     <w:multiLevelType w:val="hybridMultilevel"/>
     <w:tmpl w:val="5CA47C0E"/>
@@ -10404,7 +11610,7 @@
         <w:rFonts w:ascii="Courier New" w:hAnsi="Courier New" w:cs="Courier New" w:hint="default"/>
       </w:rPr>
     </w:lvl>
-    <w:lvl w:ilvl="2" w:tplc="08090005" w:tentative="1">
+    <w:lvl w:ilvl="2" w:tplc="08090005">
       <w:start w:val="1"/>
       <w:numFmt w:val="bullet"/>
       <w:lvlText w:val=""/>
@@ -10489,7 +11695,7 @@
       </w:rPr>
     </w:lvl>
   </w:abstractNum>
-  <w:abstractNum w:abstractNumId="12" w15:restartNumberingAfterBreak="0">
+  <w:abstractNum w:abstractNumId="16" w15:restartNumberingAfterBreak="0">
     <w:nsid w:val="3F13716C"/>
     <w:multiLevelType w:val="hybridMultilevel"/>
     <w:tmpl w:val="8D3E00DA"/>
@@ -10602,7 +11808,147 @@
       </w:rPr>
     </w:lvl>
   </w:abstractNum>
-  <w:abstractNum w:abstractNumId="13" w15:restartNumberingAfterBreak="0">
+  <w:abstractNum w:abstractNumId="17" w15:restartNumberingAfterBreak="0">
+    <w:nsid w:val="4BE13E26"/>
+    <w:multiLevelType w:val="hybridMultilevel"/>
+    <w:tmpl w:val="FC96C346"/>
+    <w:lvl w:ilvl="0" w:tplc="085C1580">
+      <w:start w:val="1"/>
+      <w:numFmt w:val="bullet"/>
+      <w:lvlText w:val="•"/>
+      <w:lvlJc w:val="left"/>
+      <w:pPr>
+        <w:tabs>
+          <w:tab w:val="num" w:pos="720"/>
+        </w:tabs>
+        <w:ind w:left="720" w:hanging="360"/>
+      </w:pPr>
+      <w:rPr>
+        <w:rFonts w:ascii="Arial" w:hAnsi="Arial" w:hint="default"/>
+      </w:rPr>
+    </w:lvl>
+    <w:lvl w:ilvl="1" w:tplc="27F8C35E" w:tentative="1">
+      <w:start w:val="1"/>
+      <w:numFmt w:val="bullet"/>
+      <w:lvlText w:val="•"/>
+      <w:lvlJc w:val="left"/>
+      <w:pPr>
+        <w:tabs>
+          <w:tab w:val="num" w:pos="1440"/>
+        </w:tabs>
+        <w:ind w:left="1440" w:hanging="360"/>
+      </w:pPr>
+      <w:rPr>
+        <w:rFonts w:ascii="Arial" w:hAnsi="Arial" w:hint="default"/>
+      </w:rPr>
+    </w:lvl>
+    <w:lvl w:ilvl="2" w:tplc="7EFCFA8C" w:tentative="1">
+      <w:start w:val="1"/>
+      <w:numFmt w:val="bullet"/>
+      <w:lvlText w:val="•"/>
+      <w:lvlJc w:val="left"/>
+      <w:pPr>
+        <w:tabs>
+          <w:tab w:val="num" w:pos="2160"/>
+        </w:tabs>
+        <w:ind w:left="2160" w:hanging="360"/>
+      </w:pPr>
+      <w:rPr>
+        <w:rFonts w:ascii="Arial" w:hAnsi="Arial" w:hint="default"/>
+      </w:rPr>
+    </w:lvl>
+    <w:lvl w:ilvl="3" w:tplc="94C83A04" w:tentative="1">
+      <w:start w:val="1"/>
+      <w:numFmt w:val="bullet"/>
+      <w:lvlText w:val="•"/>
+      <w:lvlJc w:val="left"/>
+      <w:pPr>
+        <w:tabs>
+          <w:tab w:val="num" w:pos="2880"/>
+        </w:tabs>
+        <w:ind w:left="2880" w:hanging="360"/>
+      </w:pPr>
+      <w:rPr>
+        <w:rFonts w:ascii="Arial" w:hAnsi="Arial" w:hint="default"/>
+      </w:rPr>
+    </w:lvl>
+    <w:lvl w:ilvl="4" w:tplc="F92498A6" w:tentative="1">
+      <w:start w:val="1"/>
+      <w:numFmt w:val="bullet"/>
+      <w:lvlText w:val="•"/>
+      <w:lvlJc w:val="left"/>
+      <w:pPr>
+        <w:tabs>
+          <w:tab w:val="num" w:pos="3600"/>
+        </w:tabs>
+        <w:ind w:left="3600" w:hanging="360"/>
+      </w:pPr>
+      <w:rPr>
+        <w:rFonts w:ascii="Arial" w:hAnsi="Arial" w:hint="default"/>
+      </w:rPr>
+    </w:lvl>
+    <w:lvl w:ilvl="5" w:tplc="9288D2F0" w:tentative="1">
+      <w:start w:val="1"/>
+      <w:numFmt w:val="bullet"/>
+      <w:lvlText w:val="•"/>
+      <w:lvlJc w:val="left"/>
+      <w:pPr>
+        <w:tabs>
+          <w:tab w:val="num" w:pos="4320"/>
+        </w:tabs>
+        <w:ind w:left="4320" w:hanging="360"/>
+      </w:pPr>
+      <w:rPr>
+        <w:rFonts w:ascii="Arial" w:hAnsi="Arial" w:hint="default"/>
+      </w:rPr>
+    </w:lvl>
+    <w:lvl w:ilvl="6" w:tplc="EFDA464E" w:tentative="1">
+      <w:start w:val="1"/>
+      <w:numFmt w:val="bullet"/>
+      <w:lvlText w:val="•"/>
+      <w:lvlJc w:val="left"/>
+      <w:pPr>
+        <w:tabs>
+          <w:tab w:val="num" w:pos="5040"/>
+        </w:tabs>
+        <w:ind w:left="5040" w:hanging="360"/>
+      </w:pPr>
+      <w:rPr>
+        <w:rFonts w:ascii="Arial" w:hAnsi="Arial" w:hint="default"/>
+      </w:rPr>
+    </w:lvl>
+    <w:lvl w:ilvl="7" w:tplc="B5C02A00" w:tentative="1">
+      <w:start w:val="1"/>
+      <w:numFmt w:val="bullet"/>
+      <w:lvlText w:val="•"/>
+      <w:lvlJc w:val="left"/>
+      <w:pPr>
+        <w:tabs>
+          <w:tab w:val="num" w:pos="5760"/>
+        </w:tabs>
+        <w:ind w:left="5760" w:hanging="360"/>
+      </w:pPr>
+      <w:rPr>
+        <w:rFonts w:ascii="Arial" w:hAnsi="Arial" w:hint="default"/>
+      </w:rPr>
+    </w:lvl>
+    <w:lvl w:ilvl="8" w:tplc="D1123DA8" w:tentative="1">
+      <w:start w:val="1"/>
+      <w:numFmt w:val="bullet"/>
+      <w:lvlText w:val="•"/>
+      <w:lvlJc w:val="left"/>
+      <w:pPr>
+        <w:tabs>
+          <w:tab w:val="num" w:pos="6480"/>
+        </w:tabs>
+        <w:ind w:left="6480" w:hanging="360"/>
+      </w:pPr>
+      <w:rPr>
+        <w:rFonts w:ascii="Arial" w:hAnsi="Arial" w:hint="default"/>
+      </w:rPr>
+    </w:lvl>
+  </w:abstractNum>
+  <w:abstractNum w:abstractNumId="18" w15:restartNumberingAfterBreak="0">
     <w:nsid w:val="4C4A04BA"/>
     <w:multiLevelType w:val="hybridMultilevel"/>
     <w:tmpl w:val="FC9ED8A6"/>
@@ -10715,7 +12061,7 @@
       </w:rPr>
     </w:lvl>
   </w:abstractNum>
-  <w:abstractNum w:abstractNumId="14" w15:restartNumberingAfterBreak="0">
+  <w:abstractNum w:abstractNumId="19" w15:restartNumberingAfterBreak="0">
     <w:nsid w:val="5578272F"/>
     <w:multiLevelType w:val="hybridMultilevel"/>
     <w:tmpl w:val="6420B274"/>
@@ -10828,7 +12174,7 @@
       </w:rPr>
     </w:lvl>
   </w:abstractNum>
-  <w:abstractNum w:abstractNumId="15" w15:restartNumberingAfterBreak="0">
+  <w:abstractNum w:abstractNumId="20" w15:restartNumberingAfterBreak="0">
     <w:nsid w:val="5A8B58EA"/>
     <w:multiLevelType w:val="hybridMultilevel"/>
     <w:tmpl w:val="B2A25D5A"/>
@@ -10941,7 +12287,7 @@
       </w:rPr>
     </w:lvl>
   </w:abstractNum>
-  <w:abstractNum w:abstractNumId="16" w15:restartNumberingAfterBreak="0">
+  <w:abstractNum w:abstractNumId="21" w15:restartNumberingAfterBreak="0">
     <w:nsid w:val="5B005C37"/>
     <w:multiLevelType w:val="hybridMultilevel"/>
     <w:tmpl w:val="C85A9C5E"/>
@@ -11054,7 +12400,7 @@
       </w:rPr>
     </w:lvl>
   </w:abstractNum>
-  <w:abstractNum w:abstractNumId="17" w15:restartNumberingAfterBreak="0">
+  <w:abstractNum w:abstractNumId="22" w15:restartNumberingAfterBreak="0">
     <w:nsid w:val="5EC458F9"/>
     <w:multiLevelType w:val="multilevel"/>
     <w:tmpl w:val="41D85016"/>
@@ -11167,7 +12513,93 @@
       </w:pPr>
     </w:lvl>
   </w:abstractNum>
-  <w:abstractNum w:abstractNumId="18" w15:restartNumberingAfterBreak="0">
+  <w:abstractNum w:abstractNumId="23" w15:restartNumberingAfterBreak="0">
+    <w:nsid w:val="5EE678E5"/>
+    <w:multiLevelType w:val="hybridMultilevel"/>
+    <w:tmpl w:val="951AB10C"/>
+    <w:lvl w:ilvl="0" w:tplc="08090011">
+      <w:start w:val="1"/>
+      <w:numFmt w:val="decimal"/>
+      <w:lvlText w:val="%1)"/>
+      <w:lvlJc w:val="left"/>
+      <w:pPr>
+        <w:ind w:left="720" w:hanging="360"/>
+      </w:pPr>
+    </w:lvl>
+    <w:lvl w:ilvl="1" w:tplc="08090019">
+      <w:start w:val="1"/>
+      <w:numFmt w:val="lowerLetter"/>
+      <w:lvlText w:val="%2."/>
+      <w:lvlJc w:val="left"/>
+      <w:pPr>
+        <w:ind w:left="1440" w:hanging="360"/>
+      </w:pPr>
+    </w:lvl>
+    <w:lvl w:ilvl="2" w:tplc="0809001B">
+      <w:start w:val="1"/>
+      <w:numFmt w:val="lowerRoman"/>
+      <w:lvlText w:val="%3."/>
+      <w:lvlJc w:val="right"/>
+      <w:pPr>
+        <w:ind w:left="2160" w:hanging="180"/>
+      </w:pPr>
+    </w:lvl>
+    <w:lvl w:ilvl="3" w:tplc="0809000F" w:tentative="1">
+      <w:start w:val="1"/>
+      <w:numFmt w:val="decimal"/>
+      <w:lvlText w:val="%4."/>
+      <w:lvlJc w:val="left"/>
+      <w:pPr>
+        <w:ind w:left="2880" w:hanging="360"/>
+      </w:pPr>
+    </w:lvl>
+    <w:lvl w:ilvl="4" w:tplc="08090019" w:tentative="1">
+      <w:start w:val="1"/>
+      <w:numFmt w:val="lowerLetter"/>
+      <w:lvlText w:val="%5."/>
+      <w:lvlJc w:val="left"/>
+      <w:pPr>
+        <w:ind w:left="3600" w:hanging="360"/>
+      </w:pPr>
+    </w:lvl>
+    <w:lvl w:ilvl="5" w:tplc="0809001B" w:tentative="1">
+      <w:start w:val="1"/>
+      <w:numFmt w:val="lowerRoman"/>
+      <w:lvlText w:val="%6."/>
+      <w:lvlJc w:val="right"/>
+      <w:pPr>
+        <w:ind w:left="4320" w:hanging="180"/>
+      </w:pPr>
+    </w:lvl>
+    <w:lvl w:ilvl="6" w:tplc="0809000F" w:tentative="1">
+      <w:start w:val="1"/>
+      <w:numFmt w:val="decimal"/>
+      <w:lvlText w:val="%7."/>
+      <w:lvlJc w:val="left"/>
+      <w:pPr>
+        <w:ind w:left="5040" w:hanging="360"/>
+      </w:pPr>
+    </w:lvl>
+    <w:lvl w:ilvl="7" w:tplc="08090019" w:tentative="1">
+      <w:start w:val="1"/>
+      <w:numFmt w:val="lowerLetter"/>
+      <w:lvlText w:val="%8."/>
+      <w:lvlJc w:val="left"/>
+      <w:pPr>
+        <w:ind w:left="5760" w:hanging="360"/>
+      </w:pPr>
+    </w:lvl>
+    <w:lvl w:ilvl="8" w:tplc="0809001B" w:tentative="1">
+      <w:start w:val="1"/>
+      <w:numFmt w:val="lowerRoman"/>
+      <w:lvlText w:val="%9."/>
+      <w:lvlJc w:val="right"/>
+      <w:pPr>
+        <w:ind w:left="6480" w:hanging="180"/>
+      </w:pPr>
+    </w:lvl>
+  </w:abstractNum>
+  <w:abstractNum w:abstractNumId="24" w15:restartNumberingAfterBreak="0">
     <w:nsid w:val="62C61F90"/>
     <w:multiLevelType w:val="hybridMultilevel"/>
     <w:tmpl w:val="7C4AAA04"/>
@@ -11280,7 +12712,7 @@
       </w:rPr>
     </w:lvl>
   </w:abstractNum>
-  <w:abstractNum w:abstractNumId="19" w15:restartNumberingAfterBreak="0">
+  <w:abstractNum w:abstractNumId="25" w15:restartNumberingAfterBreak="0">
     <w:nsid w:val="663C4DB6"/>
     <w:multiLevelType w:val="hybridMultilevel"/>
     <w:tmpl w:val="4C4C6554"/>
@@ -11393,7 +12825,7 @@
       </w:rPr>
     </w:lvl>
   </w:abstractNum>
-  <w:abstractNum w:abstractNumId="20" w15:restartNumberingAfterBreak="0">
+  <w:abstractNum w:abstractNumId="26" w15:restartNumberingAfterBreak="0">
     <w:nsid w:val="68612BA7"/>
     <w:multiLevelType w:val="hybridMultilevel"/>
     <w:tmpl w:val="D69EFDAE"/>
@@ -11506,7 +12938,156 @@
       </w:rPr>
     </w:lvl>
   </w:abstractNum>
-  <w:abstractNum w:abstractNumId="21" w15:restartNumberingAfterBreak="0">
+  <w:abstractNum w:abstractNumId="27" w15:restartNumberingAfterBreak="0">
+    <w:nsid w:val="6D7041F4"/>
+    <w:multiLevelType w:val="multilevel"/>
+    <w:tmpl w:val="E42C1C0A"/>
+    <w:lvl w:ilvl="0">
+      <w:start w:val="1"/>
+      <w:numFmt w:val="bullet"/>
+      <w:lvlText w:val=""/>
+      <w:lvlJc w:val="left"/>
+      <w:pPr>
+        <w:tabs>
+          <w:tab w:val="num" w:pos="720"/>
+        </w:tabs>
+        <w:ind w:left="720" w:hanging="360"/>
+      </w:pPr>
+      <w:rPr>
+        <w:rFonts w:ascii="Symbol" w:hAnsi="Symbol" w:hint="default"/>
+        <w:sz w:val="20"/>
+      </w:rPr>
+    </w:lvl>
+    <w:lvl w:ilvl="1" w:tentative="1">
+      <w:start w:val="1"/>
+      <w:numFmt w:val="bullet"/>
+      <w:lvlText w:val="o"/>
+      <w:lvlJc w:val="left"/>
+      <w:pPr>
+        <w:tabs>
+          <w:tab w:val="num" w:pos="1440"/>
+        </w:tabs>
+        <w:ind w:left="1440" w:hanging="360"/>
+      </w:pPr>
+      <w:rPr>
+        <w:rFonts w:ascii="Courier New" w:hAnsi="Courier New" w:hint="default"/>
+        <w:sz w:val="20"/>
+      </w:rPr>
+    </w:lvl>
+    <w:lvl w:ilvl="2" w:tentative="1">
+      <w:start w:val="1"/>
+      <w:numFmt w:val="bullet"/>
+      <w:lvlText w:val=""/>
+      <w:lvlJc w:val="left"/>
+      <w:pPr>
+        <w:tabs>
+          <w:tab w:val="num" w:pos="2160"/>
+        </w:tabs>
+        <w:ind w:left="2160" w:hanging="360"/>
+      </w:pPr>
+      <w:rPr>
+        <w:rFonts w:ascii="Wingdings" w:hAnsi="Wingdings" w:hint="default"/>
+        <w:sz w:val="20"/>
+      </w:rPr>
+    </w:lvl>
+    <w:lvl w:ilvl="3" w:tentative="1">
+      <w:start w:val="1"/>
+      <w:numFmt w:val="bullet"/>
+      <w:lvlText w:val=""/>
+      <w:lvlJc w:val="left"/>
+      <w:pPr>
+        <w:tabs>
+          <w:tab w:val="num" w:pos="2880"/>
+        </w:tabs>
+        <w:ind w:left="2880" w:hanging="360"/>
+      </w:pPr>
+      <w:rPr>
+        <w:rFonts w:ascii="Wingdings" w:hAnsi="Wingdings" w:hint="default"/>
+        <w:sz w:val="20"/>
+      </w:rPr>
+    </w:lvl>
+    <w:lvl w:ilvl="4" w:tentative="1">
+      <w:start w:val="1"/>
+      <w:numFmt w:val="bullet"/>
+      <w:lvlText w:val=""/>
+      <w:lvlJc w:val="left"/>
+      <w:pPr>
+        <w:tabs>
+          <w:tab w:val="num" w:pos="3600"/>
+        </w:tabs>
+        <w:ind w:left="3600" w:hanging="360"/>
+      </w:pPr>
+      <w:rPr>
+        <w:rFonts w:ascii="Wingdings" w:hAnsi="Wingdings" w:hint="default"/>
+        <w:sz w:val="20"/>
+      </w:rPr>
+    </w:lvl>
+    <w:lvl w:ilvl="5" w:tentative="1">
+      <w:start w:val="1"/>
+      <w:numFmt w:val="bullet"/>
+      <w:lvlText w:val=""/>
+      <w:lvlJc w:val="left"/>
+      <w:pPr>
+        <w:tabs>
+          <w:tab w:val="num" w:pos="4320"/>
+        </w:tabs>
+        <w:ind w:left="4320" w:hanging="360"/>
+      </w:pPr>
+      <w:rPr>
+        <w:rFonts w:ascii="Wingdings" w:hAnsi="Wingdings" w:hint="default"/>
+        <w:sz w:val="20"/>
+      </w:rPr>
+    </w:lvl>
+    <w:lvl w:ilvl="6" w:tentative="1">
+      <w:start w:val="1"/>
+      <w:numFmt w:val="bullet"/>
+      <w:lvlText w:val=""/>
+      <w:lvlJc w:val="left"/>
+      <w:pPr>
+        <w:tabs>
+          <w:tab w:val="num" w:pos="5040"/>
+        </w:tabs>
+        <w:ind w:left="5040" w:hanging="360"/>
+      </w:pPr>
+      <w:rPr>
+        <w:rFonts w:ascii="Wingdings" w:hAnsi="Wingdings" w:hint="default"/>
+        <w:sz w:val="20"/>
+      </w:rPr>
+    </w:lvl>
+    <w:lvl w:ilvl="7" w:tentative="1">
+      <w:start w:val="1"/>
+      <w:numFmt w:val="bullet"/>
+      <w:lvlText w:val=""/>
+      <w:lvlJc w:val="left"/>
+      <w:pPr>
+        <w:tabs>
+          <w:tab w:val="num" w:pos="5760"/>
+        </w:tabs>
+        <w:ind w:left="5760" w:hanging="360"/>
+      </w:pPr>
+      <w:rPr>
+        <w:rFonts w:ascii="Wingdings" w:hAnsi="Wingdings" w:hint="default"/>
+        <w:sz w:val="20"/>
+      </w:rPr>
+    </w:lvl>
+    <w:lvl w:ilvl="8" w:tentative="1">
+      <w:start w:val="1"/>
+      <w:numFmt w:val="bullet"/>
+      <w:lvlText w:val=""/>
+      <w:lvlJc w:val="left"/>
+      <w:pPr>
+        <w:tabs>
+          <w:tab w:val="num" w:pos="6480"/>
+        </w:tabs>
+        <w:ind w:left="6480" w:hanging="360"/>
+      </w:pPr>
+      <w:rPr>
+        <w:rFonts w:ascii="Wingdings" w:hAnsi="Wingdings" w:hint="default"/>
+        <w:sz w:val="20"/>
+      </w:rPr>
+    </w:lvl>
+  </w:abstractNum>
+  <w:abstractNum w:abstractNumId="28" w15:restartNumberingAfterBreak="0">
     <w:nsid w:val="6DAF2C1F"/>
     <w:multiLevelType w:val="hybridMultilevel"/>
     <w:tmpl w:val="5CCC984A"/>
@@ -11619,7 +13200,7 @@
       </w:rPr>
     </w:lvl>
   </w:abstractNum>
-  <w:abstractNum w:abstractNumId="22" w15:restartNumberingAfterBreak="0">
+  <w:abstractNum w:abstractNumId="29" w15:restartNumberingAfterBreak="0">
     <w:nsid w:val="714F2FF6"/>
     <w:multiLevelType w:val="hybridMultilevel"/>
     <w:tmpl w:val="3C5E4C66"/>
@@ -11732,7 +13313,7 @@
       </w:rPr>
     </w:lvl>
   </w:abstractNum>
-  <w:abstractNum w:abstractNumId="23" w15:restartNumberingAfterBreak="0">
+  <w:abstractNum w:abstractNumId="30" w15:restartNumberingAfterBreak="0">
     <w:nsid w:val="775A76A1"/>
     <w:multiLevelType w:val="hybridMultilevel"/>
     <w:tmpl w:val="C0E801B4"/>
@@ -11845,82 +13426,246 @@
       </w:rPr>
     </w:lvl>
   </w:abstractNum>
+  <w:abstractNum w:abstractNumId="31" w15:restartNumberingAfterBreak="0">
+    <w:nsid w:val="78C91A9D"/>
+    <w:multiLevelType w:val="hybridMultilevel"/>
+    <w:tmpl w:val="6CC4F690"/>
+    <w:lvl w:ilvl="0" w:tplc="9E3AB21E">
+      <w:start w:val="1"/>
+      <w:numFmt w:val="bullet"/>
+      <w:lvlText w:val="•"/>
+      <w:lvlJc w:val="left"/>
+      <w:pPr>
+        <w:tabs>
+          <w:tab w:val="num" w:pos="720"/>
+        </w:tabs>
+        <w:ind w:left="720" w:hanging="360"/>
+      </w:pPr>
+      <w:rPr>
+        <w:rFonts w:ascii="Arial" w:hAnsi="Arial" w:hint="default"/>
+      </w:rPr>
+    </w:lvl>
+    <w:lvl w:ilvl="1" w:tplc="B212FEB2" w:tentative="1">
+      <w:start w:val="1"/>
+      <w:numFmt w:val="bullet"/>
+      <w:lvlText w:val="•"/>
+      <w:lvlJc w:val="left"/>
+      <w:pPr>
+        <w:tabs>
+          <w:tab w:val="num" w:pos="1440"/>
+        </w:tabs>
+        <w:ind w:left="1440" w:hanging="360"/>
+      </w:pPr>
+      <w:rPr>
+        <w:rFonts w:ascii="Arial" w:hAnsi="Arial" w:hint="default"/>
+      </w:rPr>
+    </w:lvl>
+    <w:lvl w:ilvl="2" w:tplc="9F96A930" w:tentative="1">
+      <w:start w:val="1"/>
+      <w:numFmt w:val="bullet"/>
+      <w:lvlText w:val="•"/>
+      <w:lvlJc w:val="left"/>
+      <w:pPr>
+        <w:tabs>
+          <w:tab w:val="num" w:pos="2160"/>
+        </w:tabs>
+        <w:ind w:left="2160" w:hanging="360"/>
+      </w:pPr>
+      <w:rPr>
+        <w:rFonts w:ascii="Arial" w:hAnsi="Arial" w:hint="default"/>
+      </w:rPr>
+    </w:lvl>
+    <w:lvl w:ilvl="3" w:tplc="35A42AF4" w:tentative="1">
+      <w:start w:val="1"/>
+      <w:numFmt w:val="bullet"/>
+      <w:lvlText w:val="•"/>
+      <w:lvlJc w:val="left"/>
+      <w:pPr>
+        <w:tabs>
+          <w:tab w:val="num" w:pos="2880"/>
+        </w:tabs>
+        <w:ind w:left="2880" w:hanging="360"/>
+      </w:pPr>
+      <w:rPr>
+        <w:rFonts w:ascii="Arial" w:hAnsi="Arial" w:hint="default"/>
+      </w:rPr>
+    </w:lvl>
+    <w:lvl w:ilvl="4" w:tplc="17D8110E" w:tentative="1">
+      <w:start w:val="1"/>
+      <w:numFmt w:val="bullet"/>
+      <w:lvlText w:val="•"/>
+      <w:lvlJc w:val="left"/>
+      <w:pPr>
+        <w:tabs>
+          <w:tab w:val="num" w:pos="3600"/>
+        </w:tabs>
+        <w:ind w:left="3600" w:hanging="360"/>
+      </w:pPr>
+      <w:rPr>
+        <w:rFonts w:ascii="Arial" w:hAnsi="Arial" w:hint="default"/>
+      </w:rPr>
+    </w:lvl>
+    <w:lvl w:ilvl="5" w:tplc="99C49072" w:tentative="1">
+      <w:start w:val="1"/>
+      <w:numFmt w:val="bullet"/>
+      <w:lvlText w:val="•"/>
+      <w:lvlJc w:val="left"/>
+      <w:pPr>
+        <w:tabs>
+          <w:tab w:val="num" w:pos="4320"/>
+        </w:tabs>
+        <w:ind w:left="4320" w:hanging="360"/>
+      </w:pPr>
+      <w:rPr>
+        <w:rFonts w:ascii="Arial" w:hAnsi="Arial" w:hint="default"/>
+      </w:rPr>
+    </w:lvl>
+    <w:lvl w:ilvl="6" w:tplc="00ECB3F8" w:tentative="1">
+      <w:start w:val="1"/>
+      <w:numFmt w:val="bullet"/>
+      <w:lvlText w:val="•"/>
+      <w:lvlJc w:val="left"/>
+      <w:pPr>
+        <w:tabs>
+          <w:tab w:val="num" w:pos="5040"/>
+        </w:tabs>
+        <w:ind w:left="5040" w:hanging="360"/>
+      </w:pPr>
+      <w:rPr>
+        <w:rFonts w:ascii="Arial" w:hAnsi="Arial" w:hint="default"/>
+      </w:rPr>
+    </w:lvl>
+    <w:lvl w:ilvl="7" w:tplc="A8126E0A" w:tentative="1">
+      <w:start w:val="1"/>
+      <w:numFmt w:val="bullet"/>
+      <w:lvlText w:val="•"/>
+      <w:lvlJc w:val="left"/>
+      <w:pPr>
+        <w:tabs>
+          <w:tab w:val="num" w:pos="5760"/>
+        </w:tabs>
+        <w:ind w:left="5760" w:hanging="360"/>
+      </w:pPr>
+      <w:rPr>
+        <w:rFonts w:ascii="Arial" w:hAnsi="Arial" w:hint="default"/>
+      </w:rPr>
+    </w:lvl>
+    <w:lvl w:ilvl="8" w:tplc="0F349E22" w:tentative="1">
+      <w:start w:val="1"/>
+      <w:numFmt w:val="bullet"/>
+      <w:lvlText w:val="•"/>
+      <w:lvlJc w:val="left"/>
+      <w:pPr>
+        <w:tabs>
+          <w:tab w:val="num" w:pos="6480"/>
+        </w:tabs>
+        <w:ind w:left="6480" w:hanging="360"/>
+      </w:pPr>
+      <w:rPr>
+        <w:rFonts w:ascii="Arial" w:hAnsi="Arial" w:hint="default"/>
+      </w:rPr>
+    </w:lvl>
+  </w:abstractNum>
   <w:num w:numId="1" w16cid:durableId="583802293">
+    <w:abstractNumId w:val="24"/>
+  </w:num>
+  <w:num w:numId="2" w16cid:durableId="2113894745">
+    <w:abstractNumId w:val="4"/>
+  </w:num>
+  <w:num w:numId="3" w16cid:durableId="1459645986">
     <w:abstractNumId w:val="18"/>
   </w:num>
-  <w:num w:numId="2" w16cid:durableId="2113894745">
-    <w:abstractNumId w:val="2"/>
+  <w:num w:numId="4" w16cid:durableId="1973824348">
+    <w:abstractNumId w:val="7"/>
   </w:num>
-  <w:num w:numId="3" w16cid:durableId="1459645986">
-    <w:abstractNumId w:val="13"/>
-  </w:num>
-  <w:num w:numId="4" w16cid:durableId="1973824348">
+  <w:num w:numId="5" w16cid:durableId="24719269">
     <w:abstractNumId w:val="5"/>
   </w:num>
-  <w:num w:numId="5" w16cid:durableId="24719269">
-    <w:abstractNumId w:val="3"/>
-  </w:num>
   <w:num w:numId="6" w16cid:durableId="464810862">
-    <w:abstractNumId w:val="3"/>
+    <w:abstractNumId w:val="5"/>
     <w:lvlOverride w:ilvl="0">
       <w:startOverride w:val="1"/>
     </w:lvlOverride>
   </w:num>
   <w:num w:numId="7" w16cid:durableId="542402363">
-    <w:abstractNumId w:val="7"/>
+    <w:abstractNumId w:val="10"/>
   </w:num>
   <w:num w:numId="8" w16cid:durableId="927033767">
+    <w:abstractNumId w:val="26"/>
+  </w:num>
+  <w:num w:numId="9" w16cid:durableId="18090044">
+    <w:abstractNumId w:val="8"/>
+  </w:num>
+  <w:num w:numId="10" w16cid:durableId="1440755723">
+    <w:abstractNumId w:val="13"/>
+  </w:num>
+  <w:num w:numId="11" w16cid:durableId="64769331">
+    <w:abstractNumId w:val="1"/>
+  </w:num>
+  <w:num w:numId="12" w16cid:durableId="1628969472">
+    <w:abstractNumId w:val="14"/>
+  </w:num>
+  <w:num w:numId="13" w16cid:durableId="1542552636">
+    <w:abstractNumId w:val="19"/>
+  </w:num>
+  <w:num w:numId="14" w16cid:durableId="1965846898">
+    <w:abstractNumId w:val="29"/>
+  </w:num>
+  <w:num w:numId="15" w16cid:durableId="1517034659">
+    <w:abstractNumId w:val="22"/>
+  </w:num>
+  <w:num w:numId="16" w16cid:durableId="1463309921">
+    <w:abstractNumId w:val="11"/>
+  </w:num>
+  <w:num w:numId="17" w16cid:durableId="1358503810">
+    <w:abstractNumId w:val="6"/>
+  </w:num>
+  <w:num w:numId="18" w16cid:durableId="322201608">
+    <w:abstractNumId w:val="15"/>
+  </w:num>
+  <w:num w:numId="19" w16cid:durableId="1320428227">
+    <w:abstractNumId w:val="21"/>
+  </w:num>
+  <w:num w:numId="20" w16cid:durableId="1258715129">
     <w:abstractNumId w:val="20"/>
   </w:num>
-  <w:num w:numId="9" w16cid:durableId="18090044">
-    <w:abstractNumId w:val="6"/>
+  <w:num w:numId="21" w16cid:durableId="749037297">
+    <w:abstractNumId w:val="28"/>
   </w:num>
-  <w:num w:numId="10" w16cid:durableId="1440755723">
+  <w:num w:numId="22" w16cid:durableId="14313284">
+    <w:abstractNumId w:val="25"/>
+  </w:num>
+  <w:num w:numId="23" w16cid:durableId="390278535">
+    <w:abstractNumId w:val="16"/>
+  </w:num>
+  <w:num w:numId="24" w16cid:durableId="1642228613">
+    <w:abstractNumId w:val="2"/>
+  </w:num>
+  <w:num w:numId="25" w16cid:durableId="957494331">
+    <w:abstractNumId w:val="30"/>
+  </w:num>
+  <w:num w:numId="26" w16cid:durableId="226916485">
+    <w:abstractNumId w:val="27"/>
+  </w:num>
+  <w:num w:numId="27" w16cid:durableId="358897495">
+    <w:abstractNumId w:val="31"/>
+  </w:num>
+  <w:num w:numId="28" w16cid:durableId="1425345633">
+    <w:abstractNumId w:val="17"/>
+  </w:num>
+  <w:num w:numId="29" w16cid:durableId="865750023">
     <w:abstractNumId w:val="9"/>
   </w:num>
-  <w:num w:numId="11" w16cid:durableId="64769331">
+  <w:num w:numId="30" w16cid:durableId="1947688049">
+    <w:abstractNumId w:val="3"/>
+  </w:num>
+  <w:num w:numId="31" w16cid:durableId="759791599">
+    <w:abstractNumId w:val="12"/>
+  </w:num>
+  <w:num w:numId="32" w16cid:durableId="984166549">
     <w:abstractNumId w:val="0"/>
   </w:num>
-  <w:num w:numId="12" w16cid:durableId="1628969472">
-    <w:abstractNumId w:val="10"/>
-  </w:num>
-  <w:num w:numId="13" w16cid:durableId="1542552636">
-    <w:abstractNumId w:val="14"/>
-  </w:num>
-  <w:num w:numId="14" w16cid:durableId="1965846898">
-    <w:abstractNumId w:val="22"/>
-  </w:num>
-  <w:num w:numId="15" w16cid:durableId="1517034659">
-    <w:abstractNumId w:val="17"/>
-  </w:num>
-  <w:num w:numId="16" w16cid:durableId="1463309921">
-    <w:abstractNumId w:val="8"/>
-  </w:num>
-  <w:num w:numId="17" w16cid:durableId="1358503810">
-    <w:abstractNumId w:val="4"/>
-  </w:num>
-  <w:num w:numId="18" w16cid:durableId="322201608">
-    <w:abstractNumId w:val="11"/>
-  </w:num>
-  <w:num w:numId="19" w16cid:durableId="1320428227">
-    <w:abstractNumId w:val="16"/>
-  </w:num>
-  <w:num w:numId="20" w16cid:durableId="1258715129">
-    <w:abstractNumId w:val="15"/>
-  </w:num>
-  <w:num w:numId="21" w16cid:durableId="749037297">
-    <w:abstractNumId w:val="21"/>
-  </w:num>
-  <w:num w:numId="22" w16cid:durableId="14313284">
-    <w:abstractNumId w:val="19"/>
-  </w:num>
-  <w:num w:numId="23" w16cid:durableId="390278535">
-    <w:abstractNumId w:val="12"/>
-  </w:num>
-  <w:num w:numId="24" w16cid:durableId="1642228613">
-    <w:abstractNumId w:val="1"/>
-  </w:num>
-  <w:num w:numId="25" w16cid:durableId="957494331">
+  <w:num w:numId="33" w16cid:durableId="115298885">
     <w:abstractNumId w:val="23"/>
   </w:num>
 </w:numbering>
@@ -12326,6 +14071,7 @@
   <w:style w:type="paragraph" w:default="1" w:styleId="Normal">
     <w:name w:val="Normal"/>
     <w:qFormat/>
+    <w:rsid w:val="00635422"/>
   </w:style>
   <w:style w:type="paragraph" w:styleId="Heading1">
     <w:name w:val="heading 1"/>
@@ -12528,7 +14274,6 @@
   <w:style w:type="character" w:default="1" w:styleId="DefaultParagraphFont">
     <w:name w:val="Default Paragraph Font"/>
     <w:uiPriority w:val="1"/>
-    <w:semiHidden/>
     <w:unhideWhenUsed/>
   </w:style>
   <w:style w:type="table" w:default="1" w:styleId="TableNormal">

--- a/105_Project_Final_Report.docx
+++ b/105_Project_Final_Report.docx
@@ -4819,7 +4819,13 @@
         </w:numPr>
       </w:pPr>
       <w:r>
-        <w:t>The spread of song_popularity of the total 18835 records are:</w:t>
+        <w:t>The spread of song_popularity of the total 1</w:t>
+      </w:r>
+      <w:r>
+        <w:t>4789</w:t>
+      </w:r>
+      <w:r>
+        <w:t xml:space="preserve"> records are:</w:t>
       </w:r>
     </w:p>
     <w:p>
@@ -4928,7 +4934,7 @@
         <w:tblLook w:val="04A0" w:firstRow="1" w:lastRow="0" w:firstColumn="1" w:lastColumn="0" w:noHBand="0" w:noVBand="1"/>
       </w:tblPr>
       <w:tblGrid>
-        <w:gridCol w:w="1883"/>
+        <w:gridCol w:w="1701"/>
         <w:gridCol w:w="2552"/>
         <w:gridCol w:w="2919"/>
       </w:tblGrid>
@@ -4939,12 +4945,8 @@
           </w:tcPr>
           <w:p>
             <w:pPr>
-              <w:pStyle w:val="ListParagraph"/>
-              <w:numPr>
-                <w:ilvl w:val="0"/>
-                <w:numId w:val="16"/>
-              </w:numPr>
               <w:spacing w:before="100" w:beforeAutospacing="1" w:after="120"/>
+              <w:ind w:left="360"/>
               <w:rPr>
                 <w:rFonts w:ascii="Roboto" w:eastAsia="Times New Roman" w:hAnsi="Roboto" w:cs="Times New Roman"/>
                 <w:color w:val="212121"/>
@@ -4960,12 +4962,8 @@
           </w:tcPr>
           <w:p>
             <w:pPr>
-              <w:pStyle w:val="ListParagraph"/>
-              <w:numPr>
-                <w:ilvl w:val="0"/>
-                <w:numId w:val="16"/>
-              </w:numPr>
               <w:spacing w:before="100" w:beforeAutospacing="1" w:after="120"/>
+              <w:ind w:left="360"/>
               <w:rPr>
                 <w:rFonts w:ascii="Roboto" w:eastAsia="Times New Roman" w:hAnsi="Roboto" w:cs="Times New Roman"/>
                 <w:color w:val="212121"/>
@@ -4990,12 +4988,8 @@
           </w:tcPr>
           <w:p>
             <w:pPr>
-              <w:pStyle w:val="ListParagraph"/>
-              <w:numPr>
-                <w:ilvl w:val="0"/>
-                <w:numId w:val="16"/>
-              </w:numPr>
               <w:spacing w:before="100" w:beforeAutospacing="1" w:after="120"/>
+              <w:ind w:left="360"/>
               <w:rPr>
                 <w:rFonts w:ascii="Roboto" w:eastAsia="Times New Roman" w:hAnsi="Roboto" w:cs="Times New Roman"/>
                 <w:color w:val="212121"/>
@@ -5022,12 +5016,8 @@
           </w:tcPr>
           <w:p>
             <w:pPr>
-              <w:pStyle w:val="ListParagraph"/>
-              <w:numPr>
-                <w:ilvl w:val="0"/>
-                <w:numId w:val="16"/>
-              </w:numPr>
               <w:spacing w:before="100" w:beforeAutospacing="1" w:after="120"/>
+              <w:ind w:left="360"/>
               <w:rPr>
                 <w:rFonts w:ascii="Roboto" w:eastAsia="Times New Roman" w:hAnsi="Roboto" w:cs="Times New Roman"/>
                 <w:color w:val="212121"/>
@@ -5052,12 +5042,8 @@
           </w:tcPr>
           <w:p>
             <w:pPr>
-              <w:pStyle w:val="ListParagraph"/>
-              <w:numPr>
-                <w:ilvl w:val="0"/>
-                <w:numId w:val="16"/>
-              </w:numPr>
               <w:spacing w:before="100" w:beforeAutospacing="1" w:after="120"/>
+              <w:ind w:left="360"/>
               <w:rPr>
                 <w:rFonts w:ascii="Roboto" w:eastAsia="Times New Roman" w:hAnsi="Roboto" w:cs="Times New Roman"/>
                 <w:color w:val="212121"/>
@@ -5082,12 +5068,8 @@
           </w:tcPr>
           <w:p>
             <w:pPr>
-              <w:pStyle w:val="ListParagraph"/>
-              <w:numPr>
-                <w:ilvl w:val="0"/>
-                <w:numId w:val="16"/>
-              </w:numPr>
               <w:spacing w:before="100" w:beforeAutospacing="1" w:after="120"/>
+              <w:ind w:left="360"/>
               <w:rPr>
                 <w:rFonts w:ascii="Roboto" w:eastAsia="Times New Roman" w:hAnsi="Roboto" w:cs="Times New Roman"/>
                 <w:color w:val="212121"/>
@@ -5123,12 +5105,8 @@
           </w:tcPr>
           <w:p>
             <w:pPr>
-              <w:pStyle w:val="ListParagraph"/>
-              <w:numPr>
-                <w:ilvl w:val="0"/>
-                <w:numId w:val="16"/>
-              </w:numPr>
               <w:spacing w:before="100" w:beforeAutospacing="1" w:after="120"/>
+              <w:ind w:left="360"/>
               <w:rPr>
                 <w:rFonts w:ascii="Roboto" w:eastAsia="Times New Roman" w:hAnsi="Roboto" w:cs="Times New Roman"/>
                 <w:color w:val="212121"/>
@@ -5153,12 +5131,8 @@
           </w:tcPr>
           <w:p>
             <w:pPr>
-              <w:pStyle w:val="ListParagraph"/>
-              <w:numPr>
-                <w:ilvl w:val="0"/>
-                <w:numId w:val="16"/>
-              </w:numPr>
               <w:spacing w:before="100" w:beforeAutospacing="1" w:after="120"/>
+              <w:ind w:left="360"/>
               <w:rPr>
                 <w:rFonts w:ascii="Roboto" w:eastAsia="Times New Roman" w:hAnsi="Roboto" w:cs="Times New Roman"/>
                 <w:color w:val="212121"/>
@@ -5183,12 +5157,8 @@
           </w:tcPr>
           <w:p>
             <w:pPr>
-              <w:pStyle w:val="ListParagraph"/>
-              <w:numPr>
-                <w:ilvl w:val="0"/>
-                <w:numId w:val="16"/>
-              </w:numPr>
               <w:spacing w:before="100" w:beforeAutospacing="1" w:after="120"/>
+              <w:ind w:left="360"/>
               <w:rPr>
                 <w:rFonts w:ascii="Roboto" w:eastAsia="Times New Roman" w:hAnsi="Roboto" w:cs="Times New Roman"/>
                 <w:color w:val="212121"/>
@@ -5498,7 +5468,6 @@
         </w:numPr>
       </w:pPr>
       <w:r>
-        <w:lastRenderedPageBreak/>
         <w:t>We use threshold of  VIF value</w:t>
       </w:r>
       <w:r>
@@ -5520,6 +5489,7 @@
         </w:numPr>
       </w:pPr>
       <w:r>
+        <w:lastRenderedPageBreak/>
         <w:t xml:space="preserve">It’s found that </w:t>
       </w:r>
       <w:r>
@@ -5793,8 +5763,15 @@
           <w:rFonts w:ascii="Segoe UI" w:hAnsi="Segoe UI" w:cs="Segoe UI"/>
           <w:color w:val="1F2328"/>
         </w:rPr>
+        <w:t xml:space="preserve">MinMaxScaler is better than StandardScaler in model trained using Random Forrest algorithms as showned in the table below. Model trained using </w:t>
+      </w:r>
+      <w:r>
+        <w:rPr>
+          <w:rFonts w:ascii="Segoe UI" w:hAnsi="Segoe UI" w:cs="Segoe UI"/>
+          <w:color w:val="1F2328"/>
+        </w:rPr>
         <w:lastRenderedPageBreak/>
-        <w:t xml:space="preserve">MinMaxScaler is better than StandardScaler in model trained using Random Forrest algorithms as showned in the table below. Model trained using MinMaxScaler has higher Adjusted </w:t>
+        <w:t xml:space="preserve">MinMaxScaler has higher Adjusted </w:t>
       </w:r>
       <w:r>
         <w:t>R</w:t>
@@ -8532,12 +8509,12 @@
         </w:numPr>
       </w:pPr>
       <w:r>
+        <w:t>mse_test: Mean squared error of test data</w:t>
+      </w:r>
+    </w:p>
+    <w:p>
+      <w:r>
         <w:lastRenderedPageBreak/>
-        <w:t>mse_test: Mean squared error of test data</w:t>
-      </w:r>
-    </w:p>
-    <w:p>
-      <w:r>
         <w:t>Among all the performance measurement, we use a</w:t>
       </w:r>
       <w:r>
@@ -8726,27 +8703,44 @@
       </w:r>
     </w:p>
     <w:p>
-      <w:r>
-        <w:t>- From histogram, we can see some discrepancy between predicted data and real test data. For instance, the model predicted less number of song_popularity score for score range from 0 to 3  compared to real test data</w:t>
-      </w:r>
-      <w:r>
-        <w:t>.</w:t>
-      </w:r>
-    </w:p>
-    <w:p>
-      <w:r>
-        <w:t xml:space="preserve">- From the residual plot, each dot represent (x = predicted data, y= real test data). Majority of the ‘dots’ are in linear line and many data are in range of 50 song_popularity score. </w:t>
-      </w:r>
-    </w:p>
-    <w:p>
-      <w:r>
-        <w:t xml:space="preserve">- </w:t>
-      </w:r>
-      <w:r>
-        <w:t>Many song popularity with score in range of 40 to 60 are predicted incorrectly.</w:t>
-      </w:r>
-    </w:p>
-    <w:p/>
+      <w:pPr>
+        <w:pStyle w:val="ListParagraph"/>
+        <w:numPr>
+          <w:ilvl w:val="0"/>
+          <w:numId w:val="36"/>
+        </w:numPr>
+      </w:pPr>
+      <w:r>
+        <w:t xml:space="preserve">From histogram, we can see some discrepancy between predicted data and real test data. </w:t>
+      </w:r>
+      <w:r>
+        <w:t xml:space="preserve">For instance, the model predicted less number of song_popularity score for score range from 0 to 20  compared to test data </w:t>
+      </w:r>
+    </w:p>
+    <w:p>
+      <w:pPr>
+        <w:pStyle w:val="ListParagraph"/>
+        <w:numPr>
+          <w:ilvl w:val="0"/>
+          <w:numId w:val="36"/>
+        </w:numPr>
+      </w:pPr>
+      <w:r>
+        <w:t xml:space="preserve">The prediction work better for song_popularity score in Q1 (&lt;=25) and Q3 (&gt;= 75). </w:t>
+      </w:r>
+    </w:p>
+    <w:p>
+      <w:pPr>
+        <w:pStyle w:val="ListParagraph"/>
+        <w:numPr>
+          <w:ilvl w:val="0"/>
+          <w:numId w:val="36"/>
+        </w:numPr>
+      </w:pPr>
+      <w:r>
+        <w:t>Many reconds in song_popularity in range of Q3 and Q1 are wrongly predicted in range 40 to 60.</w:t>
+      </w:r>
+    </w:p>
     <w:p>
       <w:pPr>
         <w:pStyle w:val="Heading2"/>
@@ -8827,54 +8821,54 @@
         <w:rPr>
           <w:shd w:val="clear" w:color="auto" w:fill="FFFFFF"/>
         </w:rPr>
+        <w:t>7</w:t>
+      </w:r>
+      <w:r>
+        <w:rPr>
+          <w:shd w:val="clear" w:color="auto" w:fill="FFFFFF"/>
+        </w:rPr>
+        <w:t xml:space="preserve">. </w:t>
+      </w:r>
+      <w:r>
+        <w:rPr>
+          <w:shd w:val="clear" w:color="auto" w:fill="FFFFFF"/>
+        </w:rPr>
+        <w:t xml:space="preserve">Model </w:t>
+      </w:r>
+      <w:r>
+        <w:rPr>
+          <w:shd w:val="clear" w:color="auto" w:fill="FFFFFF"/>
+        </w:rPr>
+        <w:t>Deployment</w:t>
+      </w:r>
+      <w:bookmarkEnd w:id="14"/>
+    </w:p>
+    <w:p>
+      <w:r>
+        <w:t xml:space="preserve">We use </w:t>
+      </w:r>
+      <w:r>
+        <w:t>G</w:t>
+      </w:r>
+      <w:r>
+        <w:t>radio</w:t>
+      </w:r>
+      <w:r>
+        <w:t xml:space="preserve"> to create </w:t>
+      </w:r>
+      <w:r>
+        <w:t xml:space="preserve">an </w:t>
+      </w:r>
+      <w:r>
+        <w:t xml:space="preserve">intuitive web-based user interface and use Hugging Face to host the machine learning model.  </w:t>
+      </w:r>
+      <w:r>
+        <w:t>The following is the snapshot of the GUI for music label to key in song’s feature and predict the Song’s Popularity score.</w:t>
+      </w:r>
+    </w:p>
+    <w:p>
+      <w:r>
         <w:lastRenderedPageBreak/>
-        <w:t>7</w:t>
-      </w:r>
-      <w:r>
-        <w:rPr>
-          <w:shd w:val="clear" w:color="auto" w:fill="FFFFFF"/>
-        </w:rPr>
-        <w:t xml:space="preserve">. </w:t>
-      </w:r>
-      <w:r>
-        <w:rPr>
-          <w:shd w:val="clear" w:color="auto" w:fill="FFFFFF"/>
-        </w:rPr>
-        <w:t xml:space="preserve">Model </w:t>
-      </w:r>
-      <w:r>
-        <w:rPr>
-          <w:shd w:val="clear" w:color="auto" w:fill="FFFFFF"/>
-        </w:rPr>
-        <w:t>Deployment</w:t>
-      </w:r>
-      <w:bookmarkEnd w:id="14"/>
-    </w:p>
-    <w:p>
-      <w:r>
-        <w:t xml:space="preserve">We use </w:t>
-      </w:r>
-      <w:r>
-        <w:t>G</w:t>
-      </w:r>
-      <w:r>
-        <w:t>radio</w:t>
-      </w:r>
-      <w:r>
-        <w:t xml:space="preserve"> to create </w:t>
-      </w:r>
-      <w:r>
-        <w:t xml:space="preserve">an </w:t>
-      </w:r>
-      <w:r>
-        <w:t xml:space="preserve">intuitive web-based user interface and use Hugging Face to host the machine learning model.  </w:t>
-      </w:r>
-      <w:r>
-        <w:t>The following is the snapshot of the GUI for music label to key in song’s feature and predict the Song’s Popularity score.</w:t>
-      </w:r>
-    </w:p>
-    <w:p>
-      <w:r>
         <w:fldChar w:fldCharType="begin"/>
       </w:r>
       <w:r>
@@ -9087,11 +9081,7 @@
         </w:r>
       </w:hyperlink>
       <w:r>
-        <w:t xml:space="preserve">. We also need to find out the python module version used in model training and specify the exact version of respective modules in </w:t>
-      </w:r>
-      <w:r>
-        <w:lastRenderedPageBreak/>
-        <w:t>requirements.txt, other we hit error during deployment. Here’re the content of requirments.txt:</w:t>
+        <w:t>. We also need to find out the python module version used in model training and specify the exact version of respective modules in requirements.txt, other we hit error during deployment. Here’re the content of requirments.txt:</w:t>
       </w:r>
     </w:p>
     <w:p>
@@ -9156,6 +9146,7 @@
         <w:spacing w:after="120"/>
       </w:pPr>
       <w:r>
+        <w:lastRenderedPageBreak/>
         <w:t>joblib==1.4.2</w:t>
       </w:r>
     </w:p>
@@ -9873,6 +9864,119 @@
 <file path=word/numbering.xml><?xml version="1.0" encoding="utf-8"?>
 <w:numbering xmlns:wpc="http://schemas.microsoft.com/office/word/2010/wordprocessingCanvas" xmlns:cx="http://schemas.microsoft.com/office/drawing/2014/chartex" xmlns:cx1="http://schemas.microsoft.com/office/drawing/2015/9/8/chartex" xmlns:cx2="http://schemas.microsoft.com/office/drawing/2015/10/21/chartex" xmlns:cx3="http://schemas.microsoft.com/office/drawing/2016/5/9/chartex" xmlns:cx4="http://schemas.microsoft.com/office/drawing/2016/5/10/chartex" xmlns:cx5="http://schemas.microsoft.com/office/drawing/2016/5/11/chartex" xmlns:cx6="http://schemas.microsoft.com/office/drawing/2016/5/12/chartex" xmlns:cx7="http://schemas.microsoft.com/office/drawing/2016/5/13/chartex" xmlns:cx8="http://schemas.microsoft.com/office/drawing/2016/5/14/chartex" xmlns:mc="http://schemas.openxmlformats.org/markup-compatibility/2006" xmlns:aink="http://schemas.microsoft.com/office/drawing/2016/ink" xmlns:am3d="http://schemas.microsoft.com/office/drawing/2017/model3d" xmlns:o="urn:schemas-microsoft-com:office:office" xmlns:oel="http://schemas.microsoft.com/office/2019/extlst" xmlns:r="http://schemas.openxmlformats.org/officeDocument/2006/relationships" xmlns:m="http://schemas.openxmlformats.org/officeDocument/2006/math" xmlns:v="urn:schemas-microsoft-com:vml" xmlns:wp14="http://schemas.microsoft.com/office/word/2010/wordprocessingDrawing" xmlns:wp="http://schemas.openxmlformats.org/drawingml/2006/wordprocessingDrawing" xmlns:w10="urn:schemas-microsoft-com:office:word" xmlns:w="http://schemas.openxmlformats.org/wordprocessingml/2006/main" xmlns:w14="http://schemas.microsoft.com/office/word/2010/wordml" xmlns:w15="http://schemas.microsoft.com/office/word/2012/wordml" xmlns:w16cex="http://schemas.microsoft.com/office/word/2018/wordml/cex" xmlns:w16cid="http://schemas.microsoft.com/office/word/2016/wordml/cid" xmlns:w16="http://schemas.microsoft.com/office/word/2018/wordml" xmlns:w16du="http://schemas.microsoft.com/office/word/2023/wordml/word16du" xmlns:w16sdtdh="http://schemas.microsoft.com/office/word/2020/wordml/sdtdatahash" xmlns:w16se="http://schemas.microsoft.com/office/word/2015/wordml/symex" xmlns:wpg="http://schemas.microsoft.com/office/word/2010/wordprocessingGroup" xmlns:wpi="http://schemas.microsoft.com/office/word/2010/wordprocessingInk" xmlns:wne="http://schemas.microsoft.com/office/word/2006/wordml" xmlns:wps="http://schemas.microsoft.com/office/word/2010/wordprocessingShape" mc:Ignorable="w14 w15 w16se w16cid w16 w16cex w16sdtdh w16du wp14">
   <w:abstractNum w:abstractNumId="0" w15:restartNumberingAfterBreak="0">
+    <w:nsid w:val="00B26DB0"/>
+    <w:multiLevelType w:val="hybridMultilevel"/>
+    <w:tmpl w:val="B31A925E"/>
+    <w:lvl w:ilvl="0" w:tplc="08090001">
+      <w:start w:val="1"/>
+      <w:numFmt w:val="bullet"/>
+      <w:lvlText w:val=""/>
+      <w:lvlJc w:val="left"/>
+      <w:pPr>
+        <w:ind w:left="720" w:hanging="360"/>
+      </w:pPr>
+      <w:rPr>
+        <w:rFonts w:ascii="Symbol" w:hAnsi="Symbol" w:hint="default"/>
+      </w:rPr>
+    </w:lvl>
+    <w:lvl w:ilvl="1" w:tplc="08090003" w:tentative="1">
+      <w:start w:val="1"/>
+      <w:numFmt w:val="bullet"/>
+      <w:lvlText w:val="o"/>
+      <w:lvlJc w:val="left"/>
+      <w:pPr>
+        <w:ind w:left="1440" w:hanging="360"/>
+      </w:pPr>
+      <w:rPr>
+        <w:rFonts w:ascii="Courier New" w:hAnsi="Courier New" w:cs="Courier New" w:hint="default"/>
+      </w:rPr>
+    </w:lvl>
+    <w:lvl w:ilvl="2" w:tplc="08090005" w:tentative="1">
+      <w:start w:val="1"/>
+      <w:numFmt w:val="bullet"/>
+      <w:lvlText w:val=""/>
+      <w:lvlJc w:val="left"/>
+      <w:pPr>
+        <w:ind w:left="2160" w:hanging="360"/>
+      </w:pPr>
+      <w:rPr>
+        <w:rFonts w:ascii="Wingdings" w:hAnsi="Wingdings" w:hint="default"/>
+      </w:rPr>
+    </w:lvl>
+    <w:lvl w:ilvl="3" w:tplc="08090001" w:tentative="1">
+      <w:start w:val="1"/>
+      <w:numFmt w:val="bullet"/>
+      <w:lvlText w:val=""/>
+      <w:lvlJc w:val="left"/>
+      <w:pPr>
+        <w:ind w:left="2880" w:hanging="360"/>
+      </w:pPr>
+      <w:rPr>
+        <w:rFonts w:ascii="Symbol" w:hAnsi="Symbol" w:hint="default"/>
+      </w:rPr>
+    </w:lvl>
+    <w:lvl w:ilvl="4" w:tplc="08090003" w:tentative="1">
+      <w:start w:val="1"/>
+      <w:numFmt w:val="bullet"/>
+      <w:lvlText w:val="o"/>
+      <w:lvlJc w:val="left"/>
+      <w:pPr>
+        <w:ind w:left="3600" w:hanging="360"/>
+      </w:pPr>
+      <w:rPr>
+        <w:rFonts w:ascii="Courier New" w:hAnsi="Courier New" w:cs="Courier New" w:hint="default"/>
+      </w:rPr>
+    </w:lvl>
+    <w:lvl w:ilvl="5" w:tplc="08090005" w:tentative="1">
+      <w:start w:val="1"/>
+      <w:numFmt w:val="bullet"/>
+      <w:lvlText w:val=""/>
+      <w:lvlJc w:val="left"/>
+      <w:pPr>
+        <w:ind w:left="4320" w:hanging="360"/>
+      </w:pPr>
+      <w:rPr>
+        <w:rFonts w:ascii="Wingdings" w:hAnsi="Wingdings" w:hint="default"/>
+      </w:rPr>
+    </w:lvl>
+    <w:lvl w:ilvl="6" w:tplc="08090001" w:tentative="1">
+      <w:start w:val="1"/>
+      <w:numFmt w:val="bullet"/>
+      <w:lvlText w:val=""/>
+      <w:lvlJc w:val="left"/>
+      <w:pPr>
+        <w:ind w:left="5040" w:hanging="360"/>
+      </w:pPr>
+      <w:rPr>
+        <w:rFonts w:ascii="Symbol" w:hAnsi="Symbol" w:hint="default"/>
+      </w:rPr>
+    </w:lvl>
+    <w:lvl w:ilvl="7" w:tplc="08090003" w:tentative="1">
+      <w:start w:val="1"/>
+      <w:numFmt w:val="bullet"/>
+      <w:lvlText w:val="o"/>
+      <w:lvlJc w:val="left"/>
+      <w:pPr>
+        <w:ind w:left="5760" w:hanging="360"/>
+      </w:pPr>
+      <w:rPr>
+        <w:rFonts w:ascii="Courier New" w:hAnsi="Courier New" w:cs="Courier New" w:hint="default"/>
+      </w:rPr>
+    </w:lvl>
+    <w:lvl w:ilvl="8" w:tplc="08090005" w:tentative="1">
+      <w:start w:val="1"/>
+      <w:numFmt w:val="bullet"/>
+      <w:lvlText w:val=""/>
+      <w:lvlJc w:val="left"/>
+      <w:pPr>
+        <w:ind w:left="6480" w:hanging="360"/>
+      </w:pPr>
+      <w:rPr>
+        <w:rFonts w:ascii="Wingdings" w:hAnsi="Wingdings" w:hint="default"/>
+      </w:rPr>
+    </w:lvl>
+  </w:abstractNum>
+  <w:abstractNum w:abstractNumId="1" w15:restartNumberingAfterBreak="0">
     <w:nsid w:val="08F143D6"/>
     <w:multiLevelType w:val="hybridMultilevel"/>
     <w:tmpl w:val="60B43642"/>
@@ -9985,7 +10089,7 @@
       </w:rPr>
     </w:lvl>
   </w:abstractNum>
-  <w:abstractNum w:abstractNumId="1" w15:restartNumberingAfterBreak="0">
+  <w:abstractNum w:abstractNumId="2" w15:restartNumberingAfterBreak="0">
     <w:nsid w:val="09E720F1"/>
     <w:multiLevelType w:val="multilevel"/>
     <w:tmpl w:val="C7E416AC"/>
@@ -10098,7 +10202,7 @@
       </w:rPr>
     </w:lvl>
   </w:abstractNum>
-  <w:abstractNum w:abstractNumId="2" w15:restartNumberingAfterBreak="0">
+  <w:abstractNum w:abstractNumId="3" w15:restartNumberingAfterBreak="0">
     <w:nsid w:val="0A546828"/>
     <w:multiLevelType w:val="hybridMultilevel"/>
     <w:tmpl w:val="F36C30BE"/>
@@ -10211,7 +10315,7 @@
       </w:rPr>
     </w:lvl>
   </w:abstractNum>
-  <w:abstractNum w:abstractNumId="3" w15:restartNumberingAfterBreak="0">
+  <w:abstractNum w:abstractNumId="4" w15:restartNumberingAfterBreak="0">
     <w:nsid w:val="11645E35"/>
     <w:multiLevelType w:val="multilevel"/>
     <w:tmpl w:val="64384496"/>
@@ -10332,7 +10436,120 @@
       </w:rPr>
     </w:lvl>
   </w:abstractNum>
-  <w:abstractNum w:abstractNumId="4" w15:restartNumberingAfterBreak="0">
+  <w:abstractNum w:abstractNumId="5" w15:restartNumberingAfterBreak="0">
+    <w:nsid w:val="155053CC"/>
+    <w:multiLevelType w:val="hybridMultilevel"/>
+    <w:tmpl w:val="1B60B4BC"/>
+    <w:lvl w:ilvl="0" w:tplc="EBA80E7E">
+      <w:start w:val="108"/>
+      <w:numFmt w:val="bullet"/>
+      <w:lvlText w:val="-"/>
+      <w:lvlJc w:val="left"/>
+      <w:pPr>
+        <w:ind w:left="360" w:hanging="360"/>
+      </w:pPr>
+      <w:rPr>
+        <w:rFonts w:ascii="Aptos" w:eastAsiaTheme="minorEastAsia" w:hAnsi="Aptos" w:cstheme="minorBidi" w:hint="default"/>
+      </w:rPr>
+    </w:lvl>
+    <w:lvl w:ilvl="1" w:tplc="08090003" w:tentative="1">
+      <w:start w:val="1"/>
+      <w:numFmt w:val="bullet"/>
+      <w:lvlText w:val="o"/>
+      <w:lvlJc w:val="left"/>
+      <w:pPr>
+        <w:ind w:left="1080" w:hanging="360"/>
+      </w:pPr>
+      <w:rPr>
+        <w:rFonts w:ascii="Courier New" w:hAnsi="Courier New" w:cs="Courier New" w:hint="default"/>
+      </w:rPr>
+    </w:lvl>
+    <w:lvl w:ilvl="2" w:tplc="08090005" w:tentative="1">
+      <w:start w:val="1"/>
+      <w:numFmt w:val="bullet"/>
+      <w:lvlText w:val=""/>
+      <w:lvlJc w:val="left"/>
+      <w:pPr>
+        <w:ind w:left="1800" w:hanging="360"/>
+      </w:pPr>
+      <w:rPr>
+        <w:rFonts w:ascii="Wingdings" w:hAnsi="Wingdings" w:hint="default"/>
+      </w:rPr>
+    </w:lvl>
+    <w:lvl w:ilvl="3" w:tplc="08090001" w:tentative="1">
+      <w:start w:val="1"/>
+      <w:numFmt w:val="bullet"/>
+      <w:lvlText w:val=""/>
+      <w:lvlJc w:val="left"/>
+      <w:pPr>
+        <w:ind w:left="2520" w:hanging="360"/>
+      </w:pPr>
+      <w:rPr>
+        <w:rFonts w:ascii="Symbol" w:hAnsi="Symbol" w:hint="default"/>
+      </w:rPr>
+    </w:lvl>
+    <w:lvl w:ilvl="4" w:tplc="08090003" w:tentative="1">
+      <w:start w:val="1"/>
+      <w:numFmt w:val="bullet"/>
+      <w:lvlText w:val="o"/>
+      <w:lvlJc w:val="left"/>
+      <w:pPr>
+        <w:ind w:left="3240" w:hanging="360"/>
+      </w:pPr>
+      <w:rPr>
+        <w:rFonts w:ascii="Courier New" w:hAnsi="Courier New" w:cs="Courier New" w:hint="default"/>
+      </w:rPr>
+    </w:lvl>
+    <w:lvl w:ilvl="5" w:tplc="08090005" w:tentative="1">
+      <w:start w:val="1"/>
+      <w:numFmt w:val="bullet"/>
+      <w:lvlText w:val=""/>
+      <w:lvlJc w:val="left"/>
+      <w:pPr>
+        <w:ind w:left="3960" w:hanging="360"/>
+      </w:pPr>
+      <w:rPr>
+        <w:rFonts w:ascii="Wingdings" w:hAnsi="Wingdings" w:hint="default"/>
+      </w:rPr>
+    </w:lvl>
+    <w:lvl w:ilvl="6" w:tplc="08090001" w:tentative="1">
+      <w:start w:val="1"/>
+      <w:numFmt w:val="bullet"/>
+      <w:lvlText w:val=""/>
+      <w:lvlJc w:val="left"/>
+      <w:pPr>
+        <w:ind w:left="4680" w:hanging="360"/>
+      </w:pPr>
+      <w:rPr>
+        <w:rFonts w:ascii="Symbol" w:hAnsi="Symbol" w:hint="default"/>
+      </w:rPr>
+    </w:lvl>
+    <w:lvl w:ilvl="7" w:tplc="08090003" w:tentative="1">
+      <w:start w:val="1"/>
+      <w:numFmt w:val="bullet"/>
+      <w:lvlText w:val="o"/>
+      <w:lvlJc w:val="left"/>
+      <w:pPr>
+        <w:ind w:left="5400" w:hanging="360"/>
+      </w:pPr>
+      <w:rPr>
+        <w:rFonts w:ascii="Courier New" w:hAnsi="Courier New" w:cs="Courier New" w:hint="default"/>
+      </w:rPr>
+    </w:lvl>
+    <w:lvl w:ilvl="8" w:tplc="08090005" w:tentative="1">
+      <w:start w:val="1"/>
+      <w:numFmt w:val="bullet"/>
+      <w:lvlText w:val=""/>
+      <w:lvlJc w:val="left"/>
+      <w:pPr>
+        <w:ind w:left="6120" w:hanging="360"/>
+      </w:pPr>
+      <w:rPr>
+        <w:rFonts w:ascii="Wingdings" w:hAnsi="Wingdings" w:hint="default"/>
+      </w:rPr>
+    </w:lvl>
+  </w:abstractNum>
+  <w:abstractNum w:abstractNumId="6" w15:restartNumberingAfterBreak="0">
     <w:nsid w:val="16E33A91"/>
     <w:multiLevelType w:val="hybridMultilevel"/>
     <w:tmpl w:val="54802B42"/>
@@ -10442,7 +10659,7 @@
       </w:rPr>
     </w:lvl>
   </w:abstractNum>
-  <w:abstractNum w:abstractNumId="5" w15:restartNumberingAfterBreak="0">
+  <w:abstractNum w:abstractNumId="7" w15:restartNumberingAfterBreak="0">
     <w:nsid w:val="182A32BB"/>
     <w:multiLevelType w:val="hybridMultilevel"/>
     <w:tmpl w:val="2CF41104"/>
@@ -10531,7 +10748,7 @@
       </w:pPr>
     </w:lvl>
   </w:abstractNum>
-  <w:abstractNum w:abstractNumId="6" w15:restartNumberingAfterBreak="0">
+  <w:abstractNum w:abstractNumId="8" w15:restartNumberingAfterBreak="0">
     <w:nsid w:val="1C62193A"/>
     <w:multiLevelType w:val="multilevel"/>
     <w:tmpl w:val="67F46A72"/>
@@ -10644,7 +10861,147 @@
       </w:pPr>
     </w:lvl>
   </w:abstractNum>
-  <w:abstractNum w:abstractNumId="7" w15:restartNumberingAfterBreak="0">
+  <w:abstractNum w:abstractNumId="9" w15:restartNumberingAfterBreak="0">
+    <w:nsid w:val="1D16195B"/>
+    <w:multiLevelType w:val="hybridMultilevel"/>
+    <w:tmpl w:val="D7B60A24"/>
+    <w:lvl w:ilvl="0" w:tplc="44A4C4EE">
+      <w:start w:val="1"/>
+      <w:numFmt w:val="bullet"/>
+      <w:lvlText w:val="•"/>
+      <w:lvlJc w:val="left"/>
+      <w:pPr>
+        <w:tabs>
+          <w:tab w:val="num" w:pos="720"/>
+        </w:tabs>
+        <w:ind w:left="720" w:hanging="360"/>
+      </w:pPr>
+      <w:rPr>
+        <w:rFonts w:ascii="Arial" w:hAnsi="Arial" w:hint="default"/>
+      </w:rPr>
+    </w:lvl>
+    <w:lvl w:ilvl="1" w:tplc="95C8AFEE" w:tentative="1">
+      <w:start w:val="1"/>
+      <w:numFmt w:val="bullet"/>
+      <w:lvlText w:val="•"/>
+      <w:lvlJc w:val="left"/>
+      <w:pPr>
+        <w:tabs>
+          <w:tab w:val="num" w:pos="1440"/>
+        </w:tabs>
+        <w:ind w:left="1440" w:hanging="360"/>
+      </w:pPr>
+      <w:rPr>
+        <w:rFonts w:ascii="Arial" w:hAnsi="Arial" w:hint="default"/>
+      </w:rPr>
+    </w:lvl>
+    <w:lvl w:ilvl="2" w:tplc="D272D6CC" w:tentative="1">
+      <w:start w:val="1"/>
+      <w:numFmt w:val="bullet"/>
+      <w:lvlText w:val="•"/>
+      <w:lvlJc w:val="left"/>
+      <w:pPr>
+        <w:tabs>
+          <w:tab w:val="num" w:pos="2160"/>
+        </w:tabs>
+        <w:ind w:left="2160" w:hanging="360"/>
+      </w:pPr>
+      <w:rPr>
+        <w:rFonts w:ascii="Arial" w:hAnsi="Arial" w:hint="default"/>
+      </w:rPr>
+    </w:lvl>
+    <w:lvl w:ilvl="3" w:tplc="F3FE1B66" w:tentative="1">
+      <w:start w:val="1"/>
+      <w:numFmt w:val="bullet"/>
+      <w:lvlText w:val="•"/>
+      <w:lvlJc w:val="left"/>
+      <w:pPr>
+        <w:tabs>
+          <w:tab w:val="num" w:pos="2880"/>
+        </w:tabs>
+        <w:ind w:left="2880" w:hanging="360"/>
+      </w:pPr>
+      <w:rPr>
+        <w:rFonts w:ascii="Arial" w:hAnsi="Arial" w:hint="default"/>
+      </w:rPr>
+    </w:lvl>
+    <w:lvl w:ilvl="4" w:tplc="997EEA34" w:tentative="1">
+      <w:start w:val="1"/>
+      <w:numFmt w:val="bullet"/>
+      <w:lvlText w:val="•"/>
+      <w:lvlJc w:val="left"/>
+      <w:pPr>
+        <w:tabs>
+          <w:tab w:val="num" w:pos="3600"/>
+        </w:tabs>
+        <w:ind w:left="3600" w:hanging="360"/>
+      </w:pPr>
+      <w:rPr>
+        <w:rFonts w:ascii="Arial" w:hAnsi="Arial" w:hint="default"/>
+      </w:rPr>
+    </w:lvl>
+    <w:lvl w:ilvl="5" w:tplc="8632D344" w:tentative="1">
+      <w:start w:val="1"/>
+      <w:numFmt w:val="bullet"/>
+      <w:lvlText w:val="•"/>
+      <w:lvlJc w:val="left"/>
+      <w:pPr>
+        <w:tabs>
+          <w:tab w:val="num" w:pos="4320"/>
+        </w:tabs>
+        <w:ind w:left="4320" w:hanging="360"/>
+      </w:pPr>
+      <w:rPr>
+        <w:rFonts w:ascii="Arial" w:hAnsi="Arial" w:hint="default"/>
+      </w:rPr>
+    </w:lvl>
+    <w:lvl w:ilvl="6" w:tplc="90A81C76" w:tentative="1">
+      <w:start w:val="1"/>
+      <w:numFmt w:val="bullet"/>
+      <w:lvlText w:val="•"/>
+      <w:lvlJc w:val="left"/>
+      <w:pPr>
+        <w:tabs>
+          <w:tab w:val="num" w:pos="5040"/>
+        </w:tabs>
+        <w:ind w:left="5040" w:hanging="360"/>
+      </w:pPr>
+      <w:rPr>
+        <w:rFonts w:ascii="Arial" w:hAnsi="Arial" w:hint="default"/>
+      </w:rPr>
+    </w:lvl>
+    <w:lvl w:ilvl="7" w:tplc="4496A47A" w:tentative="1">
+      <w:start w:val="1"/>
+      <w:numFmt w:val="bullet"/>
+      <w:lvlText w:val="•"/>
+      <w:lvlJc w:val="left"/>
+      <w:pPr>
+        <w:tabs>
+          <w:tab w:val="num" w:pos="5760"/>
+        </w:tabs>
+        <w:ind w:left="5760" w:hanging="360"/>
+      </w:pPr>
+      <w:rPr>
+        <w:rFonts w:ascii="Arial" w:hAnsi="Arial" w:hint="default"/>
+      </w:rPr>
+    </w:lvl>
+    <w:lvl w:ilvl="8" w:tplc="7DCC697E" w:tentative="1">
+      <w:start w:val="1"/>
+      <w:numFmt w:val="bullet"/>
+      <w:lvlText w:val="•"/>
+      <w:lvlJc w:val="left"/>
+      <w:pPr>
+        <w:tabs>
+          <w:tab w:val="num" w:pos="6480"/>
+        </w:tabs>
+        <w:ind w:left="6480" w:hanging="360"/>
+      </w:pPr>
+      <w:rPr>
+        <w:rFonts w:ascii="Arial" w:hAnsi="Arial" w:hint="default"/>
+      </w:rPr>
+    </w:lvl>
+  </w:abstractNum>
+  <w:abstractNum w:abstractNumId="10" w15:restartNumberingAfterBreak="0">
     <w:nsid w:val="1D7E328D"/>
     <w:multiLevelType w:val="hybridMultilevel"/>
     <w:tmpl w:val="2C1CAC84"/>
@@ -10757,7 +11114,7 @@
       </w:rPr>
     </w:lvl>
   </w:abstractNum>
-  <w:abstractNum w:abstractNumId="8" w15:restartNumberingAfterBreak="0">
+  <w:abstractNum w:abstractNumId="11" w15:restartNumberingAfterBreak="0">
     <w:nsid w:val="23646270"/>
     <w:multiLevelType w:val="hybridMultilevel"/>
     <w:tmpl w:val="1CC89570"/>
@@ -10870,7 +11227,7 @@
       </w:rPr>
     </w:lvl>
   </w:abstractNum>
-  <w:abstractNum w:abstractNumId="9" w15:restartNumberingAfterBreak="0">
+  <w:abstractNum w:abstractNumId="12" w15:restartNumberingAfterBreak="0">
     <w:nsid w:val="24BC0717"/>
     <w:multiLevelType w:val="hybridMultilevel"/>
     <w:tmpl w:val="4DE477B4"/>
@@ -11010,7 +11367,7 @@
       </w:rPr>
     </w:lvl>
   </w:abstractNum>
-  <w:abstractNum w:abstractNumId="10" w15:restartNumberingAfterBreak="0">
+  <w:abstractNum w:abstractNumId="13" w15:restartNumberingAfterBreak="0">
     <w:nsid w:val="2504532E"/>
     <w:multiLevelType w:val="multilevel"/>
     <w:tmpl w:val="80DE65BC"/>
@@ -11123,10 +11480,10 @@
       </w:rPr>
     </w:lvl>
   </w:abstractNum>
-  <w:abstractNum w:abstractNumId="11" w15:restartNumberingAfterBreak="0">
+  <w:abstractNum w:abstractNumId="14" w15:restartNumberingAfterBreak="0">
     <w:nsid w:val="2E7E626E"/>
     <w:multiLevelType w:val="hybridMultilevel"/>
-    <w:tmpl w:val="341C8D14"/>
+    <w:tmpl w:val="CB7E325E"/>
     <w:lvl w:ilvl="0" w:tplc="08090011">
       <w:start w:val="1"/>
       <w:numFmt w:val="decimal"/>
@@ -11236,7 +11593,7 @@
       </w:rPr>
     </w:lvl>
   </w:abstractNum>
-  <w:abstractNum w:abstractNumId="12" w15:restartNumberingAfterBreak="0">
+  <w:abstractNum w:abstractNumId="15" w15:restartNumberingAfterBreak="0">
     <w:nsid w:val="36214C95"/>
     <w:multiLevelType w:val="hybridMultilevel"/>
     <w:tmpl w:val="7C28AFF2"/>
@@ -11349,7 +11706,7 @@
       </w:rPr>
     </w:lvl>
   </w:abstractNum>
-  <w:abstractNum w:abstractNumId="13" w15:restartNumberingAfterBreak="0">
+  <w:abstractNum w:abstractNumId="16" w15:restartNumberingAfterBreak="0">
     <w:nsid w:val="3A7B31B0"/>
     <w:multiLevelType w:val="multilevel"/>
     <w:tmpl w:val="02E43BDA"/>
@@ -11470,7 +11827,7 @@
       </w:rPr>
     </w:lvl>
   </w:abstractNum>
-  <w:abstractNum w:abstractNumId="14" w15:restartNumberingAfterBreak="0">
+  <w:abstractNum w:abstractNumId="17" w15:restartNumberingAfterBreak="0">
     <w:nsid w:val="3AF764D8"/>
     <w:multiLevelType w:val="hybridMultilevel"/>
     <w:tmpl w:val="B54C9924"/>
@@ -11582,7 +11939,7 @@
       </w:rPr>
     </w:lvl>
   </w:abstractNum>
-  <w:abstractNum w:abstractNumId="15" w15:restartNumberingAfterBreak="0">
+  <w:abstractNum w:abstractNumId="18" w15:restartNumberingAfterBreak="0">
     <w:nsid w:val="3E643AC4"/>
     <w:multiLevelType w:val="hybridMultilevel"/>
     <w:tmpl w:val="5CA47C0E"/>
@@ -11695,7 +12052,7 @@
       </w:rPr>
     </w:lvl>
   </w:abstractNum>
-  <w:abstractNum w:abstractNumId="16" w15:restartNumberingAfterBreak="0">
+  <w:abstractNum w:abstractNumId="19" w15:restartNumberingAfterBreak="0">
     <w:nsid w:val="3F13716C"/>
     <w:multiLevelType w:val="hybridMultilevel"/>
     <w:tmpl w:val="8D3E00DA"/>
@@ -11808,7 +12165,7 @@
       </w:rPr>
     </w:lvl>
   </w:abstractNum>
-  <w:abstractNum w:abstractNumId="17" w15:restartNumberingAfterBreak="0">
+  <w:abstractNum w:abstractNumId="20" w15:restartNumberingAfterBreak="0">
     <w:nsid w:val="4BE13E26"/>
     <w:multiLevelType w:val="hybridMultilevel"/>
     <w:tmpl w:val="FC96C346"/>
@@ -11948,7 +12305,7 @@
       </w:rPr>
     </w:lvl>
   </w:abstractNum>
-  <w:abstractNum w:abstractNumId="18" w15:restartNumberingAfterBreak="0">
+  <w:abstractNum w:abstractNumId="21" w15:restartNumberingAfterBreak="0">
     <w:nsid w:val="4C4A04BA"/>
     <w:multiLevelType w:val="hybridMultilevel"/>
     <w:tmpl w:val="FC9ED8A6"/>
@@ -12061,7 +12418,120 @@
       </w:rPr>
     </w:lvl>
   </w:abstractNum>
-  <w:abstractNum w:abstractNumId="19" w15:restartNumberingAfterBreak="0">
+  <w:abstractNum w:abstractNumId="22" w15:restartNumberingAfterBreak="0">
+    <w:nsid w:val="4EBF46FA"/>
+    <w:multiLevelType w:val="hybridMultilevel"/>
+    <w:tmpl w:val="37541F22"/>
+    <w:lvl w:ilvl="0" w:tplc="08090001">
+      <w:start w:val="1"/>
+      <w:numFmt w:val="bullet"/>
+      <w:lvlText w:val=""/>
+      <w:lvlJc w:val="left"/>
+      <w:pPr>
+        <w:ind w:left="720" w:hanging="360"/>
+      </w:pPr>
+      <w:rPr>
+        <w:rFonts w:ascii="Symbol" w:hAnsi="Symbol" w:hint="default"/>
+      </w:rPr>
+    </w:lvl>
+    <w:lvl w:ilvl="1" w:tplc="08090003" w:tentative="1">
+      <w:start w:val="1"/>
+      <w:numFmt w:val="bullet"/>
+      <w:lvlText w:val="o"/>
+      <w:lvlJc w:val="left"/>
+      <w:pPr>
+        <w:ind w:left="1440" w:hanging="360"/>
+      </w:pPr>
+      <w:rPr>
+        <w:rFonts w:ascii="Courier New" w:hAnsi="Courier New" w:cs="Courier New" w:hint="default"/>
+      </w:rPr>
+    </w:lvl>
+    <w:lvl w:ilvl="2" w:tplc="08090005" w:tentative="1">
+      <w:start w:val="1"/>
+      <w:numFmt w:val="bullet"/>
+      <w:lvlText w:val=""/>
+      <w:lvlJc w:val="left"/>
+      <w:pPr>
+        <w:ind w:left="2160" w:hanging="360"/>
+      </w:pPr>
+      <w:rPr>
+        <w:rFonts w:ascii="Wingdings" w:hAnsi="Wingdings" w:hint="default"/>
+      </w:rPr>
+    </w:lvl>
+    <w:lvl w:ilvl="3" w:tplc="08090001" w:tentative="1">
+      <w:start w:val="1"/>
+      <w:numFmt w:val="bullet"/>
+      <w:lvlText w:val=""/>
+      <w:lvlJc w:val="left"/>
+      <w:pPr>
+        <w:ind w:left="2880" w:hanging="360"/>
+      </w:pPr>
+      <w:rPr>
+        <w:rFonts w:ascii="Symbol" w:hAnsi="Symbol" w:hint="default"/>
+      </w:rPr>
+    </w:lvl>
+    <w:lvl w:ilvl="4" w:tplc="08090003" w:tentative="1">
+      <w:start w:val="1"/>
+      <w:numFmt w:val="bullet"/>
+      <w:lvlText w:val="o"/>
+      <w:lvlJc w:val="left"/>
+      <w:pPr>
+        <w:ind w:left="3600" w:hanging="360"/>
+      </w:pPr>
+      <w:rPr>
+        <w:rFonts w:ascii="Courier New" w:hAnsi="Courier New" w:cs="Courier New" w:hint="default"/>
+      </w:rPr>
+    </w:lvl>
+    <w:lvl w:ilvl="5" w:tplc="08090005" w:tentative="1">
+      <w:start w:val="1"/>
+      <w:numFmt w:val="bullet"/>
+      <w:lvlText w:val=""/>
+      <w:lvlJc w:val="left"/>
+      <w:pPr>
+        <w:ind w:left="4320" w:hanging="360"/>
+      </w:pPr>
+      <w:rPr>
+        <w:rFonts w:ascii="Wingdings" w:hAnsi="Wingdings" w:hint="default"/>
+      </w:rPr>
+    </w:lvl>
+    <w:lvl w:ilvl="6" w:tplc="08090001" w:tentative="1">
+      <w:start w:val="1"/>
+      <w:numFmt w:val="bullet"/>
+      <w:lvlText w:val=""/>
+      <w:lvlJc w:val="left"/>
+      <w:pPr>
+        <w:ind w:left="5040" w:hanging="360"/>
+      </w:pPr>
+      <w:rPr>
+        <w:rFonts w:ascii="Symbol" w:hAnsi="Symbol" w:hint="default"/>
+      </w:rPr>
+    </w:lvl>
+    <w:lvl w:ilvl="7" w:tplc="08090003" w:tentative="1">
+      <w:start w:val="1"/>
+      <w:numFmt w:val="bullet"/>
+      <w:lvlText w:val="o"/>
+      <w:lvlJc w:val="left"/>
+      <w:pPr>
+        <w:ind w:left="5760" w:hanging="360"/>
+      </w:pPr>
+      <w:rPr>
+        <w:rFonts w:ascii="Courier New" w:hAnsi="Courier New" w:cs="Courier New" w:hint="default"/>
+      </w:rPr>
+    </w:lvl>
+    <w:lvl w:ilvl="8" w:tplc="08090005" w:tentative="1">
+      <w:start w:val="1"/>
+      <w:numFmt w:val="bullet"/>
+      <w:lvlText w:val=""/>
+      <w:lvlJc w:val="left"/>
+      <w:pPr>
+        <w:ind w:left="6480" w:hanging="360"/>
+      </w:pPr>
+      <w:rPr>
+        <w:rFonts w:ascii="Wingdings" w:hAnsi="Wingdings" w:hint="default"/>
+      </w:rPr>
+    </w:lvl>
+  </w:abstractNum>
+  <w:abstractNum w:abstractNumId="23" w15:restartNumberingAfterBreak="0">
     <w:nsid w:val="5578272F"/>
     <w:multiLevelType w:val="hybridMultilevel"/>
     <w:tmpl w:val="6420B274"/>
@@ -12174,7 +12644,7 @@
       </w:rPr>
     </w:lvl>
   </w:abstractNum>
-  <w:abstractNum w:abstractNumId="20" w15:restartNumberingAfterBreak="0">
+  <w:abstractNum w:abstractNumId="24" w15:restartNumberingAfterBreak="0">
     <w:nsid w:val="5A8B58EA"/>
     <w:multiLevelType w:val="hybridMultilevel"/>
     <w:tmpl w:val="B2A25D5A"/>
@@ -12287,7 +12757,7 @@
       </w:rPr>
     </w:lvl>
   </w:abstractNum>
-  <w:abstractNum w:abstractNumId="21" w15:restartNumberingAfterBreak="0">
+  <w:abstractNum w:abstractNumId="25" w15:restartNumberingAfterBreak="0">
     <w:nsid w:val="5B005C37"/>
     <w:multiLevelType w:val="hybridMultilevel"/>
     <w:tmpl w:val="C85A9C5E"/>
@@ -12400,7 +12870,7 @@
       </w:rPr>
     </w:lvl>
   </w:abstractNum>
-  <w:abstractNum w:abstractNumId="22" w15:restartNumberingAfterBreak="0">
+  <w:abstractNum w:abstractNumId="26" w15:restartNumberingAfterBreak="0">
     <w:nsid w:val="5EC458F9"/>
     <w:multiLevelType w:val="multilevel"/>
     <w:tmpl w:val="41D85016"/>
@@ -12513,7 +12983,7 @@
       </w:pPr>
     </w:lvl>
   </w:abstractNum>
-  <w:abstractNum w:abstractNumId="23" w15:restartNumberingAfterBreak="0">
+  <w:abstractNum w:abstractNumId="27" w15:restartNumberingAfterBreak="0">
     <w:nsid w:val="5EE678E5"/>
     <w:multiLevelType w:val="hybridMultilevel"/>
     <w:tmpl w:val="951AB10C"/>
@@ -12599,7 +13069,7 @@
       </w:pPr>
     </w:lvl>
   </w:abstractNum>
-  <w:abstractNum w:abstractNumId="24" w15:restartNumberingAfterBreak="0">
+  <w:abstractNum w:abstractNumId="28" w15:restartNumberingAfterBreak="0">
     <w:nsid w:val="62C61F90"/>
     <w:multiLevelType w:val="hybridMultilevel"/>
     <w:tmpl w:val="7C4AAA04"/>
@@ -12712,7 +13182,7 @@
       </w:rPr>
     </w:lvl>
   </w:abstractNum>
-  <w:abstractNum w:abstractNumId="25" w15:restartNumberingAfterBreak="0">
+  <w:abstractNum w:abstractNumId="29" w15:restartNumberingAfterBreak="0">
     <w:nsid w:val="663C4DB6"/>
     <w:multiLevelType w:val="hybridMultilevel"/>
     <w:tmpl w:val="4C4C6554"/>
@@ -12825,7 +13295,7 @@
       </w:rPr>
     </w:lvl>
   </w:abstractNum>
-  <w:abstractNum w:abstractNumId="26" w15:restartNumberingAfterBreak="0">
+  <w:abstractNum w:abstractNumId="30" w15:restartNumberingAfterBreak="0">
     <w:nsid w:val="68612BA7"/>
     <w:multiLevelType w:val="hybridMultilevel"/>
     <w:tmpl w:val="D69EFDAE"/>
@@ -12938,7 +13408,7 @@
       </w:rPr>
     </w:lvl>
   </w:abstractNum>
-  <w:abstractNum w:abstractNumId="27" w15:restartNumberingAfterBreak="0">
+  <w:abstractNum w:abstractNumId="31" w15:restartNumberingAfterBreak="0">
     <w:nsid w:val="6D7041F4"/>
     <w:multiLevelType w:val="multilevel"/>
     <w:tmpl w:val="E42C1C0A"/>
@@ -13087,7 +13557,7 @@
       </w:rPr>
     </w:lvl>
   </w:abstractNum>
-  <w:abstractNum w:abstractNumId="28" w15:restartNumberingAfterBreak="0">
+  <w:abstractNum w:abstractNumId="32" w15:restartNumberingAfterBreak="0">
     <w:nsid w:val="6DAF2C1F"/>
     <w:multiLevelType w:val="hybridMultilevel"/>
     <w:tmpl w:val="5CCC984A"/>
@@ -13200,7 +13670,7 @@
       </w:rPr>
     </w:lvl>
   </w:abstractNum>
-  <w:abstractNum w:abstractNumId="29" w15:restartNumberingAfterBreak="0">
+  <w:abstractNum w:abstractNumId="33" w15:restartNumberingAfterBreak="0">
     <w:nsid w:val="714F2FF6"/>
     <w:multiLevelType w:val="hybridMultilevel"/>
     <w:tmpl w:val="3C5E4C66"/>
@@ -13313,7 +13783,7 @@
       </w:rPr>
     </w:lvl>
   </w:abstractNum>
-  <w:abstractNum w:abstractNumId="30" w15:restartNumberingAfterBreak="0">
+  <w:abstractNum w:abstractNumId="34" w15:restartNumberingAfterBreak="0">
     <w:nsid w:val="775A76A1"/>
     <w:multiLevelType w:val="hybridMultilevel"/>
     <w:tmpl w:val="C0E801B4"/>
@@ -13426,7 +13896,7 @@
       </w:rPr>
     </w:lvl>
   </w:abstractNum>
-  <w:abstractNum w:abstractNumId="31" w15:restartNumberingAfterBreak="0">
+  <w:abstractNum w:abstractNumId="35" w15:restartNumberingAfterBreak="0">
     <w:nsid w:val="78C91A9D"/>
     <w:multiLevelType w:val="hybridMultilevel"/>
     <w:tmpl w:val="6CC4F690"/>
@@ -13567,106 +14037,118 @@
     </w:lvl>
   </w:abstractNum>
   <w:num w:numId="1" w16cid:durableId="583802293">
-    <w:abstractNumId w:val="24"/>
+    <w:abstractNumId w:val="28"/>
   </w:num>
   <w:num w:numId="2" w16cid:durableId="2113894745">
-    <w:abstractNumId w:val="4"/>
+    <w:abstractNumId w:val="6"/>
   </w:num>
   <w:num w:numId="3" w16cid:durableId="1459645986">
-    <w:abstractNumId w:val="18"/>
+    <w:abstractNumId w:val="21"/>
   </w:num>
   <w:num w:numId="4" w16cid:durableId="1973824348">
+    <w:abstractNumId w:val="10"/>
+  </w:num>
+  <w:num w:numId="5" w16cid:durableId="24719269">
     <w:abstractNumId w:val="7"/>
   </w:num>
-  <w:num w:numId="5" w16cid:durableId="24719269">
-    <w:abstractNumId w:val="5"/>
-  </w:num>
   <w:num w:numId="6" w16cid:durableId="464810862">
-    <w:abstractNumId w:val="5"/>
+    <w:abstractNumId w:val="7"/>
     <w:lvlOverride w:ilvl="0">
       <w:startOverride w:val="1"/>
     </w:lvlOverride>
   </w:num>
   <w:num w:numId="7" w16cid:durableId="542402363">
-    <w:abstractNumId w:val="10"/>
+    <w:abstractNumId w:val="13"/>
   </w:num>
   <w:num w:numId="8" w16cid:durableId="927033767">
+    <w:abstractNumId w:val="30"/>
+  </w:num>
+  <w:num w:numId="9" w16cid:durableId="18090044">
+    <w:abstractNumId w:val="11"/>
+  </w:num>
+  <w:num w:numId="10" w16cid:durableId="1440755723">
+    <w:abstractNumId w:val="16"/>
+  </w:num>
+  <w:num w:numId="11" w16cid:durableId="64769331">
+    <w:abstractNumId w:val="2"/>
+  </w:num>
+  <w:num w:numId="12" w16cid:durableId="1628969472">
+    <w:abstractNumId w:val="17"/>
+  </w:num>
+  <w:num w:numId="13" w16cid:durableId="1542552636">
+    <w:abstractNumId w:val="23"/>
+  </w:num>
+  <w:num w:numId="14" w16cid:durableId="1965846898">
+    <w:abstractNumId w:val="33"/>
+  </w:num>
+  <w:num w:numId="15" w16cid:durableId="1517034659">
     <w:abstractNumId w:val="26"/>
   </w:num>
-  <w:num w:numId="9" w16cid:durableId="18090044">
+  <w:num w:numId="16" w16cid:durableId="1463309921">
+    <w:abstractNumId w:val="14"/>
+  </w:num>
+  <w:num w:numId="17" w16cid:durableId="1358503810">
     <w:abstractNumId w:val="8"/>
   </w:num>
-  <w:num w:numId="10" w16cid:durableId="1440755723">
-    <w:abstractNumId w:val="13"/>
+  <w:num w:numId="18" w16cid:durableId="322201608">
+    <w:abstractNumId w:val="18"/>
   </w:num>
-  <w:num w:numId="11" w16cid:durableId="64769331">
+  <w:num w:numId="19" w16cid:durableId="1320428227">
+    <w:abstractNumId w:val="25"/>
+  </w:num>
+  <w:num w:numId="20" w16cid:durableId="1258715129">
+    <w:abstractNumId w:val="24"/>
+  </w:num>
+  <w:num w:numId="21" w16cid:durableId="749037297">
+    <w:abstractNumId w:val="32"/>
+  </w:num>
+  <w:num w:numId="22" w16cid:durableId="14313284">
+    <w:abstractNumId w:val="29"/>
+  </w:num>
+  <w:num w:numId="23" w16cid:durableId="390278535">
+    <w:abstractNumId w:val="19"/>
+  </w:num>
+  <w:num w:numId="24" w16cid:durableId="1642228613">
+    <w:abstractNumId w:val="3"/>
+  </w:num>
+  <w:num w:numId="25" w16cid:durableId="957494331">
+    <w:abstractNumId w:val="34"/>
+  </w:num>
+  <w:num w:numId="26" w16cid:durableId="226916485">
+    <w:abstractNumId w:val="31"/>
+  </w:num>
+  <w:num w:numId="27" w16cid:durableId="358897495">
+    <w:abstractNumId w:val="35"/>
+  </w:num>
+  <w:num w:numId="28" w16cid:durableId="1425345633">
+    <w:abstractNumId w:val="20"/>
+  </w:num>
+  <w:num w:numId="29" w16cid:durableId="865750023">
+    <w:abstractNumId w:val="12"/>
+  </w:num>
+  <w:num w:numId="30" w16cid:durableId="1947688049">
+    <w:abstractNumId w:val="4"/>
+  </w:num>
+  <w:num w:numId="31" w16cid:durableId="759791599">
+    <w:abstractNumId w:val="15"/>
+  </w:num>
+  <w:num w:numId="32" w16cid:durableId="984166549">
     <w:abstractNumId w:val="1"/>
   </w:num>
-  <w:num w:numId="12" w16cid:durableId="1628969472">
-    <w:abstractNumId w:val="14"/>
+  <w:num w:numId="33" w16cid:durableId="115298885">
+    <w:abstractNumId w:val="27"/>
   </w:num>
-  <w:num w:numId="13" w16cid:durableId="1542552636">
-    <w:abstractNumId w:val="19"/>
+  <w:num w:numId="34" w16cid:durableId="1382483787">
+    <w:abstractNumId w:val="0"/>
   </w:num>
-  <w:num w:numId="14" w16cid:durableId="1965846898">
-    <w:abstractNumId w:val="29"/>
-  </w:num>
-  <w:num w:numId="15" w16cid:durableId="1517034659">
+  <w:num w:numId="35" w16cid:durableId="1401169220">
     <w:abstractNumId w:val="22"/>
   </w:num>
-  <w:num w:numId="16" w16cid:durableId="1463309921">
-    <w:abstractNumId w:val="11"/>
+  <w:num w:numId="36" w16cid:durableId="1536775383">
+    <w:abstractNumId w:val="5"/>
   </w:num>
-  <w:num w:numId="17" w16cid:durableId="1358503810">
-    <w:abstractNumId w:val="6"/>
-  </w:num>
-  <w:num w:numId="18" w16cid:durableId="322201608">
-    <w:abstractNumId w:val="15"/>
-  </w:num>
-  <w:num w:numId="19" w16cid:durableId="1320428227">
-    <w:abstractNumId w:val="21"/>
-  </w:num>
-  <w:num w:numId="20" w16cid:durableId="1258715129">
-    <w:abstractNumId w:val="20"/>
-  </w:num>
-  <w:num w:numId="21" w16cid:durableId="749037297">
-    <w:abstractNumId w:val="28"/>
-  </w:num>
-  <w:num w:numId="22" w16cid:durableId="14313284">
-    <w:abstractNumId w:val="25"/>
-  </w:num>
-  <w:num w:numId="23" w16cid:durableId="390278535">
-    <w:abstractNumId w:val="16"/>
-  </w:num>
-  <w:num w:numId="24" w16cid:durableId="1642228613">
-    <w:abstractNumId w:val="2"/>
-  </w:num>
-  <w:num w:numId="25" w16cid:durableId="957494331">
-    <w:abstractNumId w:val="30"/>
-  </w:num>
-  <w:num w:numId="26" w16cid:durableId="226916485">
-    <w:abstractNumId w:val="27"/>
-  </w:num>
-  <w:num w:numId="27" w16cid:durableId="358897495">
-    <w:abstractNumId w:val="31"/>
-  </w:num>
-  <w:num w:numId="28" w16cid:durableId="1425345633">
-    <w:abstractNumId w:val="17"/>
-  </w:num>
-  <w:num w:numId="29" w16cid:durableId="865750023">
+  <w:num w:numId="37" w16cid:durableId="1084761335">
     <w:abstractNumId w:val="9"/>
-  </w:num>
-  <w:num w:numId="30" w16cid:durableId="1947688049">
-    <w:abstractNumId w:val="3"/>
-  </w:num>
-  <w:num w:numId="31" w16cid:durableId="759791599">
-    <w:abstractNumId w:val="12"/>
-  </w:num>
-  <w:num w:numId="32" w16cid:durableId="984166549">
-    <w:abstractNumId w:val="0"/>
-  </w:num>
-  <w:num w:numId="33" w16cid:durableId="115298885">
-    <w:abstractNumId w:val="23"/>
   </w:num>
 </w:numbering>
 </file>
